--- a/Release/DataCapSmartExport_v1.0.docx
+++ b/Release/DataCapSmartExport_v1.0.docx
@@ -2029,8 +2029,6 @@
         </w:rPr>
         <w:t>The DataCap export framework is an independent asset that fits into an overall business solution for scenarios where digital data extracted from documents need to be updated in external applications like SAP, Sales Force, ERPs etc. This framework will help DataCap developers to selectively export the most important data elements from documents, which is of business importance, and in a format of choice. Developers can use predefined templates for data formatting and provide conditional/looping controls to obtain the desired formatted content in the generated output. </w:t>
       </w:r>
-      <w:bookmarkStart w:id="4" w:name="_GoBack"/>
-      <w:bookmarkEnd w:id="4"/>
     </w:p>
     <w:p>
       <w:pPr>
@@ -2135,7 +2133,21 @@
         <w:rPr>
           <w:lang w:val="en-US"/>
         </w:rPr>
-        <w:t xml:space="preserve">.dll” file from the unzipped folder into “&lt;DataCap installed </w:t>
+        <w:t>.dll” file from the unzipped folder into “&lt;</w:t>
+      </w:r>
+      <w:proofErr w:type="spellStart"/>
+      <w:r>
+        <w:rPr>
+          <w:lang w:val="en-US"/>
+        </w:rPr>
+        <w:t>DataCap</w:t>
+      </w:r>
+      <w:proofErr w:type="spellEnd"/>
+      <w:r>
+        <w:rPr>
+          <w:lang w:val="en-US"/>
+        </w:rPr>
+        <w:t xml:space="preserve"> installed </w:t>
       </w:r>
       <w:proofErr w:type="spellStart"/>
       <w:r>
@@ -2202,14 +2214,14 @@
           <w:lang w:val="en-US"/>
         </w:rPr>
       </w:pPr>
-      <w:bookmarkStart w:id="5" w:name="_Toc34057267"/>
+      <w:bookmarkStart w:id="4" w:name="_Toc34057267"/>
       <w:r>
         <w:rPr>
           <w:lang w:val="en-US"/>
         </w:rPr>
         <w:t>Upgrade</w:t>
       </w:r>
-      <w:bookmarkEnd w:id="5"/>
+      <w:bookmarkEnd w:id="4"/>
     </w:p>
     <w:p>
       <w:pPr>
@@ -2328,14 +2340,14 @@
           <w:lang w:val="en-US"/>
         </w:rPr>
       </w:pPr>
-      <w:bookmarkStart w:id="6" w:name="_Toc34057268"/>
+      <w:bookmarkStart w:id="5" w:name="_Toc34057268"/>
       <w:r>
         <w:rPr>
           <w:lang w:val="en-US"/>
         </w:rPr>
         <w:t>Dependencies</w:t>
       </w:r>
-      <w:bookmarkEnd w:id="6"/>
+      <w:bookmarkEnd w:id="5"/>
     </w:p>
     <w:p>
       <w:pPr>
@@ -2378,14 +2390,14 @@
           <w:lang w:val="en-US"/>
         </w:rPr>
       </w:pPr>
-      <w:bookmarkStart w:id="7" w:name="_Toc34057269"/>
+      <w:bookmarkStart w:id="6" w:name="_Toc34057269"/>
       <w:r>
         <w:rPr>
           <w:lang w:val="en-US"/>
         </w:rPr>
         <w:t>Compatibility</w:t>
       </w:r>
-      <w:bookmarkEnd w:id="7"/>
+      <w:bookmarkEnd w:id="6"/>
     </w:p>
     <w:p>
       <w:pPr>
@@ -2412,7 +2424,7 @@
           <w:lang w:val="en-US"/>
         </w:rPr>
       </w:pPr>
-      <w:bookmarkStart w:id="8" w:name="_Toc34057270"/>
+      <w:bookmarkStart w:id="7" w:name="_Toc34057270"/>
       <w:r>
         <w:rPr>
           <w:b w:val="0"/>
@@ -2421,23 +2433,23 @@
         </w:rPr>
         <w:t>Common Tasks</w:t>
       </w:r>
+      <w:bookmarkEnd w:id="7"/>
+    </w:p>
+    <w:p>
+      <w:pPr>
+        <w:pStyle w:val="Heading2"/>
+        <w:rPr>
+          <w:lang w:val="en-US"/>
+        </w:rPr>
+      </w:pPr>
+      <w:bookmarkStart w:id="8" w:name="_Toc34057271"/>
+      <w:r>
+        <w:rPr>
+          <w:lang w:val="en-US"/>
+        </w:rPr>
+        <w:t>Template Development</w:t>
+      </w:r>
       <w:bookmarkEnd w:id="8"/>
-    </w:p>
-    <w:p>
-      <w:pPr>
-        <w:pStyle w:val="Heading2"/>
-        <w:rPr>
-          <w:lang w:val="en-US"/>
-        </w:rPr>
-      </w:pPr>
-      <w:bookmarkStart w:id="9" w:name="_Toc34057271"/>
-      <w:r>
-        <w:rPr>
-          <w:lang w:val="en-US"/>
-        </w:rPr>
-        <w:t>Template Development</w:t>
-      </w:r>
-      <w:bookmarkEnd w:id="9"/>
     </w:p>
     <w:p>
       <w:pPr>
@@ -2468,14 +2480,14 @@
           <w:lang w:val="en-US"/>
         </w:rPr>
       </w:pPr>
-      <w:bookmarkStart w:id="10" w:name="_Toc34057272"/>
+      <w:bookmarkStart w:id="9" w:name="_Toc34057272"/>
       <w:r>
         <w:rPr>
           <w:lang w:val="en-US"/>
         </w:rPr>
         <w:t>Template Structure</w:t>
       </w:r>
-      <w:bookmarkEnd w:id="10"/>
+      <w:bookmarkEnd w:id="9"/>
     </w:p>
     <w:p>
       <w:pPr>
@@ -2634,14 +2646,14 @@
           <w:lang w:val="en-US"/>
         </w:rPr>
       </w:pPr>
-      <w:bookmarkStart w:id="11" w:name="_Toc34057273"/>
+      <w:bookmarkStart w:id="10" w:name="_Toc34057273"/>
       <w:r>
         <w:rPr>
           <w:lang w:val="en-US"/>
         </w:rPr>
         <w:t>Control Parameters</w:t>
       </w:r>
-      <w:bookmarkEnd w:id="11"/>
+      <w:bookmarkEnd w:id="10"/>
     </w:p>
     <w:p>
       <w:pPr>
@@ -3363,6 +3375,152 @@
           </w:p>
         </w:tc>
       </w:tr>
+      <w:tr>
+        <w:trPr>
+          <w:trHeight w:val="506"/>
+        </w:trPr>
+        <w:tc>
+          <w:tcPr>
+            <w:tcW w:w="2405" w:type="dxa"/>
+            <w:vAlign w:val="center"/>
+          </w:tcPr>
+          <w:p>
+            <w:pPr>
+              <w:spacing w:line="276" w:lineRule="auto"/>
+              <w:ind w:firstLine="0"/>
+            </w:pPr>
+            <w:r>
+              <w:t xml:space="preserve"> </w:t>
+            </w:r>
+            <w:r>
+              <w:t>&lt;</w:t>
+            </w:r>
+            <w:proofErr w:type="spellStart"/>
+            <w:r>
+              <w:t>se:memCacheLines</w:t>
+            </w:r>
+            <w:proofErr w:type="spellEnd"/>
+            <w:r>
+              <w:t>&gt;</w:t>
+            </w:r>
+          </w:p>
+        </w:tc>
+        <w:tc>
+          <w:tcPr>
+            <w:tcW w:w="5954" w:type="dxa"/>
+            <w:vAlign w:val="center"/>
+          </w:tcPr>
+          <w:p>
+            <w:pPr>
+              <w:spacing w:line="276" w:lineRule="auto"/>
+              <w:ind w:firstLine="0"/>
+              <w:rPr>
+                <w:lang w:val="en-US"/>
+              </w:rPr>
+            </w:pPr>
+            <w:r>
+              <w:rPr>
+                <w:lang w:val="en-US"/>
+              </w:rPr>
+              <w:t xml:space="preserve">Used to specify the maximum lines which is stored in memory. After the max lines is </w:t>
+            </w:r>
+            <w:proofErr w:type="gramStart"/>
+            <w:r>
+              <w:rPr>
+                <w:lang w:val="en-US"/>
+              </w:rPr>
+              <w:t>reached ,</w:t>
+            </w:r>
+            <w:proofErr w:type="gramEnd"/>
+            <w:r>
+              <w:rPr>
+                <w:lang w:val="en-US"/>
+              </w:rPr>
+              <w:t xml:space="preserve"> </w:t>
+            </w:r>
+            <w:r>
+              <w:rPr>
+                <w:lang w:val="en-US"/>
+              </w:rPr>
+              <w:t xml:space="preserve">data is to flushed to temporary file </w:t>
+            </w:r>
+            <w:r>
+              <w:rPr>
+                <w:lang w:val="en-US"/>
+              </w:rPr>
+              <w:t>and written</w:t>
+            </w:r>
+            <w:r>
+              <w:rPr>
+                <w:lang w:val="en-US"/>
+              </w:rPr>
+              <w:t xml:space="preserve"> to actual file</w:t>
+            </w:r>
+            <w:r>
+              <w:rPr>
+                <w:lang w:val="en-US"/>
+              </w:rPr>
+              <w:t xml:space="preserve"> at the end of the export call.</w:t>
+            </w:r>
+          </w:p>
+        </w:tc>
+        <w:tc>
+          <w:tcPr>
+            <w:tcW w:w="1417" w:type="dxa"/>
+            <w:vAlign w:val="center"/>
+          </w:tcPr>
+          <w:p>
+            <w:pPr>
+              <w:spacing w:line="276" w:lineRule="auto"/>
+              <w:rPr>
+                <w:lang w:val="en-US"/>
+              </w:rPr>
+            </w:pPr>
+            <w:r>
+              <w:rPr>
+                <w:lang w:val="en-US"/>
+              </w:rPr>
+              <w:t>3000</w:t>
+            </w:r>
+          </w:p>
+        </w:tc>
+        <w:tc>
+          <w:tcPr>
+            <w:tcW w:w="1843" w:type="dxa"/>
+            <w:vAlign w:val="center"/>
+          </w:tcPr>
+          <w:p>
+            <w:pPr>
+              <w:spacing w:line="276" w:lineRule="auto"/>
+              <w:jc w:val="center"/>
+              <w:rPr>
+                <w:lang w:val="en-US"/>
+              </w:rPr>
+            </w:pPr>
+          </w:p>
+        </w:tc>
+        <w:tc>
+          <w:tcPr>
+            <w:tcW w:w="1276" w:type="dxa"/>
+            <w:vAlign w:val="center"/>
+          </w:tcPr>
+          <w:p>
+            <w:pPr>
+              <w:spacing w:line="276" w:lineRule="auto"/>
+              <w:jc w:val="both"/>
+              <w:rPr>
+                <w:lang w:val="en-US"/>
+              </w:rPr>
+            </w:pPr>
+            <w:r>
+              <w:rPr>
+                <w:lang w:val="en-US"/>
+              </w:rPr>
+              <w:t>No</w:t>
+            </w:r>
+          </w:p>
+        </w:tc>
+      </w:tr>
     </w:tbl>
     <w:p>
       <w:pPr>
@@ -3378,14 +3536,14 @@
           <w:lang w:val="en-US"/>
         </w:rPr>
       </w:pPr>
-      <w:bookmarkStart w:id="12" w:name="_Toc34057274"/>
+      <w:bookmarkStart w:id="11" w:name="_Toc34057274"/>
       <w:r>
         <w:rPr>
           <w:lang w:val="en-US"/>
         </w:rPr>
         <w:t>Supported tags</w:t>
       </w:r>
-      <w:bookmarkEnd w:id="12"/>
+      <w:bookmarkEnd w:id="11"/>
     </w:p>
     <w:p>
       <w:pPr>
@@ -3562,6 +3720,7 @@
               <w:rPr>
                 <w:lang w:val="en-US"/>
               </w:rPr>
+              <w:lastRenderedPageBreak/>
               <w:t>se:smartexport</w:t>
             </w:r>
             <w:proofErr w:type="spellEnd"/>
@@ -3722,7 +3881,6 @@
               <w:rPr>
                 <w:lang w:val="en-US"/>
               </w:rPr>
-              <w:lastRenderedPageBreak/>
               <w:t>se:value</w:t>
             </w:r>
             <w:proofErr w:type="spellEnd"/>
@@ -3806,7 +3964,6 @@
               <w:rPr>
                 <w:lang w:val="en-US"/>
               </w:rPr>
-              <w:lastRenderedPageBreak/>
               <w:t>se:comma</w:t>
             </w:r>
             <w:proofErr w:type="spellEnd"/>
@@ -3862,7 +4019,6 @@
               <w:rPr>
                 <w:lang w:val="en-US"/>
               </w:rPr>
-              <w:lastRenderedPageBreak/>
               <w:t>Yes</w:t>
             </w:r>
           </w:p>
@@ -4796,6 +4952,7 @@
                 <w:bCs/>
                 <w:lang w:val="en-US"/>
               </w:rPr>
+              <w:lastRenderedPageBreak/>
               <w:t>Example</w:t>
             </w:r>
             <w:r>
@@ -4841,6 +4998,7 @@
               <w:rPr>
                 <w:lang w:val="en-US"/>
               </w:rPr>
+              <w:lastRenderedPageBreak/>
               <w:t>select=</w:t>
             </w:r>
             <w:r>
@@ -4962,7 +5120,6 @@
               <w:rPr>
                 <w:lang w:val="en-US"/>
               </w:rPr>
-              <w:lastRenderedPageBreak/>
               <w:t>se:smartParam</w:t>
             </w:r>
             <w:proofErr w:type="spellEnd"/>
@@ -5173,14 +5330,14 @@
           <w:lang w:val="en-US"/>
         </w:rPr>
       </w:pPr>
-      <w:bookmarkStart w:id="13" w:name="_Toc34057275"/>
+      <w:bookmarkStart w:id="12" w:name="_Toc34057275"/>
       <w:r>
         <w:rPr>
           <w:lang w:val="en-US"/>
         </w:rPr>
         <w:t>Sample templates and description</w:t>
       </w:r>
-      <w:bookmarkEnd w:id="13"/>
+      <w:bookmarkEnd w:id="12"/>
     </w:p>
     <w:p>
       <w:pPr>
@@ -5235,14 +5392,14 @@
           <w:lang w:val="en-US"/>
         </w:rPr>
       </w:pPr>
-      <w:bookmarkStart w:id="14" w:name="_Toc34057276"/>
+      <w:bookmarkStart w:id="13" w:name="_Toc34057276"/>
       <w:r>
         <w:rPr>
           <w:lang w:val="en-US"/>
         </w:rPr>
         <w:t>Field level</w:t>
       </w:r>
-      <w:bookmarkEnd w:id="14"/>
+      <w:bookmarkEnd w:id="13"/>
     </w:p>
     <w:p>
       <w:pPr>
@@ -5969,14 +6126,15 @@
           <w:lang w:val="en-US"/>
         </w:rPr>
       </w:pPr>
-      <w:bookmarkStart w:id="15" w:name="_Toc34057277"/>
-      <w:r>
-        <w:rPr>
-          <w:lang w:val="en-US"/>
-        </w:rPr>
+      <w:bookmarkStart w:id="14" w:name="_Toc34057277"/>
+      <w:r>
+        <w:rPr>
+          <w:lang w:val="en-US"/>
+        </w:rPr>
+        <w:lastRenderedPageBreak/>
         <w:t>Page level</w:t>
       </w:r>
-      <w:bookmarkEnd w:id="15"/>
+      <w:bookmarkEnd w:id="14"/>
     </w:p>
     <w:p>
       <w:pPr>
@@ -6079,7 +6237,6 @@
           <w:szCs w:val="16"/>
           <w:lang w:val="en-US"/>
         </w:rPr>
-        <w:lastRenderedPageBreak/>
         <w:t>&lt;</w:t>
       </w:r>
       <w:proofErr w:type="spellStart"/>
@@ -7165,14 +7322,14 @@
           <w:lang w:val="en-US"/>
         </w:rPr>
       </w:pPr>
-      <w:bookmarkStart w:id="16" w:name="_Toc34057278"/>
+      <w:bookmarkStart w:id="15" w:name="_Toc34057278"/>
       <w:r>
         <w:rPr>
           <w:lang w:val="en-US"/>
         </w:rPr>
         <w:t>Document level</w:t>
       </w:r>
-      <w:bookmarkEnd w:id="16"/>
+      <w:bookmarkEnd w:id="15"/>
     </w:p>
     <w:p>
       <w:pPr>
@@ -8398,14 +8555,14 @@
           <w:lang w:val="en-US"/>
         </w:rPr>
       </w:pPr>
-      <w:bookmarkStart w:id="17" w:name="_Toc34057279"/>
+      <w:bookmarkStart w:id="16" w:name="_Toc34057279"/>
       <w:r>
         <w:rPr>
           <w:lang w:val="en-US"/>
         </w:rPr>
         <w:t>Batch level</w:t>
       </w:r>
-      <w:bookmarkEnd w:id="17"/>
+      <w:bookmarkEnd w:id="16"/>
     </w:p>
     <w:p>
       <w:pPr>
@@ -8530,6 +8687,7 @@
           <w:szCs w:val="16"/>
           <w:lang w:val="en-US"/>
         </w:rPr>
+        <w:lastRenderedPageBreak/>
         <w:t xml:space="preserve">  &lt;</w:t>
       </w:r>
       <w:proofErr w:type="spellStart"/>
@@ -8910,7 +9068,6 @@
           <w:szCs w:val="16"/>
           <w:lang w:val="en-US"/>
         </w:rPr>
-        <w:lastRenderedPageBreak/>
         <w:t xml:space="preserve">  &lt;se:data&gt;Pickup_Date&lt;</w:t>
       </w:r>
       <w:proofErr w:type="gramStart"/>
@@ -9688,2521 +9845,2521 @@
           <w:lang w:val="en-US"/>
         </w:rPr>
       </w:pPr>
-      <w:bookmarkStart w:id="18" w:name="_Toc34057280"/>
+      <w:bookmarkStart w:id="17" w:name="_Toc34057280"/>
       <w:r>
         <w:rPr>
           <w:lang w:val="en-US"/>
         </w:rPr>
         <w:t>Batch level with Nesting (Technical preview)</w:t>
       </w:r>
+      <w:bookmarkEnd w:id="17"/>
+    </w:p>
+    <w:p>
+      <w:pPr>
+        <w:ind w:firstLine="0"/>
+        <w:rPr>
+          <w:lang w:val="en-US"/>
+        </w:rPr>
+      </w:pPr>
+      <w:r>
+        <w:rPr>
+          <w:lang w:val="en-US"/>
+        </w:rPr>
+        <w:t xml:space="preserve">Attached at a batch level of </w:t>
+      </w:r>
+      <w:proofErr w:type="spellStart"/>
+      <w:r>
+        <w:rPr>
+          <w:lang w:val="en-US"/>
+        </w:rPr>
+        <w:t>TravelDocs</w:t>
+      </w:r>
+      <w:proofErr w:type="spellEnd"/>
+      <w:r>
+        <w:rPr>
+          <w:lang w:val="en-US"/>
+        </w:rPr>
+        <w:t xml:space="preserve">. This template is to </w:t>
+      </w:r>
+      <w:proofErr w:type="spellStart"/>
+      <w:r>
+        <w:rPr>
+          <w:lang w:val="en-US"/>
+        </w:rPr>
+        <w:t>demostrate</w:t>
+      </w:r>
+      <w:proofErr w:type="spellEnd"/>
+      <w:r>
+        <w:rPr>
+          <w:lang w:val="en-US"/>
+        </w:rPr>
+        <w:t xml:space="preserve"> the technical preview features of nesting and smart parameters.</w:t>
+      </w:r>
+    </w:p>
+    <w:p>
+      <w:pPr>
+        <w:ind w:firstLine="0"/>
+        <w:rPr>
+          <w:lang w:val="en-US"/>
+        </w:rPr>
+      </w:pPr>
+    </w:p>
+    <w:p>
+      <w:pPr>
+        <w:ind w:firstLine="0"/>
+        <w:rPr>
+          <w:rFonts w:ascii="Lucida Console" w:hAnsi="Lucida Console"/>
+          <w:sz w:val="16"/>
+          <w:szCs w:val="16"/>
+          <w:lang w:val="en-US"/>
+        </w:rPr>
+      </w:pPr>
+      <w:r>
+        <w:rPr>
+          <w:rFonts w:ascii="Lucida Console" w:hAnsi="Lucida Console"/>
+          <w:sz w:val="16"/>
+          <w:szCs w:val="16"/>
+          <w:lang w:val="en-US"/>
+        </w:rPr>
+        <w:t>&lt;</w:t>
+      </w:r>
+      <w:proofErr w:type="spellStart"/>
+      <w:proofErr w:type="gramStart"/>
+      <w:r>
+        <w:rPr>
+          <w:rFonts w:ascii="Lucida Console" w:hAnsi="Lucida Console"/>
+          <w:sz w:val="16"/>
+          <w:szCs w:val="16"/>
+          <w:lang w:val="en-US"/>
+        </w:rPr>
+        <w:t>se:smartexport</w:t>
+      </w:r>
+      <w:proofErr w:type="spellEnd"/>
+      <w:proofErr w:type="gramEnd"/>
+      <w:r>
+        <w:rPr>
+          <w:rFonts w:ascii="Lucida Console" w:hAnsi="Lucida Console"/>
+          <w:sz w:val="16"/>
+          <w:szCs w:val="16"/>
+          <w:lang w:val="en-US"/>
+        </w:rPr>
+        <w:t xml:space="preserve"> version="1.0" </w:t>
+      </w:r>
+      <w:proofErr w:type="spellStart"/>
+      <w:r>
+        <w:rPr>
+          <w:rFonts w:ascii="Lucida Console" w:hAnsi="Lucida Console"/>
+          <w:sz w:val="16"/>
+          <w:szCs w:val="16"/>
+          <w:lang w:val="en-US"/>
+        </w:rPr>
+        <w:t>xmlns:se</w:t>
+      </w:r>
+      <w:proofErr w:type="spellEnd"/>
+      <w:r>
+        <w:rPr>
+          <w:rFonts w:ascii="Lucida Console" w:hAnsi="Lucida Console"/>
+          <w:sz w:val="16"/>
+          <w:szCs w:val="16"/>
+          <w:lang w:val="en-US"/>
+        </w:rPr>
+        <w:t>="https://www.w3.org/2001/XMLSchema"&gt;</w:t>
+      </w:r>
+    </w:p>
+    <w:p>
+      <w:pPr>
+        <w:ind w:firstLine="0"/>
+        <w:rPr>
+          <w:rFonts w:ascii="Lucida Console" w:hAnsi="Lucida Console"/>
+          <w:sz w:val="16"/>
+          <w:szCs w:val="16"/>
+          <w:lang w:val="en-US"/>
+        </w:rPr>
+      </w:pPr>
+      <w:r>
+        <w:rPr>
+          <w:rFonts w:ascii="Lucida Console" w:hAnsi="Lucida Console"/>
+          <w:sz w:val="16"/>
+          <w:szCs w:val="16"/>
+          <w:lang w:val="en-US"/>
+        </w:rPr>
+        <w:t xml:space="preserve">  &lt;</w:t>
+      </w:r>
+      <w:proofErr w:type="spellStart"/>
+      <w:proofErr w:type="gramStart"/>
+      <w:r>
+        <w:rPr>
+          <w:rFonts w:ascii="Lucida Console" w:hAnsi="Lucida Console"/>
+          <w:sz w:val="16"/>
+          <w:szCs w:val="16"/>
+          <w:lang w:val="en-US"/>
+        </w:rPr>
+        <w:t>se:appendToFile</w:t>
+      </w:r>
+      <w:proofErr w:type="spellEnd"/>
+      <w:proofErr w:type="gramEnd"/>
+      <w:r>
+        <w:rPr>
+          <w:rFonts w:ascii="Lucida Console" w:hAnsi="Lucida Console"/>
+          <w:sz w:val="16"/>
+          <w:szCs w:val="16"/>
+          <w:lang w:val="en-US"/>
+        </w:rPr>
+        <w:t>&gt;false&lt;/</w:t>
+      </w:r>
+      <w:proofErr w:type="spellStart"/>
+      <w:r>
+        <w:rPr>
+          <w:rFonts w:ascii="Lucida Console" w:hAnsi="Lucida Console"/>
+          <w:sz w:val="16"/>
+          <w:szCs w:val="16"/>
+          <w:lang w:val="en-US"/>
+        </w:rPr>
+        <w:t>se:appendToFile</w:t>
+      </w:r>
+      <w:proofErr w:type="spellEnd"/>
+      <w:r>
+        <w:rPr>
+          <w:rFonts w:ascii="Lucida Console" w:hAnsi="Lucida Console"/>
+          <w:sz w:val="16"/>
+          <w:szCs w:val="16"/>
+          <w:lang w:val="en-US"/>
+        </w:rPr>
+        <w:t>&gt;</w:t>
+      </w:r>
+    </w:p>
+    <w:p>
+      <w:pPr>
+        <w:ind w:firstLine="0"/>
+        <w:rPr>
+          <w:rFonts w:ascii="Lucida Console" w:hAnsi="Lucida Console"/>
+          <w:sz w:val="16"/>
+          <w:szCs w:val="16"/>
+          <w:lang w:val="en-US"/>
+        </w:rPr>
+      </w:pPr>
+      <w:r>
+        <w:rPr>
+          <w:rFonts w:ascii="Lucida Console" w:hAnsi="Lucida Console"/>
+          <w:sz w:val="16"/>
+          <w:szCs w:val="16"/>
+          <w:lang w:val="en-US"/>
+        </w:rPr>
+        <w:t xml:space="preserve">  &lt;</w:t>
+      </w:r>
+      <w:proofErr w:type="spellStart"/>
+      <w:proofErr w:type="gramStart"/>
+      <w:r>
+        <w:rPr>
+          <w:rFonts w:ascii="Lucida Console" w:hAnsi="Lucida Console"/>
+          <w:sz w:val="16"/>
+          <w:szCs w:val="16"/>
+          <w:lang w:val="en-US"/>
+        </w:rPr>
+        <w:t>se:locale</w:t>
+      </w:r>
+      <w:proofErr w:type="spellEnd"/>
+      <w:proofErr w:type="gramEnd"/>
+      <w:r>
+        <w:rPr>
+          <w:rFonts w:ascii="Lucida Console" w:hAnsi="Lucida Console"/>
+          <w:sz w:val="16"/>
+          <w:szCs w:val="16"/>
+          <w:lang w:val="en-US"/>
+        </w:rPr>
+        <w:t>&gt;</w:t>
+      </w:r>
+      <w:proofErr w:type="spellStart"/>
+      <w:r>
+        <w:rPr>
+          <w:rFonts w:ascii="Lucida Console" w:hAnsi="Lucida Console"/>
+          <w:sz w:val="16"/>
+          <w:szCs w:val="16"/>
+          <w:lang w:val="en-US"/>
+        </w:rPr>
+        <w:t>en</w:t>
+      </w:r>
+      <w:proofErr w:type="spellEnd"/>
+      <w:r>
+        <w:rPr>
+          <w:rFonts w:ascii="Lucida Console" w:hAnsi="Lucida Console"/>
+          <w:sz w:val="16"/>
+          <w:szCs w:val="16"/>
+          <w:lang w:val="en-US"/>
+        </w:rPr>
+        <w:t>-US&lt;/</w:t>
+      </w:r>
+      <w:proofErr w:type="spellStart"/>
+      <w:r>
+        <w:rPr>
+          <w:rFonts w:ascii="Lucida Console" w:hAnsi="Lucida Console"/>
+          <w:sz w:val="16"/>
+          <w:szCs w:val="16"/>
+          <w:lang w:val="en-US"/>
+        </w:rPr>
+        <w:t>se:locale</w:t>
+      </w:r>
+      <w:proofErr w:type="spellEnd"/>
+      <w:r>
+        <w:rPr>
+          <w:rFonts w:ascii="Lucida Console" w:hAnsi="Lucida Console"/>
+          <w:sz w:val="16"/>
+          <w:szCs w:val="16"/>
+          <w:lang w:val="en-US"/>
+        </w:rPr>
+        <w:t>&gt;</w:t>
+      </w:r>
+    </w:p>
+    <w:p>
+      <w:pPr>
+        <w:ind w:firstLine="0"/>
+        <w:rPr>
+          <w:rFonts w:ascii="Lucida Console" w:hAnsi="Lucida Console"/>
+          <w:sz w:val="16"/>
+          <w:szCs w:val="16"/>
+          <w:lang w:val="en-US"/>
+        </w:rPr>
+      </w:pPr>
+      <w:r>
+        <w:rPr>
+          <w:rFonts w:ascii="Lucida Console" w:hAnsi="Lucida Console"/>
+          <w:sz w:val="16"/>
+          <w:szCs w:val="16"/>
+          <w:lang w:val="en-US"/>
+        </w:rPr>
+        <w:t xml:space="preserve">  &lt;</w:t>
+      </w:r>
+      <w:proofErr w:type="spellStart"/>
+      <w:proofErr w:type="gramStart"/>
+      <w:r>
+        <w:rPr>
+          <w:rFonts w:ascii="Lucida Console" w:hAnsi="Lucida Console"/>
+          <w:sz w:val="16"/>
+          <w:szCs w:val="16"/>
+          <w:lang w:val="en-US"/>
+        </w:rPr>
+        <w:t>se:filename</w:t>
+      </w:r>
+      <w:proofErr w:type="spellEnd"/>
+      <w:proofErr w:type="gramEnd"/>
+      <w:r>
+        <w:rPr>
+          <w:rFonts w:ascii="Lucida Console" w:hAnsi="Lucida Console"/>
+          <w:sz w:val="16"/>
+          <w:szCs w:val="16"/>
+          <w:lang w:val="en-US"/>
+        </w:rPr>
+        <w:t>&gt;</w:t>
+      </w:r>
+    </w:p>
+    <w:p>
+      <w:pPr>
+        <w:ind w:firstLine="0"/>
+        <w:rPr>
+          <w:rFonts w:ascii="Lucida Console" w:hAnsi="Lucida Console"/>
+          <w:sz w:val="16"/>
+          <w:szCs w:val="16"/>
+          <w:lang w:val="en-US"/>
+        </w:rPr>
+      </w:pPr>
+      <w:r>
+        <w:rPr>
+          <w:rFonts w:ascii="Lucida Console" w:hAnsi="Lucida Console"/>
+          <w:sz w:val="16"/>
+          <w:szCs w:val="16"/>
+          <w:lang w:val="en-US"/>
+        </w:rPr>
+        <w:t xml:space="preserve">    &lt;</w:t>
+      </w:r>
+      <w:proofErr w:type="spellStart"/>
+      <w:proofErr w:type="gramStart"/>
+      <w:r>
+        <w:rPr>
+          <w:rFonts w:ascii="Lucida Console" w:hAnsi="Lucida Console"/>
+          <w:sz w:val="16"/>
+          <w:szCs w:val="16"/>
+          <w:lang w:val="en-US"/>
+        </w:rPr>
+        <w:t>se:smartParam</w:t>
+      </w:r>
+      <w:proofErr w:type="spellEnd"/>
+      <w:proofErr w:type="gramEnd"/>
+      <w:r>
+        <w:rPr>
+          <w:rFonts w:ascii="Lucida Console" w:hAnsi="Lucida Console"/>
+          <w:sz w:val="16"/>
+          <w:szCs w:val="16"/>
+          <w:lang w:val="en-US"/>
+        </w:rPr>
+        <w:t>&gt;BATCHID&lt;/</w:t>
+      </w:r>
+      <w:proofErr w:type="spellStart"/>
+      <w:r>
+        <w:rPr>
+          <w:rFonts w:ascii="Lucida Console" w:hAnsi="Lucida Console"/>
+          <w:sz w:val="16"/>
+          <w:szCs w:val="16"/>
+          <w:lang w:val="en-US"/>
+        </w:rPr>
+        <w:t>se:smartParam</w:t>
+      </w:r>
+      <w:proofErr w:type="spellEnd"/>
+      <w:r>
+        <w:rPr>
+          <w:rFonts w:ascii="Lucida Console" w:hAnsi="Lucida Console"/>
+          <w:sz w:val="16"/>
+          <w:szCs w:val="16"/>
+          <w:lang w:val="en-US"/>
+        </w:rPr>
+        <w:t>&gt;</w:t>
+      </w:r>
+    </w:p>
+    <w:p>
+      <w:pPr>
+        <w:ind w:firstLine="0"/>
+        <w:rPr>
+          <w:rFonts w:ascii="Lucida Console" w:hAnsi="Lucida Console"/>
+          <w:sz w:val="16"/>
+          <w:szCs w:val="16"/>
+          <w:lang w:val="en-US"/>
+        </w:rPr>
+      </w:pPr>
+      <w:r>
+        <w:rPr>
+          <w:rFonts w:ascii="Lucida Console" w:hAnsi="Lucida Console"/>
+          <w:sz w:val="16"/>
+          <w:szCs w:val="16"/>
+          <w:lang w:val="en-US"/>
+        </w:rPr>
+        <w:t xml:space="preserve">  &lt;/</w:t>
+      </w:r>
+      <w:proofErr w:type="spellStart"/>
+      <w:proofErr w:type="gramStart"/>
+      <w:r>
+        <w:rPr>
+          <w:rFonts w:ascii="Lucida Console" w:hAnsi="Lucida Console"/>
+          <w:sz w:val="16"/>
+          <w:szCs w:val="16"/>
+          <w:lang w:val="en-US"/>
+        </w:rPr>
+        <w:t>se:filename</w:t>
+      </w:r>
+      <w:proofErr w:type="spellEnd"/>
+      <w:proofErr w:type="gramEnd"/>
+      <w:r>
+        <w:rPr>
+          <w:rFonts w:ascii="Lucida Console" w:hAnsi="Lucida Console"/>
+          <w:sz w:val="16"/>
+          <w:szCs w:val="16"/>
+          <w:lang w:val="en-US"/>
+        </w:rPr>
+        <w:t>&gt;</w:t>
+      </w:r>
+    </w:p>
+    <w:p>
+      <w:pPr>
+        <w:ind w:firstLine="0"/>
+        <w:rPr>
+          <w:rFonts w:ascii="Lucida Console" w:hAnsi="Lucida Console"/>
+          <w:sz w:val="16"/>
+          <w:szCs w:val="16"/>
+          <w:lang w:val="en-US"/>
+        </w:rPr>
+      </w:pPr>
+      <w:r>
+        <w:rPr>
+          <w:rFonts w:ascii="Lucida Console" w:hAnsi="Lucida Console"/>
+          <w:sz w:val="16"/>
+          <w:szCs w:val="16"/>
+          <w:lang w:val="en-US"/>
+        </w:rPr>
+        <w:t xml:space="preserve">  &lt;</w:t>
+      </w:r>
+      <w:proofErr w:type="spellStart"/>
+      <w:proofErr w:type="gramStart"/>
+      <w:r>
+        <w:rPr>
+          <w:rFonts w:ascii="Lucida Console" w:hAnsi="Lucida Console"/>
+          <w:sz w:val="16"/>
+          <w:szCs w:val="16"/>
+          <w:lang w:val="en-US"/>
+        </w:rPr>
+        <w:t>se:fileext</w:t>
+      </w:r>
+      <w:proofErr w:type="spellEnd"/>
+      <w:proofErr w:type="gramEnd"/>
+      <w:r>
+        <w:rPr>
+          <w:rFonts w:ascii="Lucida Console" w:hAnsi="Lucida Console"/>
+          <w:sz w:val="16"/>
+          <w:szCs w:val="16"/>
+          <w:lang w:val="en-US"/>
+        </w:rPr>
+        <w:t>&gt;txt&lt;/</w:t>
+      </w:r>
+      <w:proofErr w:type="spellStart"/>
+      <w:r>
+        <w:rPr>
+          <w:rFonts w:ascii="Lucida Console" w:hAnsi="Lucida Console"/>
+          <w:sz w:val="16"/>
+          <w:szCs w:val="16"/>
+          <w:lang w:val="en-US"/>
+        </w:rPr>
+        <w:t>se:fileext</w:t>
+      </w:r>
+      <w:proofErr w:type="spellEnd"/>
+      <w:r>
+        <w:rPr>
+          <w:rFonts w:ascii="Lucida Console" w:hAnsi="Lucida Console"/>
+          <w:sz w:val="16"/>
+          <w:szCs w:val="16"/>
+          <w:lang w:val="en-US"/>
+        </w:rPr>
+        <w:t>&gt;</w:t>
+      </w:r>
+    </w:p>
+    <w:p>
+      <w:pPr>
+        <w:ind w:firstLine="0"/>
+        <w:rPr>
+          <w:rFonts w:ascii="Lucida Console" w:hAnsi="Lucida Console"/>
+          <w:sz w:val="16"/>
+          <w:szCs w:val="16"/>
+          <w:lang w:val="en-US"/>
+        </w:rPr>
+      </w:pPr>
+      <w:r>
+        <w:rPr>
+          <w:rFonts w:ascii="Lucida Console" w:hAnsi="Lucida Console"/>
+          <w:sz w:val="16"/>
+          <w:szCs w:val="16"/>
+          <w:lang w:val="en-US"/>
+        </w:rPr>
+        <w:t xml:space="preserve">  &lt;</w:t>
+      </w:r>
+      <w:proofErr w:type="spellStart"/>
+      <w:proofErr w:type="gramStart"/>
+      <w:r>
+        <w:rPr>
+          <w:rFonts w:ascii="Lucida Console" w:hAnsi="Lucida Console"/>
+          <w:sz w:val="16"/>
+          <w:szCs w:val="16"/>
+          <w:lang w:val="en-US"/>
+        </w:rPr>
+        <w:t>se:outputFolder</w:t>
+      </w:r>
+      <w:proofErr w:type="spellEnd"/>
+      <w:proofErr w:type="gramEnd"/>
+      <w:r>
+        <w:rPr>
+          <w:rFonts w:ascii="Lucida Console" w:hAnsi="Lucida Console"/>
+          <w:sz w:val="16"/>
+          <w:szCs w:val="16"/>
+          <w:lang w:val="en-US"/>
+        </w:rPr>
+        <w:t>&gt;c:\</w:t>
+      </w:r>
+      <w:proofErr w:type="spellStart"/>
+      <w:r>
+        <w:rPr>
+          <w:rFonts w:ascii="Lucida Console" w:hAnsi="Lucida Console"/>
+          <w:sz w:val="16"/>
+          <w:szCs w:val="16"/>
+          <w:lang w:val="en-US"/>
+        </w:rPr>
+        <w:t>SmartExportOutput</w:t>
+      </w:r>
+      <w:proofErr w:type="spellEnd"/>
+      <w:r>
+        <w:rPr>
+          <w:rFonts w:ascii="Lucida Console" w:hAnsi="Lucida Console"/>
+          <w:sz w:val="16"/>
+          <w:szCs w:val="16"/>
+          <w:lang w:val="en-US"/>
+        </w:rPr>
+        <w:t>&lt;/</w:t>
+      </w:r>
+      <w:proofErr w:type="spellStart"/>
+      <w:r>
+        <w:rPr>
+          <w:rFonts w:ascii="Lucida Console" w:hAnsi="Lucida Console"/>
+          <w:sz w:val="16"/>
+          <w:szCs w:val="16"/>
+          <w:lang w:val="en-US"/>
+        </w:rPr>
+        <w:t>se:outputFolder</w:t>
+      </w:r>
+      <w:proofErr w:type="spellEnd"/>
+      <w:r>
+        <w:rPr>
+          <w:rFonts w:ascii="Lucida Console" w:hAnsi="Lucida Console"/>
+          <w:sz w:val="16"/>
+          <w:szCs w:val="16"/>
+          <w:lang w:val="en-US"/>
+        </w:rPr>
+        <w:t>&gt;</w:t>
+      </w:r>
+    </w:p>
+    <w:p>
+      <w:pPr>
+        <w:ind w:firstLine="0"/>
+        <w:rPr>
+          <w:rFonts w:ascii="Lucida Console" w:hAnsi="Lucida Console"/>
+          <w:sz w:val="16"/>
+          <w:szCs w:val="16"/>
+          <w:lang w:val="en-US"/>
+        </w:rPr>
+      </w:pPr>
+      <w:r>
+        <w:rPr>
+          <w:rFonts w:ascii="Lucida Console" w:hAnsi="Lucida Console"/>
+          <w:sz w:val="16"/>
+          <w:szCs w:val="16"/>
+          <w:lang w:val="en-US"/>
+        </w:rPr>
+        <w:t xml:space="preserve">  &lt;</w:t>
+      </w:r>
+      <w:proofErr w:type="spellStart"/>
+      <w:proofErr w:type="gramStart"/>
+      <w:r>
+        <w:rPr>
+          <w:rFonts w:ascii="Lucida Console" w:hAnsi="Lucida Console"/>
+          <w:sz w:val="16"/>
+          <w:szCs w:val="16"/>
+          <w:lang w:val="en-US"/>
+        </w:rPr>
+        <w:t>se:for</w:t>
+      </w:r>
+      <w:proofErr w:type="gramEnd"/>
+      <w:r>
+        <w:rPr>
+          <w:rFonts w:ascii="Lucida Console" w:hAnsi="Lucida Console"/>
+          <w:sz w:val="16"/>
+          <w:szCs w:val="16"/>
+          <w:lang w:val="en-US"/>
+        </w:rPr>
+        <w:t>-each</w:t>
+      </w:r>
+      <w:proofErr w:type="spellEnd"/>
+      <w:r>
+        <w:rPr>
+          <w:rFonts w:ascii="Lucida Console" w:hAnsi="Lucida Console"/>
+          <w:sz w:val="16"/>
+          <w:szCs w:val="16"/>
+          <w:lang w:val="en-US"/>
+        </w:rPr>
+        <w:t xml:space="preserve"> select="document"&gt;</w:t>
+      </w:r>
+    </w:p>
+    <w:p>
+      <w:pPr>
+        <w:ind w:firstLine="0"/>
+        <w:rPr>
+          <w:rFonts w:ascii="Lucida Console" w:hAnsi="Lucida Console"/>
+          <w:sz w:val="16"/>
+          <w:szCs w:val="16"/>
+          <w:lang w:val="en-US"/>
+        </w:rPr>
+      </w:pPr>
+      <w:r>
+        <w:rPr>
+          <w:rFonts w:ascii="Lucida Console" w:hAnsi="Lucida Console"/>
+          <w:sz w:val="16"/>
+          <w:szCs w:val="16"/>
+          <w:lang w:val="en-US"/>
+        </w:rPr>
+        <w:t xml:space="preserve">    </w:t>
+      </w:r>
+      <w:r>
+        <w:rPr>
+          <w:rFonts w:ascii="Lucida Console" w:hAnsi="Lucida Console"/>
+          <w:sz w:val="16"/>
+          <w:szCs w:val="16"/>
+          <w:lang w:val="en-US"/>
+        </w:rPr>
+        <w:t>&lt;</w:t>
+      </w:r>
+      <w:proofErr w:type="spellStart"/>
+      <w:proofErr w:type="gramStart"/>
+      <w:r>
+        <w:rPr>
+          <w:rFonts w:ascii="Lucida Console" w:hAnsi="Lucida Console"/>
+          <w:sz w:val="16"/>
+          <w:szCs w:val="16"/>
+          <w:lang w:val="en-US"/>
+        </w:rPr>
+        <w:t>se:for</w:t>
+      </w:r>
+      <w:proofErr w:type="gramEnd"/>
+      <w:r>
+        <w:rPr>
+          <w:rFonts w:ascii="Lucida Console" w:hAnsi="Lucida Console"/>
+          <w:sz w:val="16"/>
+          <w:szCs w:val="16"/>
+          <w:lang w:val="en-US"/>
+        </w:rPr>
+        <w:t>-each</w:t>
+      </w:r>
+      <w:proofErr w:type="spellEnd"/>
+      <w:r>
+        <w:rPr>
+          <w:rFonts w:ascii="Lucida Console" w:hAnsi="Lucida Console"/>
+          <w:sz w:val="16"/>
+          <w:szCs w:val="16"/>
+          <w:lang w:val="en-US"/>
+        </w:rPr>
+        <w:t xml:space="preserve"> select="page"&gt;</w:t>
+      </w:r>
+    </w:p>
+    <w:p>
+      <w:pPr>
+        <w:ind w:firstLine="0"/>
+        <w:rPr>
+          <w:rFonts w:ascii="Lucida Console" w:hAnsi="Lucida Console"/>
+          <w:sz w:val="16"/>
+          <w:szCs w:val="16"/>
+          <w:lang w:val="en-US"/>
+        </w:rPr>
+      </w:pPr>
+      <w:r>
+        <w:rPr>
+          <w:rFonts w:ascii="Lucida Console" w:hAnsi="Lucida Console"/>
+          <w:sz w:val="16"/>
+          <w:szCs w:val="16"/>
+          <w:lang w:val="en-US"/>
+        </w:rPr>
+        <w:t xml:space="preserve">      &lt;</w:t>
+      </w:r>
+      <w:proofErr w:type="spellStart"/>
+      <w:proofErr w:type="gramStart"/>
+      <w:r>
+        <w:rPr>
+          <w:rFonts w:ascii="Lucida Console" w:hAnsi="Lucida Console"/>
+          <w:sz w:val="16"/>
+          <w:szCs w:val="16"/>
+          <w:lang w:val="en-US"/>
+        </w:rPr>
+        <w:t>se:if</w:t>
+      </w:r>
+      <w:proofErr w:type="spellEnd"/>
+      <w:proofErr w:type="gramEnd"/>
+      <w:r>
+        <w:rPr>
+          <w:rFonts w:ascii="Lucida Console" w:hAnsi="Lucida Console"/>
+          <w:sz w:val="16"/>
+          <w:szCs w:val="16"/>
+          <w:lang w:val="en-US"/>
+        </w:rPr>
+        <w:t xml:space="preserve"> test="</w:t>
+      </w:r>
+      <w:proofErr w:type="spellStart"/>
+      <w:r>
+        <w:rPr>
+          <w:rFonts w:ascii="Lucida Console" w:hAnsi="Lucida Console"/>
+          <w:sz w:val="16"/>
+          <w:szCs w:val="16"/>
+          <w:lang w:val="en-US"/>
+        </w:rPr>
+        <w:t>page.type</w:t>
+      </w:r>
+      <w:proofErr w:type="spellEnd"/>
+      <w:r>
+        <w:rPr>
+          <w:rFonts w:ascii="Lucida Console" w:hAnsi="Lucida Console"/>
+          <w:sz w:val="16"/>
+          <w:szCs w:val="16"/>
+          <w:lang w:val="en-US"/>
+        </w:rPr>
+        <w:t xml:space="preserve"> EQUALS </w:t>
+      </w:r>
+      <w:proofErr w:type="spellStart"/>
+      <w:r>
+        <w:rPr>
+          <w:rFonts w:ascii="Lucida Console" w:hAnsi="Lucida Console"/>
+          <w:sz w:val="16"/>
+          <w:szCs w:val="16"/>
+          <w:lang w:val="en-US"/>
+        </w:rPr>
+        <w:t>Air_Ticket</w:t>
+      </w:r>
+      <w:proofErr w:type="spellEnd"/>
+      <w:r>
+        <w:rPr>
+          <w:rFonts w:ascii="Lucida Console" w:hAnsi="Lucida Console"/>
+          <w:sz w:val="16"/>
+          <w:szCs w:val="16"/>
+          <w:lang w:val="en-US"/>
+        </w:rPr>
+        <w:t>"&gt;</w:t>
+      </w:r>
+    </w:p>
+    <w:p>
+      <w:pPr>
+        <w:ind w:firstLine="0"/>
+        <w:rPr>
+          <w:rFonts w:ascii="Lucida Console" w:hAnsi="Lucida Console"/>
+          <w:sz w:val="16"/>
+          <w:szCs w:val="16"/>
+          <w:lang w:val="en-US"/>
+        </w:rPr>
+      </w:pPr>
+      <w:r>
+        <w:rPr>
+          <w:rFonts w:ascii="Lucida Console" w:hAnsi="Lucida Console"/>
+          <w:sz w:val="16"/>
+          <w:szCs w:val="16"/>
+          <w:lang w:val="en-US"/>
+        </w:rPr>
+        <w:t xml:space="preserve">        &lt;</w:t>
+      </w:r>
+      <w:proofErr w:type="spellStart"/>
+      <w:r>
+        <w:rPr>
+          <w:rFonts w:ascii="Lucida Console" w:hAnsi="Lucida Console"/>
+          <w:sz w:val="16"/>
+          <w:szCs w:val="16"/>
+          <w:lang w:val="en-US"/>
+        </w:rPr>
+        <w:t>se:data</w:t>
+      </w:r>
+      <w:proofErr w:type="spellEnd"/>
+      <w:r>
+        <w:rPr>
+          <w:rFonts w:ascii="Lucida Console" w:hAnsi="Lucida Console"/>
+          <w:sz w:val="16"/>
+          <w:szCs w:val="16"/>
+          <w:lang w:val="en-US"/>
+        </w:rPr>
+        <w:t>&gt;Page ID: &lt;</w:t>
+      </w:r>
+      <w:proofErr w:type="spellStart"/>
+      <w:r>
+        <w:rPr>
+          <w:rFonts w:ascii="Lucida Console" w:hAnsi="Lucida Console"/>
+          <w:sz w:val="16"/>
+          <w:szCs w:val="16"/>
+          <w:lang w:val="en-US"/>
+        </w:rPr>
+        <w:t>se:value</w:t>
+      </w:r>
+      <w:proofErr w:type="spellEnd"/>
+      <w:r>
+        <w:rPr>
+          <w:rFonts w:ascii="Lucida Console" w:hAnsi="Lucida Console"/>
+          <w:sz w:val="16"/>
+          <w:szCs w:val="16"/>
+          <w:lang w:val="en-US"/>
+        </w:rPr>
+        <w:t xml:space="preserve"> select="page.name"/&gt;&lt;/</w:t>
+      </w:r>
+      <w:proofErr w:type="spellStart"/>
+      <w:r>
+        <w:rPr>
+          <w:rFonts w:ascii="Lucida Console" w:hAnsi="Lucida Console"/>
+          <w:sz w:val="16"/>
+          <w:szCs w:val="16"/>
+          <w:lang w:val="en-US"/>
+        </w:rPr>
+        <w:t>se:data</w:t>
+      </w:r>
+      <w:proofErr w:type="spellEnd"/>
+      <w:r>
+        <w:rPr>
+          <w:rFonts w:ascii="Lucida Console" w:hAnsi="Lucida Console"/>
+          <w:sz w:val="16"/>
+          <w:szCs w:val="16"/>
+          <w:lang w:val="en-US"/>
+        </w:rPr>
+        <w:t>&gt;</w:t>
+      </w:r>
+    </w:p>
+    <w:p>
+      <w:pPr>
+        <w:ind w:firstLine="0"/>
+        <w:rPr>
+          <w:rFonts w:ascii="Lucida Console" w:hAnsi="Lucida Console"/>
+          <w:sz w:val="16"/>
+          <w:szCs w:val="16"/>
+          <w:lang w:val="en-US"/>
+        </w:rPr>
+      </w:pPr>
+      <w:r>
+        <w:rPr>
+          <w:rFonts w:ascii="Lucida Console" w:hAnsi="Lucida Console"/>
+          <w:sz w:val="16"/>
+          <w:szCs w:val="16"/>
+          <w:lang w:val="en-US"/>
+        </w:rPr>
+        <w:t xml:space="preserve">        &lt;</w:t>
+      </w:r>
+      <w:proofErr w:type="spellStart"/>
+      <w:r>
+        <w:rPr>
+          <w:rFonts w:ascii="Lucida Console" w:hAnsi="Lucida Console"/>
+          <w:sz w:val="16"/>
+          <w:szCs w:val="16"/>
+          <w:lang w:val="en-US"/>
+        </w:rPr>
+        <w:t>se:data</w:t>
+      </w:r>
+      <w:proofErr w:type="spellEnd"/>
+      <w:r>
+        <w:rPr>
+          <w:rFonts w:ascii="Lucida Console" w:hAnsi="Lucida Console"/>
+          <w:sz w:val="16"/>
+          <w:szCs w:val="16"/>
+          <w:lang w:val="en-US"/>
+        </w:rPr>
+        <w:t>&gt;Return Date: &lt;</w:t>
+      </w:r>
+      <w:proofErr w:type="spellStart"/>
+      <w:r>
+        <w:rPr>
+          <w:rFonts w:ascii="Lucida Console" w:hAnsi="Lucida Console"/>
+          <w:sz w:val="16"/>
+          <w:szCs w:val="16"/>
+          <w:lang w:val="en-US"/>
+        </w:rPr>
+        <w:t>se:value</w:t>
+      </w:r>
+      <w:proofErr w:type="spellEnd"/>
+      <w:r>
+        <w:rPr>
+          <w:rFonts w:ascii="Lucida Console" w:hAnsi="Lucida Console"/>
+          <w:sz w:val="16"/>
+          <w:szCs w:val="16"/>
+          <w:lang w:val="en-US"/>
+        </w:rPr>
+        <w:t xml:space="preserve"> select="[DCO</w:t>
+      </w:r>
+      <w:proofErr w:type="gramStart"/>
+      <w:r>
+        <w:rPr>
+          <w:rFonts w:ascii="Lucida Console" w:hAnsi="Lucida Console"/>
+          <w:sz w:val="16"/>
+          <w:szCs w:val="16"/>
+          <w:lang w:val="en-US"/>
+        </w:rPr>
+        <w:t>].[</w:t>
+      </w:r>
+      <w:proofErr w:type="gramEnd"/>
+      <w:r>
+        <w:rPr>
+          <w:rFonts w:ascii="Lucida Console" w:hAnsi="Lucida Console"/>
+          <w:sz w:val="16"/>
+          <w:szCs w:val="16"/>
+          <w:lang w:val="en-US"/>
+        </w:rPr>
+        <w:t>Flight].[</w:t>
+      </w:r>
+      <w:proofErr w:type="spellStart"/>
+      <w:r>
+        <w:rPr>
+          <w:rFonts w:ascii="Lucida Console" w:hAnsi="Lucida Console"/>
+          <w:sz w:val="16"/>
+          <w:szCs w:val="16"/>
+          <w:lang w:val="en-US"/>
+        </w:rPr>
+        <w:t>Air_Ticket</w:t>
+      </w:r>
+      <w:proofErr w:type="spellEnd"/>
+      <w:r>
+        <w:rPr>
+          <w:rFonts w:ascii="Lucida Console" w:hAnsi="Lucida Console"/>
+          <w:sz w:val="16"/>
+          <w:szCs w:val="16"/>
+          <w:lang w:val="en-US"/>
+        </w:rPr>
+        <w:t>].[</w:t>
+      </w:r>
+      <w:proofErr w:type="spellStart"/>
+      <w:r>
+        <w:rPr>
+          <w:rFonts w:ascii="Lucida Console" w:hAnsi="Lucida Console"/>
+          <w:sz w:val="16"/>
+          <w:szCs w:val="16"/>
+          <w:lang w:val="en-US"/>
+        </w:rPr>
+        <w:t>Return_Date</w:t>
+      </w:r>
+      <w:proofErr w:type="spellEnd"/>
+      <w:r>
+        <w:rPr>
+          <w:rFonts w:ascii="Lucida Console" w:hAnsi="Lucida Console"/>
+          <w:sz w:val="16"/>
+          <w:szCs w:val="16"/>
+          <w:lang w:val="en-US"/>
+        </w:rPr>
+        <w:t>]"/&gt;&lt;/</w:t>
+      </w:r>
+      <w:proofErr w:type="spellStart"/>
+      <w:r>
+        <w:rPr>
+          <w:rFonts w:ascii="Lucida Console" w:hAnsi="Lucida Console"/>
+          <w:sz w:val="16"/>
+          <w:szCs w:val="16"/>
+          <w:lang w:val="en-US"/>
+        </w:rPr>
+        <w:t>se:data</w:t>
+      </w:r>
+      <w:proofErr w:type="spellEnd"/>
+      <w:r>
+        <w:rPr>
+          <w:rFonts w:ascii="Lucida Console" w:hAnsi="Lucida Console"/>
+          <w:sz w:val="16"/>
+          <w:szCs w:val="16"/>
+          <w:lang w:val="en-US"/>
+        </w:rPr>
+        <w:t>&gt;</w:t>
+      </w:r>
+    </w:p>
+    <w:p>
+      <w:pPr>
+        <w:ind w:firstLine="0"/>
+        <w:rPr>
+          <w:rFonts w:ascii="Lucida Console" w:hAnsi="Lucida Console"/>
+          <w:sz w:val="16"/>
+          <w:szCs w:val="16"/>
+          <w:lang w:val="en-US"/>
+        </w:rPr>
+      </w:pPr>
+      <w:r>
+        <w:rPr>
+          <w:rFonts w:ascii="Lucida Console" w:hAnsi="Lucida Console"/>
+          <w:sz w:val="16"/>
+          <w:szCs w:val="16"/>
+          <w:lang w:val="en-US"/>
+        </w:rPr>
+        <w:t xml:space="preserve">        &lt;</w:t>
+      </w:r>
+      <w:proofErr w:type="spellStart"/>
+      <w:proofErr w:type="gramStart"/>
+      <w:r>
+        <w:rPr>
+          <w:rFonts w:ascii="Lucida Console" w:hAnsi="Lucida Console"/>
+          <w:sz w:val="16"/>
+          <w:szCs w:val="16"/>
+          <w:lang w:val="en-US"/>
+        </w:rPr>
+        <w:t>se:if</w:t>
+      </w:r>
+      <w:proofErr w:type="spellEnd"/>
+      <w:proofErr w:type="gramEnd"/>
+      <w:r>
+        <w:rPr>
+          <w:rFonts w:ascii="Lucida Console" w:hAnsi="Lucida Console"/>
+          <w:sz w:val="16"/>
+          <w:szCs w:val="16"/>
+          <w:lang w:val="en-US"/>
+        </w:rPr>
+        <w:t xml:space="preserve"> test="[DCO].[Flight].[</w:t>
+      </w:r>
+      <w:proofErr w:type="spellStart"/>
+      <w:r>
+        <w:rPr>
+          <w:rFonts w:ascii="Lucida Console" w:hAnsi="Lucida Console"/>
+          <w:sz w:val="16"/>
+          <w:szCs w:val="16"/>
+          <w:lang w:val="en-US"/>
+        </w:rPr>
+        <w:t>Air_Ticket</w:t>
+      </w:r>
+      <w:proofErr w:type="spellEnd"/>
+      <w:r>
+        <w:rPr>
+          <w:rFonts w:ascii="Lucida Console" w:hAnsi="Lucida Console"/>
+          <w:sz w:val="16"/>
+          <w:szCs w:val="16"/>
+          <w:lang w:val="en-US"/>
+        </w:rPr>
+        <w:t>].[</w:t>
+      </w:r>
+      <w:proofErr w:type="spellStart"/>
+      <w:r>
+        <w:rPr>
+          <w:rFonts w:ascii="Lucida Console" w:hAnsi="Lucida Console"/>
+          <w:sz w:val="16"/>
+          <w:szCs w:val="16"/>
+          <w:lang w:val="en-US"/>
+        </w:rPr>
+        <w:t>Return_Date</w:t>
+      </w:r>
+      <w:proofErr w:type="spellEnd"/>
+      <w:r>
+        <w:rPr>
+          <w:rFonts w:ascii="Lucida Console" w:hAnsi="Lucida Console"/>
+          <w:sz w:val="16"/>
+          <w:szCs w:val="16"/>
+          <w:lang w:val="en-US"/>
+        </w:rPr>
+        <w:t>] GREATER-THAN 01/Aug/2010"&gt;</w:t>
+      </w:r>
+    </w:p>
+    <w:p>
+      <w:pPr>
+        <w:ind w:firstLine="0"/>
+        <w:rPr>
+          <w:rFonts w:ascii="Lucida Console" w:hAnsi="Lucida Console"/>
+          <w:sz w:val="16"/>
+          <w:szCs w:val="16"/>
+          <w:lang w:val="en-US"/>
+        </w:rPr>
+      </w:pPr>
+      <w:r>
+        <w:rPr>
+          <w:rFonts w:ascii="Lucida Console" w:hAnsi="Lucida Console"/>
+          <w:sz w:val="16"/>
+          <w:szCs w:val="16"/>
+          <w:lang w:val="en-US"/>
+        </w:rPr>
+        <w:t xml:space="preserve">          &lt;</w:t>
+      </w:r>
+      <w:proofErr w:type="spellStart"/>
+      <w:r>
+        <w:rPr>
+          <w:rFonts w:ascii="Lucida Console" w:hAnsi="Lucida Console"/>
+          <w:sz w:val="16"/>
+          <w:szCs w:val="16"/>
+          <w:lang w:val="en-US"/>
+        </w:rPr>
+        <w:t>se:data</w:t>
+      </w:r>
+      <w:proofErr w:type="spellEnd"/>
+      <w:r>
+        <w:rPr>
+          <w:rFonts w:ascii="Lucida Console" w:hAnsi="Lucida Console"/>
+          <w:sz w:val="16"/>
+          <w:szCs w:val="16"/>
+          <w:lang w:val="en-US"/>
+        </w:rPr>
+        <w:t>&gt;&lt;</w:t>
+      </w:r>
+      <w:proofErr w:type="spellStart"/>
+      <w:r>
+        <w:rPr>
+          <w:rFonts w:ascii="Lucida Console" w:hAnsi="Lucida Console"/>
+          <w:sz w:val="16"/>
+          <w:szCs w:val="16"/>
+          <w:lang w:val="en-US"/>
+        </w:rPr>
+        <w:t>se:tab</w:t>
+      </w:r>
+      <w:proofErr w:type="spellEnd"/>
+      <w:r>
+        <w:rPr>
+          <w:rFonts w:ascii="Lucida Console" w:hAnsi="Lucida Console"/>
+          <w:sz w:val="16"/>
+          <w:szCs w:val="16"/>
+          <w:lang w:val="en-US"/>
+        </w:rPr>
+        <w:t xml:space="preserve">/&gt;Return </w:t>
+      </w:r>
+      <w:proofErr w:type="gramStart"/>
+      <w:r>
+        <w:rPr>
+          <w:rFonts w:ascii="Lucida Console" w:hAnsi="Lucida Console"/>
+          <w:sz w:val="16"/>
+          <w:szCs w:val="16"/>
+          <w:lang w:val="en-US"/>
+        </w:rPr>
+        <w:t>From :</w:t>
+      </w:r>
+      <w:proofErr w:type="gramEnd"/>
+      <w:r>
+        <w:rPr>
+          <w:rFonts w:ascii="Lucida Console" w:hAnsi="Lucida Console"/>
+          <w:sz w:val="16"/>
+          <w:szCs w:val="16"/>
+          <w:lang w:val="en-US"/>
+        </w:rPr>
+        <w:t xml:space="preserve"> &lt;</w:t>
+      </w:r>
+      <w:proofErr w:type="spellStart"/>
+      <w:r>
+        <w:rPr>
+          <w:rFonts w:ascii="Lucida Console" w:hAnsi="Lucida Console"/>
+          <w:sz w:val="16"/>
+          <w:szCs w:val="16"/>
+          <w:lang w:val="en-US"/>
+        </w:rPr>
+        <w:t>se:value</w:t>
+      </w:r>
+      <w:proofErr w:type="spellEnd"/>
+      <w:r>
+        <w:rPr>
+          <w:rFonts w:ascii="Lucida Console" w:hAnsi="Lucida Console"/>
+          <w:sz w:val="16"/>
+          <w:szCs w:val="16"/>
+          <w:lang w:val="en-US"/>
+        </w:rPr>
+        <w:t xml:space="preserve"> select="[DCO].[Flight].[</w:t>
+      </w:r>
+      <w:proofErr w:type="spellStart"/>
+      <w:r>
+        <w:rPr>
+          <w:rFonts w:ascii="Lucida Console" w:hAnsi="Lucida Console"/>
+          <w:sz w:val="16"/>
+          <w:szCs w:val="16"/>
+          <w:lang w:val="en-US"/>
+        </w:rPr>
+        <w:t>Air_Ticket</w:t>
+      </w:r>
+      <w:proofErr w:type="spellEnd"/>
+      <w:r>
+        <w:rPr>
+          <w:rFonts w:ascii="Lucida Console" w:hAnsi="Lucida Console"/>
+          <w:sz w:val="16"/>
+          <w:szCs w:val="16"/>
+          <w:lang w:val="en-US"/>
+        </w:rPr>
+        <w:t>].[</w:t>
+      </w:r>
+      <w:proofErr w:type="spellStart"/>
+      <w:r>
+        <w:rPr>
+          <w:rFonts w:ascii="Lucida Console" w:hAnsi="Lucida Console"/>
+          <w:sz w:val="16"/>
+          <w:szCs w:val="16"/>
+          <w:lang w:val="en-US"/>
+        </w:rPr>
+        <w:t>Return_From</w:t>
+      </w:r>
+      <w:proofErr w:type="spellEnd"/>
+      <w:r>
+        <w:rPr>
+          <w:rFonts w:ascii="Lucida Console" w:hAnsi="Lucida Console"/>
+          <w:sz w:val="16"/>
+          <w:szCs w:val="16"/>
+          <w:lang w:val="en-US"/>
+        </w:rPr>
+        <w:t>]"/&gt;&lt;/</w:t>
+      </w:r>
+      <w:proofErr w:type="spellStart"/>
+      <w:r>
+        <w:rPr>
+          <w:rFonts w:ascii="Lucida Console" w:hAnsi="Lucida Console"/>
+          <w:sz w:val="16"/>
+          <w:szCs w:val="16"/>
+          <w:lang w:val="en-US"/>
+        </w:rPr>
+        <w:t>se:data</w:t>
+      </w:r>
+      <w:proofErr w:type="spellEnd"/>
+      <w:r>
+        <w:rPr>
+          <w:rFonts w:ascii="Lucida Console" w:hAnsi="Lucida Console"/>
+          <w:sz w:val="16"/>
+          <w:szCs w:val="16"/>
+          <w:lang w:val="en-US"/>
+        </w:rPr>
+        <w:t>&gt;</w:t>
+      </w:r>
+    </w:p>
+    <w:p>
+      <w:pPr>
+        <w:ind w:firstLine="0"/>
+        <w:rPr>
+          <w:rFonts w:ascii="Lucida Console" w:hAnsi="Lucida Console"/>
+          <w:sz w:val="16"/>
+          <w:szCs w:val="16"/>
+          <w:lang w:val="en-US"/>
+        </w:rPr>
+      </w:pPr>
+      <w:r>
+        <w:rPr>
+          <w:rFonts w:ascii="Lucida Console" w:hAnsi="Lucida Console"/>
+          <w:sz w:val="16"/>
+          <w:szCs w:val="16"/>
+          <w:lang w:val="en-US"/>
+        </w:rPr>
+        <w:t xml:space="preserve">          &lt;</w:t>
+      </w:r>
+      <w:proofErr w:type="spellStart"/>
+      <w:r>
+        <w:rPr>
+          <w:rFonts w:ascii="Lucida Console" w:hAnsi="Lucida Console"/>
+          <w:sz w:val="16"/>
+          <w:szCs w:val="16"/>
+          <w:lang w:val="en-US"/>
+        </w:rPr>
+        <w:t>se:data</w:t>
+      </w:r>
+      <w:proofErr w:type="spellEnd"/>
+      <w:r>
+        <w:rPr>
+          <w:rFonts w:ascii="Lucida Console" w:hAnsi="Lucida Console"/>
+          <w:sz w:val="16"/>
+          <w:szCs w:val="16"/>
+          <w:lang w:val="en-US"/>
+        </w:rPr>
+        <w:t>&gt;&lt;</w:t>
+      </w:r>
+      <w:proofErr w:type="spellStart"/>
+      <w:r>
+        <w:rPr>
+          <w:rFonts w:ascii="Lucida Console" w:hAnsi="Lucida Console"/>
+          <w:sz w:val="16"/>
+          <w:szCs w:val="16"/>
+          <w:lang w:val="en-US"/>
+        </w:rPr>
+        <w:t>se:tab</w:t>
+      </w:r>
+      <w:proofErr w:type="spellEnd"/>
+      <w:r>
+        <w:rPr>
+          <w:rFonts w:ascii="Lucida Console" w:hAnsi="Lucida Console"/>
+          <w:sz w:val="16"/>
+          <w:szCs w:val="16"/>
+          <w:lang w:val="en-US"/>
+        </w:rPr>
+        <w:t xml:space="preserve">/&gt;Return </w:t>
+      </w:r>
+      <w:proofErr w:type="gramStart"/>
+      <w:r>
+        <w:rPr>
+          <w:rFonts w:ascii="Lucida Console" w:hAnsi="Lucida Console"/>
+          <w:sz w:val="16"/>
+          <w:szCs w:val="16"/>
+          <w:lang w:val="en-US"/>
+        </w:rPr>
+        <w:t>To :</w:t>
+      </w:r>
+      <w:proofErr w:type="gramEnd"/>
+      <w:r>
+        <w:rPr>
+          <w:rFonts w:ascii="Lucida Console" w:hAnsi="Lucida Console"/>
+          <w:sz w:val="16"/>
+          <w:szCs w:val="16"/>
+          <w:lang w:val="en-US"/>
+        </w:rPr>
+        <w:t xml:space="preserve"> &lt;</w:t>
+      </w:r>
+      <w:proofErr w:type="spellStart"/>
+      <w:r>
+        <w:rPr>
+          <w:rFonts w:ascii="Lucida Console" w:hAnsi="Lucida Console"/>
+          <w:sz w:val="16"/>
+          <w:szCs w:val="16"/>
+          <w:lang w:val="en-US"/>
+        </w:rPr>
+        <w:t>se:value</w:t>
+      </w:r>
+      <w:proofErr w:type="spellEnd"/>
+      <w:r>
+        <w:rPr>
+          <w:rFonts w:ascii="Lucida Console" w:hAnsi="Lucida Console"/>
+          <w:sz w:val="16"/>
+          <w:szCs w:val="16"/>
+          <w:lang w:val="en-US"/>
+        </w:rPr>
+        <w:t xml:space="preserve"> select="[DCO].[Flight].[</w:t>
+      </w:r>
+      <w:proofErr w:type="spellStart"/>
+      <w:r>
+        <w:rPr>
+          <w:rFonts w:ascii="Lucida Console" w:hAnsi="Lucida Console"/>
+          <w:sz w:val="16"/>
+          <w:szCs w:val="16"/>
+          <w:lang w:val="en-US"/>
+        </w:rPr>
+        <w:t>Air_Ticket</w:t>
+      </w:r>
+      <w:proofErr w:type="spellEnd"/>
+      <w:r>
+        <w:rPr>
+          <w:rFonts w:ascii="Lucida Console" w:hAnsi="Lucida Console"/>
+          <w:sz w:val="16"/>
+          <w:szCs w:val="16"/>
+          <w:lang w:val="en-US"/>
+        </w:rPr>
+        <w:t>].[</w:t>
+      </w:r>
+      <w:proofErr w:type="spellStart"/>
+      <w:r>
+        <w:rPr>
+          <w:rFonts w:ascii="Lucida Console" w:hAnsi="Lucida Console"/>
+          <w:sz w:val="16"/>
+          <w:szCs w:val="16"/>
+          <w:lang w:val="en-US"/>
+        </w:rPr>
+        <w:t>Return_To</w:t>
+      </w:r>
+      <w:proofErr w:type="spellEnd"/>
+      <w:r>
+        <w:rPr>
+          <w:rFonts w:ascii="Lucida Console" w:hAnsi="Lucida Console"/>
+          <w:sz w:val="16"/>
+          <w:szCs w:val="16"/>
+          <w:lang w:val="en-US"/>
+        </w:rPr>
+        <w:t>]"/&gt;&lt;/</w:t>
+      </w:r>
+      <w:proofErr w:type="spellStart"/>
+      <w:r>
+        <w:rPr>
+          <w:rFonts w:ascii="Lucida Console" w:hAnsi="Lucida Console"/>
+          <w:sz w:val="16"/>
+          <w:szCs w:val="16"/>
+          <w:lang w:val="en-US"/>
+        </w:rPr>
+        <w:t>se:data</w:t>
+      </w:r>
+      <w:proofErr w:type="spellEnd"/>
+      <w:r>
+        <w:rPr>
+          <w:rFonts w:ascii="Lucida Console" w:hAnsi="Lucida Console"/>
+          <w:sz w:val="16"/>
+          <w:szCs w:val="16"/>
+          <w:lang w:val="en-US"/>
+        </w:rPr>
+        <w:t>&gt;</w:t>
+      </w:r>
+    </w:p>
+    <w:p>
+      <w:pPr>
+        <w:ind w:firstLine="0"/>
+        <w:rPr>
+          <w:rFonts w:ascii="Lucida Console" w:hAnsi="Lucida Console"/>
+          <w:sz w:val="16"/>
+          <w:szCs w:val="16"/>
+          <w:lang w:val="en-US"/>
+        </w:rPr>
+      </w:pPr>
+      <w:r>
+        <w:rPr>
+          <w:rFonts w:ascii="Lucida Console" w:hAnsi="Lucida Console"/>
+          <w:sz w:val="16"/>
+          <w:szCs w:val="16"/>
+          <w:lang w:val="en-US"/>
+        </w:rPr>
+        <w:t xml:space="preserve">          &lt;</w:t>
+      </w:r>
+      <w:proofErr w:type="spellStart"/>
+      <w:r>
+        <w:rPr>
+          <w:rFonts w:ascii="Lucida Console" w:hAnsi="Lucida Console"/>
+          <w:sz w:val="16"/>
+          <w:szCs w:val="16"/>
+          <w:lang w:val="en-US"/>
+        </w:rPr>
+        <w:t>se:data</w:t>
+      </w:r>
+      <w:proofErr w:type="spellEnd"/>
+      <w:r>
+        <w:rPr>
+          <w:rFonts w:ascii="Lucida Console" w:hAnsi="Lucida Console"/>
+          <w:sz w:val="16"/>
+          <w:szCs w:val="16"/>
+          <w:lang w:val="en-US"/>
+        </w:rPr>
+        <w:t>&gt;&lt;</w:t>
+      </w:r>
+      <w:proofErr w:type="spellStart"/>
+      <w:r>
+        <w:rPr>
+          <w:rFonts w:ascii="Lucida Console" w:hAnsi="Lucida Console"/>
+          <w:sz w:val="16"/>
+          <w:szCs w:val="16"/>
+          <w:lang w:val="en-US"/>
+        </w:rPr>
+        <w:t>se:tab</w:t>
+      </w:r>
+      <w:proofErr w:type="spellEnd"/>
+      <w:r>
+        <w:rPr>
+          <w:rFonts w:ascii="Lucida Console" w:hAnsi="Lucida Console"/>
+          <w:sz w:val="16"/>
+          <w:szCs w:val="16"/>
+          <w:lang w:val="en-US"/>
+        </w:rPr>
+        <w:t>/&gt;</w:t>
+      </w:r>
+      <w:proofErr w:type="gramStart"/>
+      <w:r>
+        <w:rPr>
+          <w:rFonts w:ascii="Lucida Console" w:hAnsi="Lucida Console"/>
+          <w:sz w:val="16"/>
+          <w:szCs w:val="16"/>
+          <w:lang w:val="en-US"/>
+        </w:rPr>
+        <w:t>Airfare :</w:t>
+      </w:r>
+      <w:proofErr w:type="gramEnd"/>
+      <w:r>
+        <w:rPr>
+          <w:rFonts w:ascii="Lucida Console" w:hAnsi="Lucida Console"/>
+          <w:sz w:val="16"/>
+          <w:szCs w:val="16"/>
+          <w:lang w:val="en-US"/>
+        </w:rPr>
+        <w:t xml:space="preserve"> &lt;</w:t>
+      </w:r>
+      <w:proofErr w:type="spellStart"/>
+      <w:r>
+        <w:rPr>
+          <w:rFonts w:ascii="Lucida Console" w:hAnsi="Lucida Console"/>
+          <w:sz w:val="16"/>
+          <w:szCs w:val="16"/>
+          <w:lang w:val="en-US"/>
+        </w:rPr>
+        <w:t>se:value</w:t>
+      </w:r>
+      <w:proofErr w:type="spellEnd"/>
+      <w:r>
+        <w:rPr>
+          <w:rFonts w:ascii="Lucida Console" w:hAnsi="Lucida Console"/>
+          <w:sz w:val="16"/>
+          <w:szCs w:val="16"/>
+          <w:lang w:val="en-US"/>
+        </w:rPr>
+        <w:t xml:space="preserve"> select="[DCO].[Flight].[</w:t>
+      </w:r>
+      <w:proofErr w:type="spellStart"/>
+      <w:r>
+        <w:rPr>
+          <w:rFonts w:ascii="Lucida Console" w:hAnsi="Lucida Console"/>
+          <w:sz w:val="16"/>
+          <w:szCs w:val="16"/>
+          <w:lang w:val="en-US"/>
+        </w:rPr>
+        <w:t>Air_Ticket</w:t>
+      </w:r>
+      <w:proofErr w:type="spellEnd"/>
+      <w:r>
+        <w:rPr>
+          <w:rFonts w:ascii="Lucida Console" w:hAnsi="Lucida Console"/>
+          <w:sz w:val="16"/>
+          <w:szCs w:val="16"/>
+          <w:lang w:val="en-US"/>
+        </w:rPr>
+        <w:t>].[Airfare]"/&gt;&lt;/</w:t>
+      </w:r>
+      <w:proofErr w:type="spellStart"/>
+      <w:r>
+        <w:rPr>
+          <w:rFonts w:ascii="Lucida Console" w:hAnsi="Lucida Console"/>
+          <w:sz w:val="16"/>
+          <w:szCs w:val="16"/>
+          <w:lang w:val="en-US"/>
+        </w:rPr>
+        <w:t>se:data</w:t>
+      </w:r>
+      <w:proofErr w:type="spellEnd"/>
+      <w:r>
+        <w:rPr>
+          <w:rFonts w:ascii="Lucida Console" w:hAnsi="Lucida Console"/>
+          <w:sz w:val="16"/>
+          <w:szCs w:val="16"/>
+          <w:lang w:val="en-US"/>
+        </w:rPr>
+        <w:t>&gt;</w:t>
+      </w:r>
+    </w:p>
+    <w:p>
+      <w:pPr>
+        <w:ind w:firstLine="0"/>
+        <w:rPr>
+          <w:rFonts w:ascii="Lucida Console" w:hAnsi="Lucida Console"/>
+          <w:sz w:val="16"/>
+          <w:szCs w:val="16"/>
+          <w:lang w:val="en-US"/>
+        </w:rPr>
+      </w:pPr>
+      <w:r>
+        <w:rPr>
+          <w:rFonts w:ascii="Lucida Console" w:hAnsi="Lucida Console"/>
+          <w:sz w:val="16"/>
+          <w:szCs w:val="16"/>
+          <w:lang w:val="en-US"/>
+        </w:rPr>
+        <w:t xml:space="preserve">          &lt;</w:t>
+      </w:r>
+      <w:proofErr w:type="spellStart"/>
+      <w:r>
+        <w:rPr>
+          <w:rFonts w:ascii="Lucida Console" w:hAnsi="Lucida Console"/>
+          <w:sz w:val="16"/>
+          <w:szCs w:val="16"/>
+          <w:lang w:val="en-US"/>
+        </w:rPr>
+        <w:t>se:data</w:t>
+      </w:r>
+      <w:proofErr w:type="spellEnd"/>
+      <w:r>
+        <w:rPr>
+          <w:rFonts w:ascii="Lucida Console" w:hAnsi="Lucida Console"/>
+          <w:sz w:val="16"/>
+          <w:szCs w:val="16"/>
+          <w:lang w:val="en-US"/>
+        </w:rPr>
+        <w:t>&gt;&lt;</w:t>
+      </w:r>
+      <w:proofErr w:type="spellStart"/>
+      <w:r>
+        <w:rPr>
+          <w:rFonts w:ascii="Lucida Console" w:hAnsi="Lucida Console"/>
+          <w:sz w:val="16"/>
+          <w:szCs w:val="16"/>
+          <w:lang w:val="en-US"/>
+        </w:rPr>
+        <w:t>se:tab</w:t>
+      </w:r>
+      <w:proofErr w:type="spellEnd"/>
+      <w:r>
+        <w:rPr>
+          <w:rFonts w:ascii="Lucida Console" w:hAnsi="Lucida Console"/>
+          <w:sz w:val="16"/>
+          <w:szCs w:val="16"/>
+          <w:lang w:val="en-US"/>
+        </w:rPr>
+        <w:t xml:space="preserve">/&gt;Total </w:t>
+      </w:r>
+      <w:proofErr w:type="gramStart"/>
+      <w:r>
+        <w:rPr>
+          <w:rFonts w:ascii="Lucida Console" w:hAnsi="Lucida Console"/>
+          <w:sz w:val="16"/>
+          <w:szCs w:val="16"/>
+          <w:lang w:val="en-US"/>
+        </w:rPr>
+        <w:t>Cost :</w:t>
+      </w:r>
+      <w:proofErr w:type="gramEnd"/>
+      <w:r>
+        <w:rPr>
+          <w:rFonts w:ascii="Lucida Console" w:hAnsi="Lucida Console"/>
+          <w:sz w:val="16"/>
+          <w:szCs w:val="16"/>
+          <w:lang w:val="en-US"/>
+        </w:rPr>
+        <w:t xml:space="preserve"> &lt;</w:t>
+      </w:r>
+      <w:proofErr w:type="spellStart"/>
+      <w:r>
+        <w:rPr>
+          <w:rFonts w:ascii="Lucida Console" w:hAnsi="Lucida Console"/>
+          <w:sz w:val="16"/>
+          <w:szCs w:val="16"/>
+          <w:lang w:val="en-US"/>
+        </w:rPr>
+        <w:t>se:value</w:t>
+      </w:r>
+      <w:proofErr w:type="spellEnd"/>
+      <w:r>
+        <w:rPr>
+          <w:rFonts w:ascii="Lucida Console" w:hAnsi="Lucida Console"/>
+          <w:sz w:val="16"/>
+          <w:szCs w:val="16"/>
+          <w:lang w:val="en-US"/>
+        </w:rPr>
+        <w:t xml:space="preserve"> select="[DCO].[Flight].[</w:t>
+      </w:r>
+      <w:proofErr w:type="spellStart"/>
+      <w:r>
+        <w:rPr>
+          <w:rFonts w:ascii="Lucida Console" w:hAnsi="Lucida Console"/>
+          <w:sz w:val="16"/>
+          <w:szCs w:val="16"/>
+          <w:lang w:val="en-US"/>
+        </w:rPr>
+        <w:t>Air_Ticket</w:t>
+      </w:r>
+      <w:proofErr w:type="spellEnd"/>
+      <w:r>
+        <w:rPr>
+          <w:rFonts w:ascii="Lucida Console" w:hAnsi="Lucida Console"/>
+          <w:sz w:val="16"/>
+          <w:szCs w:val="16"/>
+          <w:lang w:val="en-US"/>
+        </w:rPr>
+        <w:t>].[</w:t>
+      </w:r>
+      <w:proofErr w:type="spellStart"/>
+      <w:r>
+        <w:rPr>
+          <w:rFonts w:ascii="Lucida Console" w:hAnsi="Lucida Console"/>
+          <w:sz w:val="16"/>
+          <w:szCs w:val="16"/>
+          <w:lang w:val="en-US"/>
+        </w:rPr>
+        <w:t>Total_Cost</w:t>
+      </w:r>
+      <w:proofErr w:type="spellEnd"/>
+      <w:r>
+        <w:rPr>
+          <w:rFonts w:ascii="Lucida Console" w:hAnsi="Lucida Console"/>
+          <w:sz w:val="16"/>
+          <w:szCs w:val="16"/>
+          <w:lang w:val="en-US"/>
+        </w:rPr>
+        <w:t>]"/&gt;&lt;/</w:t>
+      </w:r>
+      <w:proofErr w:type="spellStart"/>
+      <w:r>
+        <w:rPr>
+          <w:rFonts w:ascii="Lucida Console" w:hAnsi="Lucida Console"/>
+          <w:sz w:val="16"/>
+          <w:szCs w:val="16"/>
+          <w:lang w:val="en-US"/>
+        </w:rPr>
+        <w:t>se:data</w:t>
+      </w:r>
+      <w:proofErr w:type="spellEnd"/>
+      <w:r>
+        <w:rPr>
+          <w:rFonts w:ascii="Lucida Console" w:hAnsi="Lucida Console"/>
+          <w:sz w:val="16"/>
+          <w:szCs w:val="16"/>
+          <w:lang w:val="en-US"/>
+        </w:rPr>
+        <w:t>&gt;</w:t>
+      </w:r>
+    </w:p>
+    <w:p>
+      <w:pPr>
+        <w:ind w:firstLine="0"/>
+        <w:rPr>
+          <w:rFonts w:ascii="Lucida Console" w:hAnsi="Lucida Console"/>
+          <w:sz w:val="16"/>
+          <w:szCs w:val="16"/>
+          <w:lang w:val="en-US"/>
+        </w:rPr>
+      </w:pPr>
+      <w:r>
+        <w:rPr>
+          <w:rFonts w:ascii="Lucida Console" w:hAnsi="Lucida Console"/>
+          <w:sz w:val="16"/>
+          <w:szCs w:val="16"/>
+          <w:lang w:val="en-US"/>
+        </w:rPr>
+        <w:t xml:space="preserve">          &lt;</w:t>
+      </w:r>
+      <w:proofErr w:type="spellStart"/>
+      <w:proofErr w:type="gramStart"/>
+      <w:r>
+        <w:rPr>
+          <w:rFonts w:ascii="Lucida Console" w:hAnsi="Lucida Console"/>
+          <w:sz w:val="16"/>
+          <w:szCs w:val="16"/>
+          <w:lang w:val="en-US"/>
+        </w:rPr>
+        <w:t>se:elsif</w:t>
+      </w:r>
+      <w:proofErr w:type="spellEnd"/>
+      <w:proofErr w:type="gramEnd"/>
+      <w:r>
+        <w:rPr>
+          <w:rFonts w:ascii="Lucida Console" w:hAnsi="Lucida Console"/>
+          <w:sz w:val="16"/>
+          <w:szCs w:val="16"/>
+          <w:lang w:val="en-US"/>
+        </w:rPr>
+        <w:t xml:space="preserve"> test="[DCO].[Flight].[</w:t>
+      </w:r>
+      <w:proofErr w:type="spellStart"/>
+      <w:r>
+        <w:rPr>
+          <w:rFonts w:ascii="Lucida Console" w:hAnsi="Lucida Console"/>
+          <w:sz w:val="16"/>
+          <w:szCs w:val="16"/>
+          <w:lang w:val="en-US"/>
+        </w:rPr>
+        <w:t>Air_Ticket</w:t>
+      </w:r>
+      <w:proofErr w:type="spellEnd"/>
+      <w:r>
+        <w:rPr>
+          <w:rFonts w:ascii="Lucida Console" w:hAnsi="Lucida Console"/>
+          <w:sz w:val="16"/>
+          <w:szCs w:val="16"/>
+          <w:lang w:val="en-US"/>
+        </w:rPr>
+        <w:t>].[</w:t>
+      </w:r>
+      <w:proofErr w:type="spellStart"/>
+      <w:r>
+        <w:rPr>
+          <w:rFonts w:ascii="Lucida Console" w:hAnsi="Lucida Console"/>
+          <w:sz w:val="16"/>
+          <w:szCs w:val="16"/>
+          <w:lang w:val="en-US"/>
+        </w:rPr>
+        <w:t>Return_Date</w:t>
+      </w:r>
+      <w:proofErr w:type="spellEnd"/>
+      <w:r>
+        <w:rPr>
+          <w:rFonts w:ascii="Lucida Console" w:hAnsi="Lucida Console"/>
+          <w:sz w:val="16"/>
+          <w:szCs w:val="16"/>
+          <w:lang w:val="en-US"/>
+        </w:rPr>
+        <w:t>] LESSER-THAN 01/Aug/2010"&gt;</w:t>
+      </w:r>
+    </w:p>
+    <w:p>
+      <w:pPr>
+        <w:ind w:firstLine="0"/>
+        <w:rPr>
+          <w:rFonts w:ascii="Lucida Console" w:hAnsi="Lucida Console"/>
+          <w:sz w:val="16"/>
+          <w:szCs w:val="16"/>
+          <w:lang w:val="en-US"/>
+        </w:rPr>
+      </w:pPr>
+      <w:r>
+        <w:rPr>
+          <w:rFonts w:ascii="Lucida Console" w:hAnsi="Lucida Console"/>
+          <w:sz w:val="16"/>
+          <w:szCs w:val="16"/>
+          <w:lang w:val="en-US"/>
+        </w:rPr>
+        <w:t xml:space="preserve">            &lt;</w:t>
+      </w:r>
+      <w:proofErr w:type="spellStart"/>
+      <w:proofErr w:type="gramStart"/>
+      <w:r>
+        <w:rPr>
+          <w:rFonts w:ascii="Lucida Console" w:hAnsi="Lucida Console"/>
+          <w:sz w:val="16"/>
+          <w:szCs w:val="16"/>
+          <w:lang w:val="en-US"/>
+        </w:rPr>
+        <w:t>se:if</w:t>
+      </w:r>
+      <w:proofErr w:type="spellEnd"/>
+      <w:proofErr w:type="gramEnd"/>
+      <w:r>
+        <w:rPr>
+          <w:rFonts w:ascii="Lucida Console" w:hAnsi="Lucida Console"/>
+          <w:sz w:val="16"/>
+          <w:szCs w:val="16"/>
+          <w:lang w:val="en-US"/>
+        </w:rPr>
+        <w:t xml:space="preserve"> test="[DCO].[Flight].[</w:t>
+      </w:r>
+      <w:proofErr w:type="spellStart"/>
+      <w:r>
+        <w:rPr>
+          <w:rFonts w:ascii="Lucida Console" w:hAnsi="Lucida Console"/>
+          <w:sz w:val="16"/>
+          <w:szCs w:val="16"/>
+          <w:lang w:val="en-US"/>
+        </w:rPr>
+        <w:t>Air_Ticket</w:t>
+      </w:r>
+      <w:proofErr w:type="spellEnd"/>
+      <w:r>
+        <w:rPr>
+          <w:rFonts w:ascii="Lucida Console" w:hAnsi="Lucida Console"/>
+          <w:sz w:val="16"/>
+          <w:szCs w:val="16"/>
+          <w:lang w:val="en-US"/>
+        </w:rPr>
+        <w:t>].[</w:t>
+      </w:r>
+      <w:proofErr w:type="spellStart"/>
+      <w:r>
+        <w:rPr>
+          <w:rFonts w:ascii="Lucida Console" w:hAnsi="Lucida Console"/>
+          <w:sz w:val="16"/>
+          <w:szCs w:val="16"/>
+          <w:lang w:val="en-US"/>
+        </w:rPr>
+        <w:t>Return_Date</w:t>
+      </w:r>
+      <w:proofErr w:type="spellEnd"/>
+      <w:r>
+        <w:rPr>
+          <w:rFonts w:ascii="Lucida Console" w:hAnsi="Lucida Console"/>
+          <w:sz w:val="16"/>
+          <w:szCs w:val="16"/>
+          <w:lang w:val="en-US"/>
+        </w:rPr>
+        <w:t>] GREATER-THAN 01/Jan/2005"&gt;</w:t>
+      </w:r>
+    </w:p>
+    <w:p>
+      <w:pPr>
+        <w:ind w:firstLine="0"/>
+        <w:rPr>
+          <w:rFonts w:ascii="Lucida Console" w:hAnsi="Lucida Console"/>
+          <w:sz w:val="16"/>
+          <w:szCs w:val="16"/>
+          <w:lang w:val="en-US"/>
+        </w:rPr>
+      </w:pPr>
+      <w:r>
+        <w:rPr>
+          <w:rFonts w:ascii="Lucida Console" w:hAnsi="Lucida Console"/>
+          <w:sz w:val="16"/>
+          <w:szCs w:val="16"/>
+          <w:lang w:val="en-US"/>
+        </w:rPr>
+        <w:t xml:space="preserve">              &lt;</w:t>
+      </w:r>
+      <w:proofErr w:type="spellStart"/>
+      <w:r>
+        <w:rPr>
+          <w:rFonts w:ascii="Lucida Console" w:hAnsi="Lucida Console"/>
+          <w:sz w:val="16"/>
+          <w:szCs w:val="16"/>
+          <w:lang w:val="en-US"/>
+        </w:rPr>
+        <w:t>se:data</w:t>
+      </w:r>
+      <w:proofErr w:type="spellEnd"/>
+      <w:r>
+        <w:rPr>
+          <w:rFonts w:ascii="Lucida Console" w:hAnsi="Lucida Console"/>
+          <w:sz w:val="16"/>
+          <w:szCs w:val="16"/>
+          <w:lang w:val="en-US"/>
+        </w:rPr>
+        <w:t>&gt;&lt;</w:t>
+      </w:r>
+      <w:proofErr w:type="spellStart"/>
+      <w:r>
+        <w:rPr>
+          <w:rFonts w:ascii="Lucida Console" w:hAnsi="Lucida Console"/>
+          <w:sz w:val="16"/>
+          <w:szCs w:val="16"/>
+          <w:lang w:val="en-US"/>
+        </w:rPr>
+        <w:t>se:tab</w:t>
+      </w:r>
+      <w:proofErr w:type="spellEnd"/>
+      <w:r>
+        <w:rPr>
+          <w:rFonts w:ascii="Lucida Console" w:hAnsi="Lucida Console"/>
+          <w:sz w:val="16"/>
+          <w:szCs w:val="16"/>
+          <w:lang w:val="en-US"/>
+        </w:rPr>
+        <w:t>/&gt;</w:t>
+      </w:r>
+      <w:proofErr w:type="gramStart"/>
+      <w:r>
+        <w:rPr>
+          <w:rFonts w:ascii="Lucida Console" w:hAnsi="Lucida Console"/>
+          <w:sz w:val="16"/>
+          <w:szCs w:val="16"/>
+          <w:lang w:val="en-US"/>
+        </w:rPr>
+        <w:t>Airfare :</w:t>
+      </w:r>
+      <w:proofErr w:type="gramEnd"/>
+      <w:r>
+        <w:rPr>
+          <w:rFonts w:ascii="Lucida Console" w:hAnsi="Lucida Console"/>
+          <w:sz w:val="16"/>
+          <w:szCs w:val="16"/>
+          <w:lang w:val="en-US"/>
+        </w:rPr>
+        <w:t xml:space="preserve"> &lt;</w:t>
+      </w:r>
+      <w:proofErr w:type="spellStart"/>
+      <w:r>
+        <w:rPr>
+          <w:rFonts w:ascii="Lucida Console" w:hAnsi="Lucida Console"/>
+          <w:sz w:val="16"/>
+          <w:szCs w:val="16"/>
+          <w:lang w:val="en-US"/>
+        </w:rPr>
+        <w:t>se:value</w:t>
+      </w:r>
+      <w:proofErr w:type="spellEnd"/>
+      <w:r>
+        <w:rPr>
+          <w:rFonts w:ascii="Lucida Console" w:hAnsi="Lucida Console"/>
+          <w:sz w:val="16"/>
+          <w:szCs w:val="16"/>
+          <w:lang w:val="en-US"/>
+        </w:rPr>
+        <w:t xml:space="preserve"> select="[DCO].[Flight].[</w:t>
+      </w:r>
+      <w:proofErr w:type="spellStart"/>
+      <w:r>
+        <w:rPr>
+          <w:rFonts w:ascii="Lucida Console" w:hAnsi="Lucida Console"/>
+          <w:sz w:val="16"/>
+          <w:szCs w:val="16"/>
+          <w:lang w:val="en-US"/>
+        </w:rPr>
+        <w:t>Air_Ticket</w:t>
+      </w:r>
+      <w:proofErr w:type="spellEnd"/>
+      <w:r>
+        <w:rPr>
+          <w:rFonts w:ascii="Lucida Console" w:hAnsi="Lucida Console"/>
+          <w:sz w:val="16"/>
+          <w:szCs w:val="16"/>
+          <w:lang w:val="en-US"/>
+        </w:rPr>
+        <w:t>].[Airfare]"/&gt;&lt;/</w:t>
+      </w:r>
+      <w:proofErr w:type="spellStart"/>
+      <w:r>
+        <w:rPr>
+          <w:rFonts w:ascii="Lucida Console" w:hAnsi="Lucida Console"/>
+          <w:sz w:val="16"/>
+          <w:szCs w:val="16"/>
+          <w:lang w:val="en-US"/>
+        </w:rPr>
+        <w:t>se:data</w:t>
+      </w:r>
+      <w:proofErr w:type="spellEnd"/>
+      <w:r>
+        <w:rPr>
+          <w:rFonts w:ascii="Lucida Console" w:hAnsi="Lucida Console"/>
+          <w:sz w:val="16"/>
+          <w:szCs w:val="16"/>
+          <w:lang w:val="en-US"/>
+        </w:rPr>
+        <w:t>&gt;</w:t>
+      </w:r>
+    </w:p>
+    <w:p>
+      <w:pPr>
+        <w:ind w:firstLine="0"/>
+        <w:rPr>
+          <w:rFonts w:ascii="Lucida Console" w:hAnsi="Lucida Console"/>
+          <w:sz w:val="16"/>
+          <w:szCs w:val="16"/>
+          <w:lang w:val="en-US"/>
+        </w:rPr>
+      </w:pPr>
+      <w:r>
+        <w:rPr>
+          <w:rFonts w:ascii="Lucida Console" w:hAnsi="Lucida Console"/>
+          <w:sz w:val="16"/>
+          <w:szCs w:val="16"/>
+          <w:lang w:val="en-US"/>
+        </w:rPr>
+        <w:t xml:space="preserve">              &lt;</w:t>
+      </w:r>
+      <w:proofErr w:type="spellStart"/>
+      <w:r>
+        <w:rPr>
+          <w:rFonts w:ascii="Lucida Console" w:hAnsi="Lucida Console"/>
+          <w:sz w:val="16"/>
+          <w:szCs w:val="16"/>
+          <w:lang w:val="en-US"/>
+        </w:rPr>
+        <w:t>se:data</w:t>
+      </w:r>
+      <w:proofErr w:type="spellEnd"/>
+      <w:r>
+        <w:rPr>
+          <w:rFonts w:ascii="Lucida Console" w:hAnsi="Lucida Console"/>
+          <w:sz w:val="16"/>
+          <w:szCs w:val="16"/>
+          <w:lang w:val="en-US"/>
+        </w:rPr>
+        <w:t>&gt;&lt;</w:t>
+      </w:r>
+      <w:proofErr w:type="spellStart"/>
+      <w:r>
+        <w:rPr>
+          <w:rFonts w:ascii="Lucida Console" w:hAnsi="Lucida Console"/>
+          <w:sz w:val="16"/>
+          <w:szCs w:val="16"/>
+          <w:lang w:val="en-US"/>
+        </w:rPr>
+        <w:t>se:tab</w:t>
+      </w:r>
+      <w:proofErr w:type="spellEnd"/>
+      <w:r>
+        <w:rPr>
+          <w:rFonts w:ascii="Lucida Console" w:hAnsi="Lucida Console"/>
+          <w:sz w:val="16"/>
+          <w:szCs w:val="16"/>
+          <w:lang w:val="en-US"/>
+        </w:rPr>
+        <w:t xml:space="preserve">/&gt;Total </w:t>
+      </w:r>
+      <w:proofErr w:type="gramStart"/>
+      <w:r>
+        <w:rPr>
+          <w:rFonts w:ascii="Lucida Console" w:hAnsi="Lucida Console"/>
+          <w:sz w:val="16"/>
+          <w:szCs w:val="16"/>
+          <w:lang w:val="en-US"/>
+        </w:rPr>
+        <w:t>Cost :</w:t>
+      </w:r>
+      <w:proofErr w:type="gramEnd"/>
+      <w:r>
+        <w:rPr>
+          <w:rFonts w:ascii="Lucida Console" w:hAnsi="Lucida Console"/>
+          <w:sz w:val="16"/>
+          <w:szCs w:val="16"/>
+          <w:lang w:val="en-US"/>
+        </w:rPr>
+        <w:t xml:space="preserve"> &lt;</w:t>
+      </w:r>
+      <w:proofErr w:type="spellStart"/>
+      <w:r>
+        <w:rPr>
+          <w:rFonts w:ascii="Lucida Console" w:hAnsi="Lucida Console"/>
+          <w:sz w:val="16"/>
+          <w:szCs w:val="16"/>
+          <w:lang w:val="en-US"/>
+        </w:rPr>
+        <w:t>se:value</w:t>
+      </w:r>
+      <w:proofErr w:type="spellEnd"/>
+      <w:r>
+        <w:rPr>
+          <w:rFonts w:ascii="Lucida Console" w:hAnsi="Lucida Console"/>
+          <w:sz w:val="16"/>
+          <w:szCs w:val="16"/>
+          <w:lang w:val="en-US"/>
+        </w:rPr>
+        <w:t xml:space="preserve"> select="[DCO].[Flight].[</w:t>
+      </w:r>
+      <w:proofErr w:type="spellStart"/>
+      <w:r>
+        <w:rPr>
+          <w:rFonts w:ascii="Lucida Console" w:hAnsi="Lucida Console"/>
+          <w:sz w:val="16"/>
+          <w:szCs w:val="16"/>
+          <w:lang w:val="en-US"/>
+        </w:rPr>
+        <w:t>Air_Ticket</w:t>
+      </w:r>
+      <w:proofErr w:type="spellEnd"/>
+      <w:r>
+        <w:rPr>
+          <w:rFonts w:ascii="Lucida Console" w:hAnsi="Lucida Console"/>
+          <w:sz w:val="16"/>
+          <w:szCs w:val="16"/>
+          <w:lang w:val="en-US"/>
+        </w:rPr>
+        <w:t>].[</w:t>
+      </w:r>
+      <w:proofErr w:type="spellStart"/>
+      <w:r>
+        <w:rPr>
+          <w:rFonts w:ascii="Lucida Console" w:hAnsi="Lucida Console"/>
+          <w:sz w:val="16"/>
+          <w:szCs w:val="16"/>
+          <w:lang w:val="en-US"/>
+        </w:rPr>
+        <w:t>Total_Cost</w:t>
+      </w:r>
+      <w:proofErr w:type="spellEnd"/>
+      <w:r>
+        <w:rPr>
+          <w:rFonts w:ascii="Lucida Console" w:hAnsi="Lucida Console"/>
+          <w:sz w:val="16"/>
+          <w:szCs w:val="16"/>
+          <w:lang w:val="en-US"/>
+        </w:rPr>
+        <w:t>]"/&gt;&lt;/</w:t>
+      </w:r>
+      <w:proofErr w:type="spellStart"/>
+      <w:r>
+        <w:rPr>
+          <w:rFonts w:ascii="Lucida Console" w:hAnsi="Lucida Console"/>
+          <w:sz w:val="16"/>
+          <w:szCs w:val="16"/>
+          <w:lang w:val="en-US"/>
+        </w:rPr>
+        <w:t>se:data</w:t>
+      </w:r>
+      <w:proofErr w:type="spellEnd"/>
+      <w:r>
+        <w:rPr>
+          <w:rFonts w:ascii="Lucida Console" w:hAnsi="Lucida Console"/>
+          <w:sz w:val="16"/>
+          <w:szCs w:val="16"/>
+          <w:lang w:val="en-US"/>
+        </w:rPr>
+        <w:t>&gt;</w:t>
+      </w:r>
+    </w:p>
+    <w:p>
+      <w:pPr>
+        <w:ind w:firstLine="0"/>
+        <w:rPr>
+          <w:rFonts w:ascii="Lucida Console" w:hAnsi="Lucida Console"/>
+          <w:sz w:val="16"/>
+          <w:szCs w:val="16"/>
+          <w:lang w:val="en-US"/>
+        </w:rPr>
+      </w:pPr>
+      <w:r>
+        <w:rPr>
+          <w:rFonts w:ascii="Lucida Console" w:hAnsi="Lucida Console"/>
+          <w:sz w:val="16"/>
+          <w:szCs w:val="16"/>
+          <w:lang w:val="en-US"/>
+        </w:rPr>
+        <w:t xml:space="preserve">            &lt;/</w:t>
+      </w:r>
+      <w:proofErr w:type="spellStart"/>
+      <w:proofErr w:type="gramStart"/>
+      <w:r>
+        <w:rPr>
+          <w:rFonts w:ascii="Lucida Console" w:hAnsi="Lucida Console"/>
+          <w:sz w:val="16"/>
+          <w:szCs w:val="16"/>
+          <w:lang w:val="en-US"/>
+        </w:rPr>
+        <w:t>se:if</w:t>
+      </w:r>
+      <w:proofErr w:type="spellEnd"/>
+      <w:proofErr w:type="gramEnd"/>
+      <w:r>
+        <w:rPr>
+          <w:rFonts w:ascii="Lucida Console" w:hAnsi="Lucida Console"/>
+          <w:sz w:val="16"/>
+          <w:szCs w:val="16"/>
+          <w:lang w:val="en-US"/>
+        </w:rPr>
+        <w:t>&gt;</w:t>
+      </w:r>
+    </w:p>
+    <w:p>
+      <w:pPr>
+        <w:ind w:firstLine="0"/>
+        <w:rPr>
+          <w:rFonts w:ascii="Lucida Console" w:hAnsi="Lucida Console"/>
+          <w:sz w:val="16"/>
+          <w:szCs w:val="16"/>
+          <w:lang w:val="en-US"/>
+        </w:rPr>
+      </w:pPr>
+      <w:r>
+        <w:rPr>
+          <w:rFonts w:ascii="Lucida Console" w:hAnsi="Lucida Console"/>
+          <w:sz w:val="16"/>
+          <w:szCs w:val="16"/>
+          <w:lang w:val="en-US"/>
+        </w:rPr>
+        <w:t xml:space="preserve">          &lt;/</w:t>
+      </w:r>
+      <w:proofErr w:type="spellStart"/>
+      <w:proofErr w:type="gramStart"/>
+      <w:r>
+        <w:rPr>
+          <w:rFonts w:ascii="Lucida Console" w:hAnsi="Lucida Console"/>
+          <w:sz w:val="16"/>
+          <w:szCs w:val="16"/>
+          <w:lang w:val="en-US"/>
+        </w:rPr>
+        <w:t>se:elsif</w:t>
+      </w:r>
+      <w:proofErr w:type="spellEnd"/>
+      <w:proofErr w:type="gramEnd"/>
+      <w:r>
+        <w:rPr>
+          <w:rFonts w:ascii="Lucida Console" w:hAnsi="Lucida Console"/>
+          <w:sz w:val="16"/>
+          <w:szCs w:val="16"/>
+          <w:lang w:val="en-US"/>
+        </w:rPr>
+        <w:t>&gt;</w:t>
+      </w:r>
+    </w:p>
+    <w:p>
+      <w:pPr>
+        <w:ind w:firstLine="0"/>
+        <w:rPr>
+          <w:rFonts w:ascii="Lucida Console" w:hAnsi="Lucida Console"/>
+          <w:sz w:val="16"/>
+          <w:szCs w:val="16"/>
+          <w:lang w:val="en-US"/>
+        </w:rPr>
+      </w:pPr>
+      <w:r>
+        <w:rPr>
+          <w:rFonts w:ascii="Lucida Console" w:hAnsi="Lucida Console"/>
+          <w:sz w:val="16"/>
+          <w:szCs w:val="16"/>
+          <w:lang w:val="en-US"/>
+        </w:rPr>
+        <w:t xml:space="preserve">        &lt;/</w:t>
+      </w:r>
+      <w:proofErr w:type="spellStart"/>
+      <w:proofErr w:type="gramStart"/>
+      <w:r>
+        <w:rPr>
+          <w:rFonts w:ascii="Lucida Console" w:hAnsi="Lucida Console"/>
+          <w:sz w:val="16"/>
+          <w:szCs w:val="16"/>
+          <w:lang w:val="en-US"/>
+        </w:rPr>
+        <w:t>se:if</w:t>
+      </w:r>
+      <w:proofErr w:type="spellEnd"/>
+      <w:proofErr w:type="gramEnd"/>
+      <w:r>
+        <w:rPr>
+          <w:rFonts w:ascii="Lucida Console" w:hAnsi="Lucida Console"/>
+          <w:sz w:val="16"/>
+          <w:szCs w:val="16"/>
+          <w:lang w:val="en-US"/>
+        </w:rPr>
+        <w:t>&gt;</w:t>
+      </w:r>
+    </w:p>
+    <w:p>
+      <w:pPr>
+        <w:ind w:firstLine="0"/>
+        <w:rPr>
+          <w:rFonts w:ascii="Lucida Console" w:hAnsi="Lucida Console"/>
+          <w:sz w:val="16"/>
+          <w:szCs w:val="16"/>
+          <w:lang w:val="en-US"/>
+        </w:rPr>
+      </w:pPr>
+      <w:r>
+        <w:rPr>
+          <w:rFonts w:ascii="Lucida Console" w:hAnsi="Lucida Console"/>
+          <w:sz w:val="16"/>
+          <w:szCs w:val="16"/>
+          <w:lang w:val="en-US"/>
+        </w:rPr>
+        <w:t xml:space="preserve">      &lt;/</w:t>
+      </w:r>
+      <w:proofErr w:type="spellStart"/>
+      <w:proofErr w:type="gramStart"/>
+      <w:r>
+        <w:rPr>
+          <w:rFonts w:ascii="Lucida Console" w:hAnsi="Lucida Console"/>
+          <w:sz w:val="16"/>
+          <w:szCs w:val="16"/>
+          <w:lang w:val="en-US"/>
+        </w:rPr>
+        <w:t>se:if</w:t>
+      </w:r>
+      <w:proofErr w:type="spellEnd"/>
+      <w:proofErr w:type="gramEnd"/>
+      <w:r>
+        <w:rPr>
+          <w:rFonts w:ascii="Lucida Console" w:hAnsi="Lucida Console"/>
+          <w:sz w:val="16"/>
+          <w:szCs w:val="16"/>
+          <w:lang w:val="en-US"/>
+        </w:rPr>
+        <w:t>&gt;</w:t>
+      </w:r>
+    </w:p>
+    <w:p>
+      <w:pPr>
+        <w:ind w:firstLine="0"/>
+        <w:rPr>
+          <w:rFonts w:ascii="Lucida Console" w:hAnsi="Lucida Console"/>
+          <w:sz w:val="16"/>
+          <w:szCs w:val="16"/>
+          <w:lang w:val="en-US"/>
+        </w:rPr>
+      </w:pPr>
+      <w:r>
+        <w:rPr>
+          <w:rFonts w:ascii="Lucida Console" w:hAnsi="Lucida Console"/>
+          <w:sz w:val="16"/>
+          <w:szCs w:val="16"/>
+          <w:lang w:val="en-US"/>
+        </w:rPr>
+        <w:t xml:space="preserve">    </w:t>
+      </w:r>
+      <w:r>
+        <w:rPr>
+          <w:rFonts w:ascii="Lucida Console" w:hAnsi="Lucida Console"/>
+          <w:sz w:val="16"/>
+          <w:szCs w:val="16"/>
+          <w:lang w:val="en-US"/>
+        </w:rPr>
+        <w:t>&lt;/</w:t>
+      </w:r>
+      <w:proofErr w:type="spellStart"/>
+      <w:proofErr w:type="gramStart"/>
+      <w:r>
+        <w:rPr>
+          <w:rFonts w:ascii="Lucida Console" w:hAnsi="Lucida Console"/>
+          <w:sz w:val="16"/>
+          <w:szCs w:val="16"/>
+          <w:lang w:val="en-US"/>
+        </w:rPr>
+        <w:t>se:for</w:t>
+      </w:r>
+      <w:proofErr w:type="gramEnd"/>
+      <w:r>
+        <w:rPr>
+          <w:rFonts w:ascii="Lucida Console" w:hAnsi="Lucida Console"/>
+          <w:sz w:val="16"/>
+          <w:szCs w:val="16"/>
+          <w:lang w:val="en-US"/>
+        </w:rPr>
+        <w:t>-each</w:t>
+      </w:r>
+      <w:proofErr w:type="spellEnd"/>
+      <w:r>
+        <w:rPr>
+          <w:rFonts w:ascii="Lucida Console" w:hAnsi="Lucida Console"/>
+          <w:sz w:val="16"/>
+          <w:szCs w:val="16"/>
+          <w:lang w:val="en-US"/>
+        </w:rPr>
+        <w:t>&gt;</w:t>
+      </w:r>
+    </w:p>
+    <w:p>
+      <w:pPr>
+        <w:ind w:firstLine="0"/>
+        <w:rPr>
+          <w:rFonts w:ascii="Lucida Console" w:hAnsi="Lucida Console"/>
+          <w:sz w:val="16"/>
+          <w:szCs w:val="16"/>
+          <w:lang w:val="en-US"/>
+        </w:rPr>
+      </w:pPr>
+      <w:r>
+        <w:rPr>
+          <w:rFonts w:ascii="Lucida Console" w:hAnsi="Lucida Console"/>
+          <w:sz w:val="16"/>
+          <w:szCs w:val="16"/>
+          <w:lang w:val="en-US"/>
+        </w:rPr>
+        <w:lastRenderedPageBreak/>
+        <w:t xml:space="preserve">  &lt;/</w:t>
+      </w:r>
+      <w:proofErr w:type="spellStart"/>
+      <w:proofErr w:type="gramStart"/>
+      <w:r>
+        <w:rPr>
+          <w:rFonts w:ascii="Lucida Console" w:hAnsi="Lucida Console"/>
+          <w:sz w:val="16"/>
+          <w:szCs w:val="16"/>
+          <w:lang w:val="en-US"/>
+        </w:rPr>
+        <w:t>se:for</w:t>
+      </w:r>
+      <w:proofErr w:type="gramEnd"/>
+      <w:r>
+        <w:rPr>
+          <w:rFonts w:ascii="Lucida Console" w:hAnsi="Lucida Console"/>
+          <w:sz w:val="16"/>
+          <w:szCs w:val="16"/>
+          <w:lang w:val="en-US"/>
+        </w:rPr>
+        <w:t>-each</w:t>
+      </w:r>
+      <w:proofErr w:type="spellEnd"/>
+      <w:r>
+        <w:rPr>
+          <w:rFonts w:ascii="Lucida Console" w:hAnsi="Lucida Console"/>
+          <w:sz w:val="16"/>
+          <w:szCs w:val="16"/>
+          <w:lang w:val="en-US"/>
+        </w:rPr>
+        <w:t>&gt;</w:t>
+      </w:r>
+    </w:p>
+    <w:p>
+      <w:pPr>
+        <w:ind w:firstLine="0"/>
+        <w:rPr>
+          <w:rFonts w:ascii="Lucida Console" w:hAnsi="Lucida Console"/>
+          <w:sz w:val="16"/>
+          <w:szCs w:val="16"/>
+          <w:lang w:val="en-US"/>
+        </w:rPr>
+      </w:pPr>
+      <w:r>
+        <w:rPr>
+          <w:rFonts w:ascii="Lucida Console" w:hAnsi="Lucida Console"/>
+          <w:sz w:val="16"/>
+          <w:szCs w:val="16"/>
+          <w:lang w:val="en-US"/>
+        </w:rPr>
+        <w:t>&lt;/</w:t>
+      </w:r>
+      <w:proofErr w:type="spellStart"/>
+      <w:proofErr w:type="gramStart"/>
+      <w:r>
+        <w:rPr>
+          <w:rFonts w:ascii="Lucida Console" w:hAnsi="Lucida Console"/>
+          <w:sz w:val="16"/>
+          <w:szCs w:val="16"/>
+          <w:lang w:val="en-US"/>
+        </w:rPr>
+        <w:t>se:smartexport</w:t>
+      </w:r>
+      <w:proofErr w:type="spellEnd"/>
+      <w:proofErr w:type="gramEnd"/>
+      <w:r>
+        <w:rPr>
+          <w:rFonts w:ascii="Lucida Console" w:hAnsi="Lucida Console"/>
+          <w:sz w:val="16"/>
+          <w:szCs w:val="16"/>
+          <w:lang w:val="en-US"/>
+        </w:rPr>
+        <w:t>&gt;</w:t>
+      </w:r>
+    </w:p>
+    <w:p>
+      <w:pPr>
+        <w:ind w:firstLine="0"/>
+        <w:rPr>
+          <w:rFonts w:ascii="Lucida Console" w:hAnsi="Lucida Console"/>
+          <w:sz w:val="16"/>
+          <w:szCs w:val="16"/>
+          <w:lang w:val="en-US"/>
+        </w:rPr>
+      </w:pPr>
+    </w:p>
+    <w:p>
+      <w:pPr>
+        <w:ind w:firstLine="0"/>
+        <w:rPr>
+          <w:rFonts w:ascii="Lucida Console" w:hAnsi="Lucida Console"/>
+          <w:sz w:val="16"/>
+          <w:szCs w:val="16"/>
+          <w:lang w:val="en-US"/>
+        </w:rPr>
+      </w:pPr>
+    </w:p>
+    <w:p>
+      <w:pPr>
+        <w:ind w:firstLine="0"/>
+        <w:rPr>
+          <w:rFonts w:ascii="Lucida Console" w:hAnsi="Lucida Console"/>
+          <w:sz w:val="16"/>
+          <w:szCs w:val="16"/>
+          <w:lang w:val="en-US"/>
+        </w:rPr>
+      </w:pPr>
+    </w:p>
+    <w:p>
+      <w:pPr>
+        <w:ind w:firstLine="0"/>
+        <w:rPr>
+          <w:rFonts w:ascii="Lucida Console" w:hAnsi="Lucida Console"/>
+          <w:sz w:val="16"/>
+          <w:szCs w:val="16"/>
+          <w:lang w:val="en-US"/>
+        </w:rPr>
+      </w:pPr>
+    </w:p>
+    <w:p>
+      <w:pPr>
+        <w:pStyle w:val="Heading2"/>
+        <w:rPr>
+          <w:lang w:val="en-US"/>
+        </w:rPr>
+      </w:pPr>
+      <w:bookmarkStart w:id="18" w:name="_Toc34057281"/>
+      <w:r>
+        <w:rPr>
+          <w:lang w:val="en-US"/>
+        </w:rPr>
+        <w:t>Template Development tips</w:t>
+      </w:r>
       <w:bookmarkEnd w:id="18"/>
-    </w:p>
-    <w:p>
-      <w:pPr>
-        <w:ind w:firstLine="0"/>
-        <w:rPr>
-          <w:lang w:val="en-US"/>
-        </w:rPr>
-      </w:pPr>
-      <w:r>
-        <w:rPr>
-          <w:lang w:val="en-US"/>
-        </w:rPr>
-        <w:t xml:space="preserve">Attached at a batch level of </w:t>
-      </w:r>
-      <w:proofErr w:type="spellStart"/>
-      <w:r>
-        <w:rPr>
-          <w:lang w:val="en-US"/>
-        </w:rPr>
-        <w:t>TravelDocs</w:t>
-      </w:r>
-      <w:proofErr w:type="spellEnd"/>
-      <w:r>
-        <w:rPr>
-          <w:lang w:val="en-US"/>
-        </w:rPr>
-        <w:t xml:space="preserve">. This template is to </w:t>
-      </w:r>
-      <w:proofErr w:type="spellStart"/>
-      <w:r>
-        <w:rPr>
-          <w:lang w:val="en-US"/>
-        </w:rPr>
-        <w:t>demostrate</w:t>
-      </w:r>
-      <w:proofErr w:type="spellEnd"/>
-      <w:r>
-        <w:rPr>
-          <w:lang w:val="en-US"/>
-        </w:rPr>
-        <w:t xml:space="preserve"> the technical preview features of nesting and smart parameters.</w:t>
-      </w:r>
-    </w:p>
-    <w:p>
-      <w:pPr>
-        <w:ind w:firstLine="0"/>
-        <w:rPr>
-          <w:lang w:val="en-US"/>
-        </w:rPr>
-      </w:pPr>
-    </w:p>
-    <w:p>
-      <w:pPr>
-        <w:ind w:firstLine="0"/>
-        <w:rPr>
-          <w:rFonts w:ascii="Lucida Console" w:hAnsi="Lucida Console"/>
-          <w:sz w:val="16"/>
-          <w:szCs w:val="16"/>
-          <w:lang w:val="en-US"/>
-        </w:rPr>
-      </w:pPr>
-      <w:r>
-        <w:rPr>
-          <w:rFonts w:ascii="Lucida Console" w:hAnsi="Lucida Console"/>
-          <w:sz w:val="16"/>
-          <w:szCs w:val="16"/>
-          <w:lang w:val="en-US"/>
-        </w:rPr>
-        <w:t>&lt;</w:t>
-      </w:r>
-      <w:proofErr w:type="spellStart"/>
-      <w:proofErr w:type="gramStart"/>
-      <w:r>
-        <w:rPr>
-          <w:rFonts w:ascii="Lucida Console" w:hAnsi="Lucida Console"/>
-          <w:sz w:val="16"/>
-          <w:szCs w:val="16"/>
-          <w:lang w:val="en-US"/>
-        </w:rPr>
-        <w:t>se:smartexport</w:t>
-      </w:r>
-      <w:proofErr w:type="spellEnd"/>
-      <w:proofErr w:type="gramEnd"/>
-      <w:r>
-        <w:rPr>
-          <w:rFonts w:ascii="Lucida Console" w:hAnsi="Lucida Console"/>
-          <w:sz w:val="16"/>
-          <w:szCs w:val="16"/>
-          <w:lang w:val="en-US"/>
-        </w:rPr>
-        <w:t xml:space="preserve"> version="1.0" </w:t>
-      </w:r>
-      <w:proofErr w:type="spellStart"/>
-      <w:r>
-        <w:rPr>
-          <w:rFonts w:ascii="Lucida Console" w:hAnsi="Lucida Console"/>
-          <w:sz w:val="16"/>
-          <w:szCs w:val="16"/>
-          <w:lang w:val="en-US"/>
-        </w:rPr>
-        <w:t>xmlns:se</w:t>
-      </w:r>
-      <w:proofErr w:type="spellEnd"/>
-      <w:r>
-        <w:rPr>
-          <w:rFonts w:ascii="Lucida Console" w:hAnsi="Lucida Console"/>
-          <w:sz w:val="16"/>
-          <w:szCs w:val="16"/>
-          <w:lang w:val="en-US"/>
-        </w:rPr>
-        <w:t>="https://www.w3.org/2001/XMLSchema"&gt;</w:t>
-      </w:r>
-    </w:p>
-    <w:p>
-      <w:pPr>
-        <w:ind w:firstLine="0"/>
-        <w:rPr>
-          <w:rFonts w:ascii="Lucida Console" w:hAnsi="Lucida Console"/>
-          <w:sz w:val="16"/>
-          <w:szCs w:val="16"/>
-          <w:lang w:val="en-US"/>
-        </w:rPr>
-      </w:pPr>
-      <w:r>
-        <w:rPr>
-          <w:rFonts w:ascii="Lucida Console" w:hAnsi="Lucida Console"/>
-          <w:sz w:val="16"/>
-          <w:szCs w:val="16"/>
-          <w:lang w:val="en-US"/>
-        </w:rPr>
-        <w:t xml:space="preserve">  &lt;</w:t>
-      </w:r>
-      <w:proofErr w:type="spellStart"/>
-      <w:proofErr w:type="gramStart"/>
-      <w:r>
-        <w:rPr>
-          <w:rFonts w:ascii="Lucida Console" w:hAnsi="Lucida Console"/>
-          <w:sz w:val="16"/>
-          <w:szCs w:val="16"/>
-          <w:lang w:val="en-US"/>
-        </w:rPr>
-        <w:t>se:appendToFile</w:t>
-      </w:r>
-      <w:proofErr w:type="spellEnd"/>
-      <w:proofErr w:type="gramEnd"/>
-      <w:r>
-        <w:rPr>
-          <w:rFonts w:ascii="Lucida Console" w:hAnsi="Lucida Console"/>
-          <w:sz w:val="16"/>
-          <w:szCs w:val="16"/>
-          <w:lang w:val="en-US"/>
-        </w:rPr>
-        <w:t>&gt;false&lt;/</w:t>
-      </w:r>
-      <w:proofErr w:type="spellStart"/>
-      <w:r>
-        <w:rPr>
-          <w:rFonts w:ascii="Lucida Console" w:hAnsi="Lucida Console"/>
-          <w:sz w:val="16"/>
-          <w:szCs w:val="16"/>
-          <w:lang w:val="en-US"/>
-        </w:rPr>
-        <w:t>se:appendToFile</w:t>
-      </w:r>
-      <w:proofErr w:type="spellEnd"/>
-      <w:r>
-        <w:rPr>
-          <w:rFonts w:ascii="Lucida Console" w:hAnsi="Lucida Console"/>
-          <w:sz w:val="16"/>
-          <w:szCs w:val="16"/>
-          <w:lang w:val="en-US"/>
-        </w:rPr>
-        <w:t>&gt;</w:t>
-      </w:r>
-    </w:p>
-    <w:p>
-      <w:pPr>
-        <w:ind w:firstLine="0"/>
-        <w:rPr>
-          <w:rFonts w:ascii="Lucida Console" w:hAnsi="Lucida Console"/>
-          <w:sz w:val="16"/>
-          <w:szCs w:val="16"/>
-          <w:lang w:val="en-US"/>
-        </w:rPr>
-      </w:pPr>
-      <w:r>
-        <w:rPr>
-          <w:rFonts w:ascii="Lucida Console" w:hAnsi="Lucida Console"/>
-          <w:sz w:val="16"/>
-          <w:szCs w:val="16"/>
-          <w:lang w:val="en-US"/>
-        </w:rPr>
-        <w:t xml:space="preserve">  &lt;</w:t>
-      </w:r>
-      <w:proofErr w:type="spellStart"/>
-      <w:proofErr w:type="gramStart"/>
-      <w:r>
-        <w:rPr>
-          <w:rFonts w:ascii="Lucida Console" w:hAnsi="Lucida Console"/>
-          <w:sz w:val="16"/>
-          <w:szCs w:val="16"/>
-          <w:lang w:val="en-US"/>
-        </w:rPr>
-        <w:t>se:locale</w:t>
-      </w:r>
-      <w:proofErr w:type="spellEnd"/>
-      <w:proofErr w:type="gramEnd"/>
-      <w:r>
-        <w:rPr>
-          <w:rFonts w:ascii="Lucida Console" w:hAnsi="Lucida Console"/>
-          <w:sz w:val="16"/>
-          <w:szCs w:val="16"/>
-          <w:lang w:val="en-US"/>
-        </w:rPr>
-        <w:t>&gt;</w:t>
-      </w:r>
-      <w:proofErr w:type="spellStart"/>
-      <w:r>
-        <w:rPr>
-          <w:rFonts w:ascii="Lucida Console" w:hAnsi="Lucida Console"/>
-          <w:sz w:val="16"/>
-          <w:szCs w:val="16"/>
-          <w:lang w:val="en-US"/>
-        </w:rPr>
-        <w:t>en</w:t>
-      </w:r>
-      <w:proofErr w:type="spellEnd"/>
-      <w:r>
-        <w:rPr>
-          <w:rFonts w:ascii="Lucida Console" w:hAnsi="Lucida Console"/>
-          <w:sz w:val="16"/>
-          <w:szCs w:val="16"/>
-          <w:lang w:val="en-US"/>
-        </w:rPr>
-        <w:t>-US&lt;/</w:t>
-      </w:r>
-      <w:proofErr w:type="spellStart"/>
-      <w:r>
-        <w:rPr>
-          <w:rFonts w:ascii="Lucida Console" w:hAnsi="Lucida Console"/>
-          <w:sz w:val="16"/>
-          <w:szCs w:val="16"/>
-          <w:lang w:val="en-US"/>
-        </w:rPr>
-        <w:t>se:locale</w:t>
-      </w:r>
-      <w:proofErr w:type="spellEnd"/>
-      <w:r>
-        <w:rPr>
-          <w:rFonts w:ascii="Lucida Console" w:hAnsi="Lucida Console"/>
-          <w:sz w:val="16"/>
-          <w:szCs w:val="16"/>
-          <w:lang w:val="en-US"/>
-        </w:rPr>
-        <w:t>&gt;</w:t>
-      </w:r>
-    </w:p>
-    <w:p>
-      <w:pPr>
-        <w:ind w:firstLine="0"/>
-        <w:rPr>
-          <w:rFonts w:ascii="Lucida Console" w:hAnsi="Lucida Console"/>
-          <w:sz w:val="16"/>
-          <w:szCs w:val="16"/>
-          <w:lang w:val="en-US"/>
-        </w:rPr>
-      </w:pPr>
-      <w:r>
-        <w:rPr>
-          <w:rFonts w:ascii="Lucida Console" w:hAnsi="Lucida Console"/>
-          <w:sz w:val="16"/>
-          <w:szCs w:val="16"/>
-          <w:lang w:val="en-US"/>
-        </w:rPr>
-        <w:t xml:space="preserve">  &lt;</w:t>
-      </w:r>
-      <w:proofErr w:type="spellStart"/>
-      <w:proofErr w:type="gramStart"/>
-      <w:r>
-        <w:rPr>
-          <w:rFonts w:ascii="Lucida Console" w:hAnsi="Lucida Console"/>
-          <w:sz w:val="16"/>
-          <w:szCs w:val="16"/>
-          <w:lang w:val="en-US"/>
-        </w:rPr>
-        <w:t>se:filename</w:t>
-      </w:r>
-      <w:proofErr w:type="spellEnd"/>
-      <w:proofErr w:type="gramEnd"/>
-      <w:r>
-        <w:rPr>
-          <w:rFonts w:ascii="Lucida Console" w:hAnsi="Lucida Console"/>
-          <w:sz w:val="16"/>
-          <w:szCs w:val="16"/>
-          <w:lang w:val="en-US"/>
-        </w:rPr>
-        <w:t>&gt;</w:t>
-      </w:r>
-    </w:p>
-    <w:p>
-      <w:pPr>
-        <w:ind w:firstLine="0"/>
-        <w:rPr>
-          <w:rFonts w:ascii="Lucida Console" w:hAnsi="Lucida Console"/>
-          <w:sz w:val="16"/>
-          <w:szCs w:val="16"/>
-          <w:lang w:val="en-US"/>
-        </w:rPr>
-      </w:pPr>
-      <w:r>
-        <w:rPr>
-          <w:rFonts w:ascii="Lucida Console" w:hAnsi="Lucida Console"/>
-          <w:sz w:val="16"/>
-          <w:szCs w:val="16"/>
-          <w:lang w:val="en-US"/>
-        </w:rPr>
-        <w:t xml:space="preserve">    &lt;</w:t>
-      </w:r>
-      <w:proofErr w:type="spellStart"/>
-      <w:proofErr w:type="gramStart"/>
-      <w:r>
-        <w:rPr>
-          <w:rFonts w:ascii="Lucida Console" w:hAnsi="Lucida Console"/>
-          <w:sz w:val="16"/>
-          <w:szCs w:val="16"/>
-          <w:lang w:val="en-US"/>
-        </w:rPr>
-        <w:t>se:smartParam</w:t>
-      </w:r>
-      <w:proofErr w:type="spellEnd"/>
-      <w:proofErr w:type="gramEnd"/>
-      <w:r>
-        <w:rPr>
-          <w:rFonts w:ascii="Lucida Console" w:hAnsi="Lucida Console"/>
-          <w:sz w:val="16"/>
-          <w:szCs w:val="16"/>
-          <w:lang w:val="en-US"/>
-        </w:rPr>
-        <w:t>&gt;BATCHID&lt;/</w:t>
-      </w:r>
-      <w:proofErr w:type="spellStart"/>
-      <w:r>
-        <w:rPr>
-          <w:rFonts w:ascii="Lucida Console" w:hAnsi="Lucida Console"/>
-          <w:sz w:val="16"/>
-          <w:szCs w:val="16"/>
-          <w:lang w:val="en-US"/>
-        </w:rPr>
-        <w:t>se:smartParam</w:t>
-      </w:r>
-      <w:proofErr w:type="spellEnd"/>
-      <w:r>
-        <w:rPr>
-          <w:rFonts w:ascii="Lucida Console" w:hAnsi="Lucida Console"/>
-          <w:sz w:val="16"/>
-          <w:szCs w:val="16"/>
-          <w:lang w:val="en-US"/>
-        </w:rPr>
-        <w:t>&gt;</w:t>
-      </w:r>
-    </w:p>
-    <w:p>
-      <w:pPr>
-        <w:ind w:firstLine="0"/>
-        <w:rPr>
-          <w:rFonts w:ascii="Lucida Console" w:hAnsi="Lucida Console"/>
-          <w:sz w:val="16"/>
-          <w:szCs w:val="16"/>
-          <w:lang w:val="en-US"/>
-        </w:rPr>
-      </w:pPr>
-      <w:r>
-        <w:rPr>
-          <w:rFonts w:ascii="Lucida Console" w:hAnsi="Lucida Console"/>
-          <w:sz w:val="16"/>
-          <w:szCs w:val="16"/>
-          <w:lang w:val="en-US"/>
-        </w:rPr>
-        <w:t xml:space="preserve">  &lt;/</w:t>
-      </w:r>
-      <w:proofErr w:type="spellStart"/>
-      <w:proofErr w:type="gramStart"/>
-      <w:r>
-        <w:rPr>
-          <w:rFonts w:ascii="Lucida Console" w:hAnsi="Lucida Console"/>
-          <w:sz w:val="16"/>
-          <w:szCs w:val="16"/>
-          <w:lang w:val="en-US"/>
-        </w:rPr>
-        <w:t>se:filename</w:t>
-      </w:r>
-      <w:proofErr w:type="spellEnd"/>
-      <w:proofErr w:type="gramEnd"/>
-      <w:r>
-        <w:rPr>
-          <w:rFonts w:ascii="Lucida Console" w:hAnsi="Lucida Console"/>
-          <w:sz w:val="16"/>
-          <w:szCs w:val="16"/>
-          <w:lang w:val="en-US"/>
-        </w:rPr>
-        <w:t>&gt;</w:t>
-      </w:r>
-    </w:p>
-    <w:p>
-      <w:pPr>
-        <w:ind w:firstLine="0"/>
-        <w:rPr>
-          <w:rFonts w:ascii="Lucida Console" w:hAnsi="Lucida Console"/>
-          <w:sz w:val="16"/>
-          <w:szCs w:val="16"/>
-          <w:lang w:val="en-US"/>
-        </w:rPr>
-      </w:pPr>
-      <w:r>
-        <w:rPr>
-          <w:rFonts w:ascii="Lucida Console" w:hAnsi="Lucida Console"/>
-          <w:sz w:val="16"/>
-          <w:szCs w:val="16"/>
-          <w:lang w:val="en-US"/>
-        </w:rPr>
-        <w:t xml:space="preserve">  &lt;</w:t>
-      </w:r>
-      <w:proofErr w:type="spellStart"/>
-      <w:proofErr w:type="gramStart"/>
-      <w:r>
-        <w:rPr>
-          <w:rFonts w:ascii="Lucida Console" w:hAnsi="Lucida Console"/>
-          <w:sz w:val="16"/>
-          <w:szCs w:val="16"/>
-          <w:lang w:val="en-US"/>
-        </w:rPr>
-        <w:t>se:fileext</w:t>
-      </w:r>
-      <w:proofErr w:type="spellEnd"/>
-      <w:proofErr w:type="gramEnd"/>
-      <w:r>
-        <w:rPr>
-          <w:rFonts w:ascii="Lucida Console" w:hAnsi="Lucida Console"/>
-          <w:sz w:val="16"/>
-          <w:szCs w:val="16"/>
-          <w:lang w:val="en-US"/>
-        </w:rPr>
-        <w:t>&gt;txt&lt;/</w:t>
-      </w:r>
-      <w:proofErr w:type="spellStart"/>
-      <w:r>
-        <w:rPr>
-          <w:rFonts w:ascii="Lucida Console" w:hAnsi="Lucida Console"/>
-          <w:sz w:val="16"/>
-          <w:szCs w:val="16"/>
-          <w:lang w:val="en-US"/>
-        </w:rPr>
-        <w:t>se:fileext</w:t>
-      </w:r>
-      <w:proofErr w:type="spellEnd"/>
-      <w:r>
-        <w:rPr>
-          <w:rFonts w:ascii="Lucida Console" w:hAnsi="Lucida Console"/>
-          <w:sz w:val="16"/>
-          <w:szCs w:val="16"/>
-          <w:lang w:val="en-US"/>
-        </w:rPr>
-        <w:t>&gt;</w:t>
-      </w:r>
-    </w:p>
-    <w:p>
-      <w:pPr>
-        <w:ind w:firstLine="0"/>
-        <w:rPr>
-          <w:rFonts w:ascii="Lucida Console" w:hAnsi="Lucida Console"/>
-          <w:sz w:val="16"/>
-          <w:szCs w:val="16"/>
-          <w:lang w:val="en-US"/>
-        </w:rPr>
-      </w:pPr>
-      <w:r>
-        <w:rPr>
-          <w:rFonts w:ascii="Lucida Console" w:hAnsi="Lucida Console"/>
-          <w:sz w:val="16"/>
-          <w:szCs w:val="16"/>
-          <w:lang w:val="en-US"/>
-        </w:rPr>
-        <w:t xml:space="preserve">  &lt;</w:t>
-      </w:r>
-      <w:proofErr w:type="spellStart"/>
-      <w:proofErr w:type="gramStart"/>
-      <w:r>
-        <w:rPr>
-          <w:rFonts w:ascii="Lucida Console" w:hAnsi="Lucida Console"/>
-          <w:sz w:val="16"/>
-          <w:szCs w:val="16"/>
-          <w:lang w:val="en-US"/>
-        </w:rPr>
-        <w:t>se:outputFolder</w:t>
-      </w:r>
-      <w:proofErr w:type="spellEnd"/>
-      <w:proofErr w:type="gramEnd"/>
-      <w:r>
-        <w:rPr>
-          <w:rFonts w:ascii="Lucida Console" w:hAnsi="Lucida Console"/>
-          <w:sz w:val="16"/>
-          <w:szCs w:val="16"/>
-          <w:lang w:val="en-US"/>
-        </w:rPr>
-        <w:t>&gt;c:\</w:t>
-      </w:r>
-      <w:proofErr w:type="spellStart"/>
-      <w:r>
-        <w:rPr>
-          <w:rFonts w:ascii="Lucida Console" w:hAnsi="Lucida Console"/>
-          <w:sz w:val="16"/>
-          <w:szCs w:val="16"/>
-          <w:lang w:val="en-US"/>
-        </w:rPr>
-        <w:t>SmartExportOutput</w:t>
-      </w:r>
-      <w:proofErr w:type="spellEnd"/>
-      <w:r>
-        <w:rPr>
-          <w:rFonts w:ascii="Lucida Console" w:hAnsi="Lucida Console"/>
-          <w:sz w:val="16"/>
-          <w:szCs w:val="16"/>
-          <w:lang w:val="en-US"/>
-        </w:rPr>
-        <w:t>&lt;/</w:t>
-      </w:r>
-      <w:proofErr w:type="spellStart"/>
-      <w:r>
-        <w:rPr>
-          <w:rFonts w:ascii="Lucida Console" w:hAnsi="Lucida Console"/>
-          <w:sz w:val="16"/>
-          <w:szCs w:val="16"/>
-          <w:lang w:val="en-US"/>
-        </w:rPr>
-        <w:t>se:outputFolder</w:t>
-      </w:r>
-      <w:proofErr w:type="spellEnd"/>
-      <w:r>
-        <w:rPr>
-          <w:rFonts w:ascii="Lucida Console" w:hAnsi="Lucida Console"/>
-          <w:sz w:val="16"/>
-          <w:szCs w:val="16"/>
-          <w:lang w:val="en-US"/>
-        </w:rPr>
-        <w:t>&gt;</w:t>
-      </w:r>
-    </w:p>
-    <w:p>
-      <w:pPr>
-        <w:ind w:firstLine="0"/>
-        <w:rPr>
-          <w:rFonts w:ascii="Lucida Console" w:hAnsi="Lucida Console"/>
-          <w:sz w:val="16"/>
-          <w:szCs w:val="16"/>
-          <w:lang w:val="en-US"/>
-        </w:rPr>
-      </w:pPr>
-      <w:r>
-        <w:rPr>
-          <w:rFonts w:ascii="Lucida Console" w:hAnsi="Lucida Console"/>
-          <w:sz w:val="16"/>
-          <w:szCs w:val="16"/>
-          <w:lang w:val="en-US"/>
-        </w:rPr>
-        <w:t xml:space="preserve">  &lt;</w:t>
-      </w:r>
-      <w:proofErr w:type="spellStart"/>
-      <w:proofErr w:type="gramStart"/>
-      <w:r>
-        <w:rPr>
-          <w:rFonts w:ascii="Lucida Console" w:hAnsi="Lucida Console"/>
-          <w:sz w:val="16"/>
-          <w:szCs w:val="16"/>
-          <w:lang w:val="en-US"/>
-        </w:rPr>
-        <w:t>se:for</w:t>
-      </w:r>
-      <w:proofErr w:type="gramEnd"/>
-      <w:r>
-        <w:rPr>
-          <w:rFonts w:ascii="Lucida Console" w:hAnsi="Lucida Console"/>
-          <w:sz w:val="16"/>
-          <w:szCs w:val="16"/>
-          <w:lang w:val="en-US"/>
-        </w:rPr>
-        <w:t>-each</w:t>
-      </w:r>
-      <w:proofErr w:type="spellEnd"/>
-      <w:r>
-        <w:rPr>
-          <w:rFonts w:ascii="Lucida Console" w:hAnsi="Lucida Console"/>
-          <w:sz w:val="16"/>
-          <w:szCs w:val="16"/>
-          <w:lang w:val="en-US"/>
-        </w:rPr>
-        <w:t xml:space="preserve"> select="document"&gt;</w:t>
-      </w:r>
-    </w:p>
-    <w:p>
-      <w:pPr>
-        <w:ind w:firstLine="0"/>
-        <w:rPr>
-          <w:rFonts w:ascii="Lucida Console" w:hAnsi="Lucida Console"/>
-          <w:sz w:val="16"/>
-          <w:szCs w:val="16"/>
-          <w:lang w:val="en-US"/>
-        </w:rPr>
-      </w:pPr>
-      <w:r>
-        <w:rPr>
-          <w:rFonts w:ascii="Lucida Console" w:hAnsi="Lucida Console"/>
-          <w:sz w:val="16"/>
-          <w:szCs w:val="16"/>
-          <w:lang w:val="en-US"/>
-        </w:rPr>
-        <w:t xml:space="preserve">    </w:t>
-      </w:r>
-      <w:r>
-        <w:rPr>
-          <w:rFonts w:ascii="Lucida Console" w:hAnsi="Lucida Console"/>
-          <w:sz w:val="16"/>
-          <w:szCs w:val="16"/>
-          <w:lang w:val="en-US"/>
-        </w:rPr>
-        <w:t>&lt;</w:t>
-      </w:r>
-      <w:proofErr w:type="spellStart"/>
-      <w:proofErr w:type="gramStart"/>
-      <w:r>
-        <w:rPr>
-          <w:rFonts w:ascii="Lucida Console" w:hAnsi="Lucida Console"/>
-          <w:sz w:val="16"/>
-          <w:szCs w:val="16"/>
-          <w:lang w:val="en-US"/>
-        </w:rPr>
-        <w:t>se:for</w:t>
-      </w:r>
-      <w:proofErr w:type="gramEnd"/>
-      <w:r>
-        <w:rPr>
-          <w:rFonts w:ascii="Lucida Console" w:hAnsi="Lucida Console"/>
-          <w:sz w:val="16"/>
-          <w:szCs w:val="16"/>
-          <w:lang w:val="en-US"/>
-        </w:rPr>
-        <w:t>-each</w:t>
-      </w:r>
-      <w:proofErr w:type="spellEnd"/>
-      <w:r>
-        <w:rPr>
-          <w:rFonts w:ascii="Lucida Console" w:hAnsi="Lucida Console"/>
-          <w:sz w:val="16"/>
-          <w:szCs w:val="16"/>
-          <w:lang w:val="en-US"/>
-        </w:rPr>
-        <w:t xml:space="preserve"> select="page"&gt;</w:t>
-      </w:r>
-    </w:p>
-    <w:p>
-      <w:pPr>
-        <w:ind w:firstLine="0"/>
-        <w:rPr>
-          <w:rFonts w:ascii="Lucida Console" w:hAnsi="Lucida Console"/>
-          <w:sz w:val="16"/>
-          <w:szCs w:val="16"/>
-          <w:lang w:val="en-US"/>
-        </w:rPr>
-      </w:pPr>
-      <w:r>
-        <w:rPr>
-          <w:rFonts w:ascii="Lucida Console" w:hAnsi="Lucida Console"/>
-          <w:sz w:val="16"/>
-          <w:szCs w:val="16"/>
-          <w:lang w:val="en-US"/>
-        </w:rPr>
-        <w:t xml:space="preserve">      &lt;</w:t>
-      </w:r>
-      <w:proofErr w:type="spellStart"/>
-      <w:proofErr w:type="gramStart"/>
-      <w:r>
-        <w:rPr>
-          <w:rFonts w:ascii="Lucida Console" w:hAnsi="Lucida Console"/>
-          <w:sz w:val="16"/>
-          <w:szCs w:val="16"/>
-          <w:lang w:val="en-US"/>
-        </w:rPr>
-        <w:t>se:if</w:t>
-      </w:r>
-      <w:proofErr w:type="spellEnd"/>
-      <w:proofErr w:type="gramEnd"/>
-      <w:r>
-        <w:rPr>
-          <w:rFonts w:ascii="Lucida Console" w:hAnsi="Lucida Console"/>
-          <w:sz w:val="16"/>
-          <w:szCs w:val="16"/>
-          <w:lang w:val="en-US"/>
-        </w:rPr>
-        <w:t xml:space="preserve"> test="</w:t>
-      </w:r>
-      <w:proofErr w:type="spellStart"/>
-      <w:r>
-        <w:rPr>
-          <w:rFonts w:ascii="Lucida Console" w:hAnsi="Lucida Console"/>
-          <w:sz w:val="16"/>
-          <w:szCs w:val="16"/>
-          <w:lang w:val="en-US"/>
-        </w:rPr>
-        <w:t>page.type</w:t>
-      </w:r>
-      <w:proofErr w:type="spellEnd"/>
-      <w:r>
-        <w:rPr>
-          <w:rFonts w:ascii="Lucida Console" w:hAnsi="Lucida Console"/>
-          <w:sz w:val="16"/>
-          <w:szCs w:val="16"/>
-          <w:lang w:val="en-US"/>
-        </w:rPr>
-        <w:t xml:space="preserve"> EQUALS </w:t>
-      </w:r>
-      <w:proofErr w:type="spellStart"/>
-      <w:r>
-        <w:rPr>
-          <w:rFonts w:ascii="Lucida Console" w:hAnsi="Lucida Console"/>
-          <w:sz w:val="16"/>
-          <w:szCs w:val="16"/>
-          <w:lang w:val="en-US"/>
-        </w:rPr>
-        <w:t>Air_Ticket</w:t>
-      </w:r>
-      <w:proofErr w:type="spellEnd"/>
-      <w:r>
-        <w:rPr>
-          <w:rFonts w:ascii="Lucida Console" w:hAnsi="Lucida Console"/>
-          <w:sz w:val="16"/>
-          <w:szCs w:val="16"/>
-          <w:lang w:val="en-US"/>
-        </w:rPr>
-        <w:t>"&gt;</w:t>
-      </w:r>
-    </w:p>
-    <w:p>
-      <w:pPr>
-        <w:ind w:firstLine="0"/>
-        <w:rPr>
-          <w:rFonts w:ascii="Lucida Console" w:hAnsi="Lucida Console"/>
-          <w:sz w:val="16"/>
-          <w:szCs w:val="16"/>
-          <w:lang w:val="en-US"/>
-        </w:rPr>
-      </w:pPr>
-      <w:r>
-        <w:rPr>
-          <w:rFonts w:ascii="Lucida Console" w:hAnsi="Lucida Console"/>
-          <w:sz w:val="16"/>
-          <w:szCs w:val="16"/>
-          <w:lang w:val="en-US"/>
-        </w:rPr>
-        <w:t xml:space="preserve">        &lt;</w:t>
-      </w:r>
-      <w:proofErr w:type="spellStart"/>
-      <w:r>
-        <w:rPr>
-          <w:rFonts w:ascii="Lucida Console" w:hAnsi="Lucida Console"/>
-          <w:sz w:val="16"/>
-          <w:szCs w:val="16"/>
-          <w:lang w:val="en-US"/>
-        </w:rPr>
-        <w:t>se:data</w:t>
-      </w:r>
-      <w:proofErr w:type="spellEnd"/>
-      <w:r>
-        <w:rPr>
-          <w:rFonts w:ascii="Lucida Console" w:hAnsi="Lucida Console"/>
-          <w:sz w:val="16"/>
-          <w:szCs w:val="16"/>
-          <w:lang w:val="en-US"/>
-        </w:rPr>
-        <w:t>&gt;Page ID: &lt;</w:t>
-      </w:r>
-      <w:proofErr w:type="spellStart"/>
-      <w:r>
-        <w:rPr>
-          <w:rFonts w:ascii="Lucida Console" w:hAnsi="Lucida Console"/>
-          <w:sz w:val="16"/>
-          <w:szCs w:val="16"/>
-          <w:lang w:val="en-US"/>
-        </w:rPr>
-        <w:t>se:value</w:t>
-      </w:r>
-      <w:proofErr w:type="spellEnd"/>
-      <w:r>
-        <w:rPr>
-          <w:rFonts w:ascii="Lucida Console" w:hAnsi="Lucida Console"/>
-          <w:sz w:val="16"/>
-          <w:szCs w:val="16"/>
-          <w:lang w:val="en-US"/>
-        </w:rPr>
-        <w:t xml:space="preserve"> select="page.name"/&gt;&lt;/</w:t>
-      </w:r>
-      <w:proofErr w:type="spellStart"/>
-      <w:r>
-        <w:rPr>
-          <w:rFonts w:ascii="Lucida Console" w:hAnsi="Lucida Console"/>
-          <w:sz w:val="16"/>
-          <w:szCs w:val="16"/>
-          <w:lang w:val="en-US"/>
-        </w:rPr>
-        <w:t>se:data</w:t>
-      </w:r>
-      <w:proofErr w:type="spellEnd"/>
-      <w:r>
-        <w:rPr>
-          <w:rFonts w:ascii="Lucida Console" w:hAnsi="Lucida Console"/>
-          <w:sz w:val="16"/>
-          <w:szCs w:val="16"/>
-          <w:lang w:val="en-US"/>
-        </w:rPr>
-        <w:t>&gt;</w:t>
-      </w:r>
-    </w:p>
-    <w:p>
-      <w:pPr>
-        <w:ind w:firstLine="0"/>
-        <w:rPr>
-          <w:rFonts w:ascii="Lucida Console" w:hAnsi="Lucida Console"/>
-          <w:sz w:val="16"/>
-          <w:szCs w:val="16"/>
-          <w:lang w:val="en-US"/>
-        </w:rPr>
-      </w:pPr>
-      <w:r>
-        <w:rPr>
-          <w:rFonts w:ascii="Lucida Console" w:hAnsi="Lucida Console"/>
-          <w:sz w:val="16"/>
-          <w:szCs w:val="16"/>
-          <w:lang w:val="en-US"/>
-        </w:rPr>
-        <w:t xml:space="preserve">        &lt;</w:t>
-      </w:r>
-      <w:proofErr w:type="spellStart"/>
-      <w:r>
-        <w:rPr>
-          <w:rFonts w:ascii="Lucida Console" w:hAnsi="Lucida Console"/>
-          <w:sz w:val="16"/>
-          <w:szCs w:val="16"/>
-          <w:lang w:val="en-US"/>
-        </w:rPr>
-        <w:t>se:data</w:t>
-      </w:r>
-      <w:proofErr w:type="spellEnd"/>
-      <w:r>
-        <w:rPr>
-          <w:rFonts w:ascii="Lucida Console" w:hAnsi="Lucida Console"/>
-          <w:sz w:val="16"/>
-          <w:szCs w:val="16"/>
-          <w:lang w:val="en-US"/>
-        </w:rPr>
-        <w:t>&gt;Return Date: &lt;</w:t>
-      </w:r>
-      <w:proofErr w:type="spellStart"/>
-      <w:r>
-        <w:rPr>
-          <w:rFonts w:ascii="Lucida Console" w:hAnsi="Lucida Console"/>
-          <w:sz w:val="16"/>
-          <w:szCs w:val="16"/>
-          <w:lang w:val="en-US"/>
-        </w:rPr>
-        <w:t>se:value</w:t>
-      </w:r>
-      <w:proofErr w:type="spellEnd"/>
-      <w:r>
-        <w:rPr>
-          <w:rFonts w:ascii="Lucida Console" w:hAnsi="Lucida Console"/>
-          <w:sz w:val="16"/>
-          <w:szCs w:val="16"/>
-          <w:lang w:val="en-US"/>
-        </w:rPr>
-        <w:t xml:space="preserve"> select="[DCO</w:t>
-      </w:r>
-      <w:proofErr w:type="gramStart"/>
-      <w:r>
-        <w:rPr>
-          <w:rFonts w:ascii="Lucida Console" w:hAnsi="Lucida Console"/>
-          <w:sz w:val="16"/>
-          <w:szCs w:val="16"/>
-          <w:lang w:val="en-US"/>
-        </w:rPr>
-        <w:t>].[</w:t>
-      </w:r>
-      <w:proofErr w:type="gramEnd"/>
-      <w:r>
-        <w:rPr>
-          <w:rFonts w:ascii="Lucida Console" w:hAnsi="Lucida Console"/>
-          <w:sz w:val="16"/>
-          <w:szCs w:val="16"/>
-          <w:lang w:val="en-US"/>
-        </w:rPr>
-        <w:t>Flight].[</w:t>
-      </w:r>
-      <w:proofErr w:type="spellStart"/>
-      <w:r>
-        <w:rPr>
-          <w:rFonts w:ascii="Lucida Console" w:hAnsi="Lucida Console"/>
-          <w:sz w:val="16"/>
-          <w:szCs w:val="16"/>
-          <w:lang w:val="en-US"/>
-        </w:rPr>
-        <w:t>Air_Ticket</w:t>
-      </w:r>
-      <w:proofErr w:type="spellEnd"/>
-      <w:r>
-        <w:rPr>
-          <w:rFonts w:ascii="Lucida Console" w:hAnsi="Lucida Console"/>
-          <w:sz w:val="16"/>
-          <w:szCs w:val="16"/>
-          <w:lang w:val="en-US"/>
-        </w:rPr>
-        <w:t>].[</w:t>
-      </w:r>
-      <w:proofErr w:type="spellStart"/>
-      <w:r>
-        <w:rPr>
-          <w:rFonts w:ascii="Lucida Console" w:hAnsi="Lucida Console"/>
-          <w:sz w:val="16"/>
-          <w:szCs w:val="16"/>
-          <w:lang w:val="en-US"/>
-        </w:rPr>
-        <w:t>Return_Date</w:t>
-      </w:r>
-      <w:proofErr w:type="spellEnd"/>
-      <w:r>
-        <w:rPr>
-          <w:rFonts w:ascii="Lucida Console" w:hAnsi="Lucida Console"/>
-          <w:sz w:val="16"/>
-          <w:szCs w:val="16"/>
-          <w:lang w:val="en-US"/>
-        </w:rPr>
-        <w:t>]"/&gt;&lt;/</w:t>
-      </w:r>
-      <w:proofErr w:type="spellStart"/>
-      <w:r>
-        <w:rPr>
-          <w:rFonts w:ascii="Lucida Console" w:hAnsi="Lucida Console"/>
-          <w:sz w:val="16"/>
-          <w:szCs w:val="16"/>
-          <w:lang w:val="en-US"/>
-        </w:rPr>
-        <w:t>se:data</w:t>
-      </w:r>
-      <w:proofErr w:type="spellEnd"/>
-      <w:r>
-        <w:rPr>
-          <w:rFonts w:ascii="Lucida Console" w:hAnsi="Lucida Console"/>
-          <w:sz w:val="16"/>
-          <w:szCs w:val="16"/>
-          <w:lang w:val="en-US"/>
-        </w:rPr>
-        <w:t>&gt;</w:t>
-      </w:r>
-    </w:p>
-    <w:p>
-      <w:pPr>
-        <w:ind w:firstLine="0"/>
-        <w:rPr>
-          <w:rFonts w:ascii="Lucida Console" w:hAnsi="Lucida Console"/>
-          <w:sz w:val="16"/>
-          <w:szCs w:val="16"/>
-          <w:lang w:val="en-US"/>
-        </w:rPr>
-      </w:pPr>
-      <w:r>
-        <w:rPr>
-          <w:rFonts w:ascii="Lucida Console" w:hAnsi="Lucida Console"/>
-          <w:sz w:val="16"/>
-          <w:szCs w:val="16"/>
-          <w:lang w:val="en-US"/>
-        </w:rPr>
-        <w:t xml:space="preserve">        &lt;</w:t>
-      </w:r>
-      <w:proofErr w:type="spellStart"/>
-      <w:proofErr w:type="gramStart"/>
-      <w:r>
-        <w:rPr>
-          <w:rFonts w:ascii="Lucida Console" w:hAnsi="Lucida Console"/>
-          <w:sz w:val="16"/>
-          <w:szCs w:val="16"/>
-          <w:lang w:val="en-US"/>
-        </w:rPr>
-        <w:t>se:if</w:t>
-      </w:r>
-      <w:proofErr w:type="spellEnd"/>
-      <w:proofErr w:type="gramEnd"/>
-      <w:r>
-        <w:rPr>
-          <w:rFonts w:ascii="Lucida Console" w:hAnsi="Lucida Console"/>
-          <w:sz w:val="16"/>
-          <w:szCs w:val="16"/>
-          <w:lang w:val="en-US"/>
-        </w:rPr>
-        <w:t xml:space="preserve"> test="[DCO].[Flight].[</w:t>
-      </w:r>
-      <w:proofErr w:type="spellStart"/>
-      <w:r>
-        <w:rPr>
-          <w:rFonts w:ascii="Lucida Console" w:hAnsi="Lucida Console"/>
-          <w:sz w:val="16"/>
-          <w:szCs w:val="16"/>
-          <w:lang w:val="en-US"/>
-        </w:rPr>
-        <w:t>Air_Ticket</w:t>
-      </w:r>
-      <w:proofErr w:type="spellEnd"/>
-      <w:r>
-        <w:rPr>
-          <w:rFonts w:ascii="Lucida Console" w:hAnsi="Lucida Console"/>
-          <w:sz w:val="16"/>
-          <w:szCs w:val="16"/>
-          <w:lang w:val="en-US"/>
-        </w:rPr>
-        <w:t>].[</w:t>
-      </w:r>
-      <w:proofErr w:type="spellStart"/>
-      <w:r>
-        <w:rPr>
-          <w:rFonts w:ascii="Lucida Console" w:hAnsi="Lucida Console"/>
-          <w:sz w:val="16"/>
-          <w:szCs w:val="16"/>
-          <w:lang w:val="en-US"/>
-        </w:rPr>
-        <w:t>Return_Date</w:t>
-      </w:r>
-      <w:proofErr w:type="spellEnd"/>
-      <w:r>
-        <w:rPr>
-          <w:rFonts w:ascii="Lucida Console" w:hAnsi="Lucida Console"/>
-          <w:sz w:val="16"/>
-          <w:szCs w:val="16"/>
-          <w:lang w:val="en-US"/>
-        </w:rPr>
-        <w:t>] GREATER-THAN 01/Aug/2010"&gt;</w:t>
-      </w:r>
-    </w:p>
-    <w:p>
-      <w:pPr>
-        <w:ind w:firstLine="0"/>
-        <w:rPr>
-          <w:rFonts w:ascii="Lucida Console" w:hAnsi="Lucida Console"/>
-          <w:sz w:val="16"/>
-          <w:szCs w:val="16"/>
-          <w:lang w:val="en-US"/>
-        </w:rPr>
-      </w:pPr>
-      <w:r>
-        <w:rPr>
-          <w:rFonts w:ascii="Lucida Console" w:hAnsi="Lucida Console"/>
-          <w:sz w:val="16"/>
-          <w:szCs w:val="16"/>
-          <w:lang w:val="en-US"/>
-        </w:rPr>
-        <w:t xml:space="preserve">          &lt;</w:t>
-      </w:r>
-      <w:proofErr w:type="spellStart"/>
-      <w:r>
-        <w:rPr>
-          <w:rFonts w:ascii="Lucida Console" w:hAnsi="Lucida Console"/>
-          <w:sz w:val="16"/>
-          <w:szCs w:val="16"/>
-          <w:lang w:val="en-US"/>
-        </w:rPr>
-        <w:t>se:data</w:t>
-      </w:r>
-      <w:proofErr w:type="spellEnd"/>
-      <w:r>
-        <w:rPr>
-          <w:rFonts w:ascii="Lucida Console" w:hAnsi="Lucida Console"/>
-          <w:sz w:val="16"/>
-          <w:szCs w:val="16"/>
-          <w:lang w:val="en-US"/>
-        </w:rPr>
-        <w:t>&gt;&lt;</w:t>
-      </w:r>
-      <w:proofErr w:type="spellStart"/>
-      <w:r>
-        <w:rPr>
-          <w:rFonts w:ascii="Lucida Console" w:hAnsi="Lucida Console"/>
-          <w:sz w:val="16"/>
-          <w:szCs w:val="16"/>
-          <w:lang w:val="en-US"/>
-        </w:rPr>
-        <w:t>se:tab</w:t>
-      </w:r>
-      <w:proofErr w:type="spellEnd"/>
-      <w:r>
-        <w:rPr>
-          <w:rFonts w:ascii="Lucida Console" w:hAnsi="Lucida Console"/>
-          <w:sz w:val="16"/>
-          <w:szCs w:val="16"/>
-          <w:lang w:val="en-US"/>
-        </w:rPr>
-        <w:t xml:space="preserve">/&gt;Return </w:t>
-      </w:r>
-      <w:proofErr w:type="gramStart"/>
-      <w:r>
-        <w:rPr>
-          <w:rFonts w:ascii="Lucida Console" w:hAnsi="Lucida Console"/>
-          <w:sz w:val="16"/>
-          <w:szCs w:val="16"/>
-          <w:lang w:val="en-US"/>
-        </w:rPr>
-        <w:t>From :</w:t>
-      </w:r>
-      <w:proofErr w:type="gramEnd"/>
-      <w:r>
-        <w:rPr>
-          <w:rFonts w:ascii="Lucida Console" w:hAnsi="Lucida Console"/>
-          <w:sz w:val="16"/>
-          <w:szCs w:val="16"/>
-          <w:lang w:val="en-US"/>
-        </w:rPr>
-        <w:t xml:space="preserve"> &lt;</w:t>
-      </w:r>
-      <w:proofErr w:type="spellStart"/>
-      <w:r>
-        <w:rPr>
-          <w:rFonts w:ascii="Lucida Console" w:hAnsi="Lucida Console"/>
-          <w:sz w:val="16"/>
-          <w:szCs w:val="16"/>
-          <w:lang w:val="en-US"/>
-        </w:rPr>
-        <w:t>se:value</w:t>
-      </w:r>
-      <w:proofErr w:type="spellEnd"/>
-      <w:r>
-        <w:rPr>
-          <w:rFonts w:ascii="Lucida Console" w:hAnsi="Lucida Console"/>
-          <w:sz w:val="16"/>
-          <w:szCs w:val="16"/>
-          <w:lang w:val="en-US"/>
-        </w:rPr>
-        <w:t xml:space="preserve"> select="[DCO].[Flight].[</w:t>
-      </w:r>
-      <w:proofErr w:type="spellStart"/>
-      <w:r>
-        <w:rPr>
-          <w:rFonts w:ascii="Lucida Console" w:hAnsi="Lucida Console"/>
-          <w:sz w:val="16"/>
-          <w:szCs w:val="16"/>
-          <w:lang w:val="en-US"/>
-        </w:rPr>
-        <w:t>Air_Ticket</w:t>
-      </w:r>
-      <w:proofErr w:type="spellEnd"/>
-      <w:r>
-        <w:rPr>
-          <w:rFonts w:ascii="Lucida Console" w:hAnsi="Lucida Console"/>
-          <w:sz w:val="16"/>
-          <w:szCs w:val="16"/>
-          <w:lang w:val="en-US"/>
-        </w:rPr>
-        <w:t>].[</w:t>
-      </w:r>
-      <w:proofErr w:type="spellStart"/>
-      <w:r>
-        <w:rPr>
-          <w:rFonts w:ascii="Lucida Console" w:hAnsi="Lucida Console"/>
-          <w:sz w:val="16"/>
-          <w:szCs w:val="16"/>
-          <w:lang w:val="en-US"/>
-        </w:rPr>
-        <w:t>Return_From</w:t>
-      </w:r>
-      <w:proofErr w:type="spellEnd"/>
-      <w:r>
-        <w:rPr>
-          <w:rFonts w:ascii="Lucida Console" w:hAnsi="Lucida Console"/>
-          <w:sz w:val="16"/>
-          <w:szCs w:val="16"/>
-          <w:lang w:val="en-US"/>
-        </w:rPr>
-        <w:t>]"/&gt;&lt;/</w:t>
-      </w:r>
-      <w:proofErr w:type="spellStart"/>
-      <w:r>
-        <w:rPr>
-          <w:rFonts w:ascii="Lucida Console" w:hAnsi="Lucida Console"/>
-          <w:sz w:val="16"/>
-          <w:szCs w:val="16"/>
-          <w:lang w:val="en-US"/>
-        </w:rPr>
-        <w:t>se:data</w:t>
-      </w:r>
-      <w:proofErr w:type="spellEnd"/>
-      <w:r>
-        <w:rPr>
-          <w:rFonts w:ascii="Lucida Console" w:hAnsi="Lucida Console"/>
-          <w:sz w:val="16"/>
-          <w:szCs w:val="16"/>
-          <w:lang w:val="en-US"/>
-        </w:rPr>
-        <w:t>&gt;</w:t>
-      </w:r>
-    </w:p>
-    <w:p>
-      <w:pPr>
-        <w:ind w:firstLine="0"/>
-        <w:rPr>
-          <w:rFonts w:ascii="Lucida Console" w:hAnsi="Lucida Console"/>
-          <w:sz w:val="16"/>
-          <w:szCs w:val="16"/>
-          <w:lang w:val="en-US"/>
-        </w:rPr>
-      </w:pPr>
-      <w:r>
-        <w:rPr>
-          <w:rFonts w:ascii="Lucida Console" w:hAnsi="Lucida Console"/>
-          <w:sz w:val="16"/>
-          <w:szCs w:val="16"/>
-          <w:lang w:val="en-US"/>
-        </w:rPr>
-        <w:t xml:space="preserve">          &lt;</w:t>
-      </w:r>
-      <w:proofErr w:type="spellStart"/>
-      <w:r>
-        <w:rPr>
-          <w:rFonts w:ascii="Lucida Console" w:hAnsi="Lucida Console"/>
-          <w:sz w:val="16"/>
-          <w:szCs w:val="16"/>
-          <w:lang w:val="en-US"/>
-        </w:rPr>
-        <w:t>se:data</w:t>
-      </w:r>
-      <w:proofErr w:type="spellEnd"/>
-      <w:r>
-        <w:rPr>
-          <w:rFonts w:ascii="Lucida Console" w:hAnsi="Lucida Console"/>
-          <w:sz w:val="16"/>
-          <w:szCs w:val="16"/>
-          <w:lang w:val="en-US"/>
-        </w:rPr>
-        <w:t>&gt;&lt;</w:t>
-      </w:r>
-      <w:proofErr w:type="spellStart"/>
-      <w:r>
-        <w:rPr>
-          <w:rFonts w:ascii="Lucida Console" w:hAnsi="Lucida Console"/>
-          <w:sz w:val="16"/>
-          <w:szCs w:val="16"/>
-          <w:lang w:val="en-US"/>
-        </w:rPr>
-        <w:t>se:tab</w:t>
-      </w:r>
-      <w:proofErr w:type="spellEnd"/>
-      <w:r>
-        <w:rPr>
-          <w:rFonts w:ascii="Lucida Console" w:hAnsi="Lucida Console"/>
-          <w:sz w:val="16"/>
-          <w:szCs w:val="16"/>
-          <w:lang w:val="en-US"/>
-        </w:rPr>
-        <w:t xml:space="preserve">/&gt;Return </w:t>
-      </w:r>
-      <w:proofErr w:type="gramStart"/>
-      <w:r>
-        <w:rPr>
-          <w:rFonts w:ascii="Lucida Console" w:hAnsi="Lucida Console"/>
-          <w:sz w:val="16"/>
-          <w:szCs w:val="16"/>
-          <w:lang w:val="en-US"/>
-        </w:rPr>
-        <w:t>To :</w:t>
-      </w:r>
-      <w:proofErr w:type="gramEnd"/>
-      <w:r>
-        <w:rPr>
-          <w:rFonts w:ascii="Lucida Console" w:hAnsi="Lucida Console"/>
-          <w:sz w:val="16"/>
-          <w:szCs w:val="16"/>
-          <w:lang w:val="en-US"/>
-        </w:rPr>
-        <w:t xml:space="preserve"> &lt;</w:t>
-      </w:r>
-      <w:proofErr w:type="spellStart"/>
-      <w:r>
-        <w:rPr>
-          <w:rFonts w:ascii="Lucida Console" w:hAnsi="Lucida Console"/>
-          <w:sz w:val="16"/>
-          <w:szCs w:val="16"/>
-          <w:lang w:val="en-US"/>
-        </w:rPr>
-        <w:t>se:value</w:t>
-      </w:r>
-      <w:proofErr w:type="spellEnd"/>
-      <w:r>
-        <w:rPr>
-          <w:rFonts w:ascii="Lucida Console" w:hAnsi="Lucida Console"/>
-          <w:sz w:val="16"/>
-          <w:szCs w:val="16"/>
-          <w:lang w:val="en-US"/>
-        </w:rPr>
-        <w:t xml:space="preserve"> select="[DCO].[Flight].[</w:t>
-      </w:r>
-      <w:proofErr w:type="spellStart"/>
-      <w:r>
-        <w:rPr>
-          <w:rFonts w:ascii="Lucida Console" w:hAnsi="Lucida Console"/>
-          <w:sz w:val="16"/>
-          <w:szCs w:val="16"/>
-          <w:lang w:val="en-US"/>
-        </w:rPr>
-        <w:t>Air_Ticket</w:t>
-      </w:r>
-      <w:proofErr w:type="spellEnd"/>
-      <w:r>
-        <w:rPr>
-          <w:rFonts w:ascii="Lucida Console" w:hAnsi="Lucida Console"/>
-          <w:sz w:val="16"/>
-          <w:szCs w:val="16"/>
-          <w:lang w:val="en-US"/>
-        </w:rPr>
-        <w:t>].[</w:t>
-      </w:r>
-      <w:proofErr w:type="spellStart"/>
-      <w:r>
-        <w:rPr>
-          <w:rFonts w:ascii="Lucida Console" w:hAnsi="Lucida Console"/>
-          <w:sz w:val="16"/>
-          <w:szCs w:val="16"/>
-          <w:lang w:val="en-US"/>
-        </w:rPr>
-        <w:t>Return_To</w:t>
-      </w:r>
-      <w:proofErr w:type="spellEnd"/>
-      <w:r>
-        <w:rPr>
-          <w:rFonts w:ascii="Lucida Console" w:hAnsi="Lucida Console"/>
-          <w:sz w:val="16"/>
-          <w:szCs w:val="16"/>
-          <w:lang w:val="en-US"/>
-        </w:rPr>
-        <w:t>]"/&gt;&lt;/</w:t>
-      </w:r>
-      <w:proofErr w:type="spellStart"/>
-      <w:r>
-        <w:rPr>
-          <w:rFonts w:ascii="Lucida Console" w:hAnsi="Lucida Console"/>
-          <w:sz w:val="16"/>
-          <w:szCs w:val="16"/>
-          <w:lang w:val="en-US"/>
-        </w:rPr>
-        <w:t>se:data</w:t>
-      </w:r>
-      <w:proofErr w:type="spellEnd"/>
-      <w:r>
-        <w:rPr>
-          <w:rFonts w:ascii="Lucida Console" w:hAnsi="Lucida Console"/>
-          <w:sz w:val="16"/>
-          <w:szCs w:val="16"/>
-          <w:lang w:val="en-US"/>
-        </w:rPr>
-        <w:t>&gt;</w:t>
-      </w:r>
-    </w:p>
-    <w:p>
-      <w:pPr>
-        <w:ind w:firstLine="0"/>
-        <w:rPr>
-          <w:rFonts w:ascii="Lucida Console" w:hAnsi="Lucida Console"/>
-          <w:sz w:val="16"/>
-          <w:szCs w:val="16"/>
-          <w:lang w:val="en-US"/>
-        </w:rPr>
-      </w:pPr>
-      <w:r>
-        <w:rPr>
-          <w:rFonts w:ascii="Lucida Console" w:hAnsi="Lucida Console"/>
-          <w:sz w:val="16"/>
-          <w:szCs w:val="16"/>
-          <w:lang w:val="en-US"/>
-        </w:rPr>
-        <w:t xml:space="preserve">          &lt;</w:t>
-      </w:r>
-      <w:proofErr w:type="spellStart"/>
-      <w:r>
-        <w:rPr>
-          <w:rFonts w:ascii="Lucida Console" w:hAnsi="Lucida Console"/>
-          <w:sz w:val="16"/>
-          <w:szCs w:val="16"/>
-          <w:lang w:val="en-US"/>
-        </w:rPr>
-        <w:t>se:data</w:t>
-      </w:r>
-      <w:proofErr w:type="spellEnd"/>
-      <w:r>
-        <w:rPr>
-          <w:rFonts w:ascii="Lucida Console" w:hAnsi="Lucida Console"/>
-          <w:sz w:val="16"/>
-          <w:szCs w:val="16"/>
-          <w:lang w:val="en-US"/>
-        </w:rPr>
-        <w:t>&gt;&lt;</w:t>
-      </w:r>
-      <w:proofErr w:type="spellStart"/>
-      <w:r>
-        <w:rPr>
-          <w:rFonts w:ascii="Lucida Console" w:hAnsi="Lucida Console"/>
-          <w:sz w:val="16"/>
-          <w:szCs w:val="16"/>
-          <w:lang w:val="en-US"/>
-        </w:rPr>
-        <w:t>se:tab</w:t>
-      </w:r>
-      <w:proofErr w:type="spellEnd"/>
-      <w:r>
-        <w:rPr>
-          <w:rFonts w:ascii="Lucida Console" w:hAnsi="Lucida Console"/>
-          <w:sz w:val="16"/>
-          <w:szCs w:val="16"/>
-          <w:lang w:val="en-US"/>
-        </w:rPr>
-        <w:t>/&gt;</w:t>
-      </w:r>
-      <w:proofErr w:type="gramStart"/>
-      <w:r>
-        <w:rPr>
-          <w:rFonts w:ascii="Lucida Console" w:hAnsi="Lucida Console"/>
-          <w:sz w:val="16"/>
-          <w:szCs w:val="16"/>
-          <w:lang w:val="en-US"/>
-        </w:rPr>
-        <w:t>Airfare :</w:t>
-      </w:r>
-      <w:proofErr w:type="gramEnd"/>
-      <w:r>
-        <w:rPr>
-          <w:rFonts w:ascii="Lucida Console" w:hAnsi="Lucida Console"/>
-          <w:sz w:val="16"/>
-          <w:szCs w:val="16"/>
-          <w:lang w:val="en-US"/>
-        </w:rPr>
-        <w:t xml:space="preserve"> &lt;</w:t>
-      </w:r>
-      <w:proofErr w:type="spellStart"/>
-      <w:r>
-        <w:rPr>
-          <w:rFonts w:ascii="Lucida Console" w:hAnsi="Lucida Console"/>
-          <w:sz w:val="16"/>
-          <w:szCs w:val="16"/>
-          <w:lang w:val="en-US"/>
-        </w:rPr>
-        <w:t>se:value</w:t>
-      </w:r>
-      <w:proofErr w:type="spellEnd"/>
-      <w:r>
-        <w:rPr>
-          <w:rFonts w:ascii="Lucida Console" w:hAnsi="Lucida Console"/>
-          <w:sz w:val="16"/>
-          <w:szCs w:val="16"/>
-          <w:lang w:val="en-US"/>
-        </w:rPr>
-        <w:t xml:space="preserve"> select="[DCO].[Flight].[</w:t>
-      </w:r>
-      <w:proofErr w:type="spellStart"/>
-      <w:r>
-        <w:rPr>
-          <w:rFonts w:ascii="Lucida Console" w:hAnsi="Lucida Console"/>
-          <w:sz w:val="16"/>
-          <w:szCs w:val="16"/>
-          <w:lang w:val="en-US"/>
-        </w:rPr>
-        <w:t>Air_Ticket</w:t>
-      </w:r>
-      <w:proofErr w:type="spellEnd"/>
-      <w:r>
-        <w:rPr>
-          <w:rFonts w:ascii="Lucida Console" w:hAnsi="Lucida Console"/>
-          <w:sz w:val="16"/>
-          <w:szCs w:val="16"/>
-          <w:lang w:val="en-US"/>
-        </w:rPr>
-        <w:t>].[Airfare]"/&gt;&lt;/</w:t>
-      </w:r>
-      <w:proofErr w:type="spellStart"/>
-      <w:r>
-        <w:rPr>
-          <w:rFonts w:ascii="Lucida Console" w:hAnsi="Lucida Console"/>
-          <w:sz w:val="16"/>
-          <w:szCs w:val="16"/>
-          <w:lang w:val="en-US"/>
-        </w:rPr>
-        <w:t>se:data</w:t>
-      </w:r>
-      <w:proofErr w:type="spellEnd"/>
-      <w:r>
-        <w:rPr>
-          <w:rFonts w:ascii="Lucida Console" w:hAnsi="Lucida Console"/>
-          <w:sz w:val="16"/>
-          <w:szCs w:val="16"/>
-          <w:lang w:val="en-US"/>
-        </w:rPr>
-        <w:t>&gt;</w:t>
-      </w:r>
-    </w:p>
-    <w:p>
-      <w:pPr>
-        <w:ind w:firstLine="0"/>
-        <w:rPr>
-          <w:rFonts w:ascii="Lucida Console" w:hAnsi="Lucida Console"/>
-          <w:sz w:val="16"/>
-          <w:szCs w:val="16"/>
-          <w:lang w:val="en-US"/>
-        </w:rPr>
-      </w:pPr>
-      <w:r>
-        <w:rPr>
-          <w:rFonts w:ascii="Lucida Console" w:hAnsi="Lucida Console"/>
-          <w:sz w:val="16"/>
-          <w:szCs w:val="16"/>
-          <w:lang w:val="en-US"/>
-        </w:rPr>
-        <w:t xml:space="preserve">          &lt;</w:t>
-      </w:r>
-      <w:proofErr w:type="spellStart"/>
-      <w:r>
-        <w:rPr>
-          <w:rFonts w:ascii="Lucida Console" w:hAnsi="Lucida Console"/>
-          <w:sz w:val="16"/>
-          <w:szCs w:val="16"/>
-          <w:lang w:val="en-US"/>
-        </w:rPr>
-        <w:t>se:data</w:t>
-      </w:r>
-      <w:proofErr w:type="spellEnd"/>
-      <w:r>
-        <w:rPr>
-          <w:rFonts w:ascii="Lucida Console" w:hAnsi="Lucida Console"/>
-          <w:sz w:val="16"/>
-          <w:szCs w:val="16"/>
-          <w:lang w:val="en-US"/>
-        </w:rPr>
-        <w:t>&gt;&lt;</w:t>
-      </w:r>
-      <w:proofErr w:type="spellStart"/>
-      <w:r>
-        <w:rPr>
-          <w:rFonts w:ascii="Lucida Console" w:hAnsi="Lucida Console"/>
-          <w:sz w:val="16"/>
-          <w:szCs w:val="16"/>
-          <w:lang w:val="en-US"/>
-        </w:rPr>
-        <w:t>se:tab</w:t>
-      </w:r>
-      <w:proofErr w:type="spellEnd"/>
-      <w:r>
-        <w:rPr>
-          <w:rFonts w:ascii="Lucida Console" w:hAnsi="Lucida Console"/>
-          <w:sz w:val="16"/>
-          <w:szCs w:val="16"/>
-          <w:lang w:val="en-US"/>
-        </w:rPr>
-        <w:t xml:space="preserve">/&gt;Total </w:t>
-      </w:r>
-      <w:proofErr w:type="gramStart"/>
-      <w:r>
-        <w:rPr>
-          <w:rFonts w:ascii="Lucida Console" w:hAnsi="Lucida Console"/>
-          <w:sz w:val="16"/>
-          <w:szCs w:val="16"/>
-          <w:lang w:val="en-US"/>
-        </w:rPr>
-        <w:t>Cost :</w:t>
-      </w:r>
-      <w:proofErr w:type="gramEnd"/>
-      <w:r>
-        <w:rPr>
-          <w:rFonts w:ascii="Lucida Console" w:hAnsi="Lucida Console"/>
-          <w:sz w:val="16"/>
-          <w:szCs w:val="16"/>
-          <w:lang w:val="en-US"/>
-        </w:rPr>
-        <w:t xml:space="preserve"> &lt;</w:t>
-      </w:r>
-      <w:proofErr w:type="spellStart"/>
-      <w:r>
-        <w:rPr>
-          <w:rFonts w:ascii="Lucida Console" w:hAnsi="Lucida Console"/>
-          <w:sz w:val="16"/>
-          <w:szCs w:val="16"/>
-          <w:lang w:val="en-US"/>
-        </w:rPr>
-        <w:t>se:value</w:t>
-      </w:r>
-      <w:proofErr w:type="spellEnd"/>
-      <w:r>
-        <w:rPr>
-          <w:rFonts w:ascii="Lucida Console" w:hAnsi="Lucida Console"/>
-          <w:sz w:val="16"/>
-          <w:szCs w:val="16"/>
-          <w:lang w:val="en-US"/>
-        </w:rPr>
-        <w:t xml:space="preserve"> select="[DCO].[Flight].[</w:t>
-      </w:r>
-      <w:proofErr w:type="spellStart"/>
-      <w:r>
-        <w:rPr>
-          <w:rFonts w:ascii="Lucida Console" w:hAnsi="Lucida Console"/>
-          <w:sz w:val="16"/>
-          <w:szCs w:val="16"/>
-          <w:lang w:val="en-US"/>
-        </w:rPr>
-        <w:t>Air_Ticket</w:t>
-      </w:r>
-      <w:proofErr w:type="spellEnd"/>
-      <w:r>
-        <w:rPr>
-          <w:rFonts w:ascii="Lucida Console" w:hAnsi="Lucida Console"/>
-          <w:sz w:val="16"/>
-          <w:szCs w:val="16"/>
-          <w:lang w:val="en-US"/>
-        </w:rPr>
-        <w:t>].[</w:t>
-      </w:r>
-      <w:proofErr w:type="spellStart"/>
-      <w:r>
-        <w:rPr>
-          <w:rFonts w:ascii="Lucida Console" w:hAnsi="Lucida Console"/>
-          <w:sz w:val="16"/>
-          <w:szCs w:val="16"/>
-          <w:lang w:val="en-US"/>
-        </w:rPr>
-        <w:t>Total_Cost</w:t>
-      </w:r>
-      <w:proofErr w:type="spellEnd"/>
-      <w:r>
-        <w:rPr>
-          <w:rFonts w:ascii="Lucida Console" w:hAnsi="Lucida Console"/>
-          <w:sz w:val="16"/>
-          <w:szCs w:val="16"/>
-          <w:lang w:val="en-US"/>
-        </w:rPr>
-        <w:t>]"/&gt;&lt;/</w:t>
-      </w:r>
-      <w:proofErr w:type="spellStart"/>
-      <w:r>
-        <w:rPr>
-          <w:rFonts w:ascii="Lucida Console" w:hAnsi="Lucida Console"/>
-          <w:sz w:val="16"/>
-          <w:szCs w:val="16"/>
-          <w:lang w:val="en-US"/>
-        </w:rPr>
-        <w:t>se:data</w:t>
-      </w:r>
-      <w:proofErr w:type="spellEnd"/>
-      <w:r>
-        <w:rPr>
-          <w:rFonts w:ascii="Lucida Console" w:hAnsi="Lucida Console"/>
-          <w:sz w:val="16"/>
-          <w:szCs w:val="16"/>
-          <w:lang w:val="en-US"/>
-        </w:rPr>
-        <w:t>&gt;</w:t>
-      </w:r>
-    </w:p>
-    <w:p>
-      <w:pPr>
-        <w:ind w:firstLine="0"/>
-        <w:rPr>
-          <w:rFonts w:ascii="Lucida Console" w:hAnsi="Lucida Console"/>
-          <w:sz w:val="16"/>
-          <w:szCs w:val="16"/>
-          <w:lang w:val="en-US"/>
-        </w:rPr>
-      </w:pPr>
-      <w:r>
-        <w:rPr>
-          <w:rFonts w:ascii="Lucida Console" w:hAnsi="Lucida Console"/>
-          <w:sz w:val="16"/>
-          <w:szCs w:val="16"/>
-          <w:lang w:val="en-US"/>
-        </w:rPr>
-        <w:t xml:space="preserve">          &lt;</w:t>
-      </w:r>
-      <w:proofErr w:type="spellStart"/>
-      <w:proofErr w:type="gramStart"/>
-      <w:r>
-        <w:rPr>
-          <w:rFonts w:ascii="Lucida Console" w:hAnsi="Lucida Console"/>
-          <w:sz w:val="16"/>
-          <w:szCs w:val="16"/>
-          <w:lang w:val="en-US"/>
-        </w:rPr>
-        <w:t>se:elsif</w:t>
-      </w:r>
-      <w:proofErr w:type="spellEnd"/>
-      <w:proofErr w:type="gramEnd"/>
-      <w:r>
-        <w:rPr>
-          <w:rFonts w:ascii="Lucida Console" w:hAnsi="Lucida Console"/>
-          <w:sz w:val="16"/>
-          <w:szCs w:val="16"/>
-          <w:lang w:val="en-US"/>
-        </w:rPr>
-        <w:t xml:space="preserve"> test="[DCO].[Flight].[</w:t>
-      </w:r>
-      <w:proofErr w:type="spellStart"/>
-      <w:r>
-        <w:rPr>
-          <w:rFonts w:ascii="Lucida Console" w:hAnsi="Lucida Console"/>
-          <w:sz w:val="16"/>
-          <w:szCs w:val="16"/>
-          <w:lang w:val="en-US"/>
-        </w:rPr>
-        <w:t>Air_Ticket</w:t>
-      </w:r>
-      <w:proofErr w:type="spellEnd"/>
-      <w:r>
-        <w:rPr>
-          <w:rFonts w:ascii="Lucida Console" w:hAnsi="Lucida Console"/>
-          <w:sz w:val="16"/>
-          <w:szCs w:val="16"/>
-          <w:lang w:val="en-US"/>
-        </w:rPr>
-        <w:t>].[</w:t>
-      </w:r>
-      <w:proofErr w:type="spellStart"/>
-      <w:r>
-        <w:rPr>
-          <w:rFonts w:ascii="Lucida Console" w:hAnsi="Lucida Console"/>
-          <w:sz w:val="16"/>
-          <w:szCs w:val="16"/>
-          <w:lang w:val="en-US"/>
-        </w:rPr>
-        <w:t>Return_Date</w:t>
-      </w:r>
-      <w:proofErr w:type="spellEnd"/>
-      <w:r>
-        <w:rPr>
-          <w:rFonts w:ascii="Lucida Console" w:hAnsi="Lucida Console"/>
-          <w:sz w:val="16"/>
-          <w:szCs w:val="16"/>
-          <w:lang w:val="en-US"/>
-        </w:rPr>
-        <w:t>] LESSER-THAN 01/Aug/2010"&gt;</w:t>
-      </w:r>
-    </w:p>
-    <w:p>
-      <w:pPr>
-        <w:ind w:firstLine="0"/>
-        <w:rPr>
-          <w:rFonts w:ascii="Lucida Console" w:hAnsi="Lucida Console"/>
-          <w:sz w:val="16"/>
-          <w:szCs w:val="16"/>
-          <w:lang w:val="en-US"/>
-        </w:rPr>
-      </w:pPr>
-      <w:r>
-        <w:rPr>
-          <w:rFonts w:ascii="Lucida Console" w:hAnsi="Lucida Console"/>
-          <w:sz w:val="16"/>
-          <w:szCs w:val="16"/>
-          <w:lang w:val="en-US"/>
-        </w:rPr>
-        <w:t xml:space="preserve">            &lt;</w:t>
-      </w:r>
-      <w:proofErr w:type="spellStart"/>
-      <w:proofErr w:type="gramStart"/>
-      <w:r>
-        <w:rPr>
-          <w:rFonts w:ascii="Lucida Console" w:hAnsi="Lucida Console"/>
-          <w:sz w:val="16"/>
-          <w:szCs w:val="16"/>
-          <w:lang w:val="en-US"/>
-        </w:rPr>
-        <w:t>se:if</w:t>
-      </w:r>
-      <w:proofErr w:type="spellEnd"/>
-      <w:proofErr w:type="gramEnd"/>
-      <w:r>
-        <w:rPr>
-          <w:rFonts w:ascii="Lucida Console" w:hAnsi="Lucida Console"/>
-          <w:sz w:val="16"/>
-          <w:szCs w:val="16"/>
-          <w:lang w:val="en-US"/>
-        </w:rPr>
-        <w:t xml:space="preserve"> test="[DCO].[Flight].[</w:t>
-      </w:r>
-      <w:proofErr w:type="spellStart"/>
-      <w:r>
-        <w:rPr>
-          <w:rFonts w:ascii="Lucida Console" w:hAnsi="Lucida Console"/>
-          <w:sz w:val="16"/>
-          <w:szCs w:val="16"/>
-          <w:lang w:val="en-US"/>
-        </w:rPr>
-        <w:t>Air_Ticket</w:t>
-      </w:r>
-      <w:proofErr w:type="spellEnd"/>
-      <w:r>
-        <w:rPr>
-          <w:rFonts w:ascii="Lucida Console" w:hAnsi="Lucida Console"/>
-          <w:sz w:val="16"/>
-          <w:szCs w:val="16"/>
-          <w:lang w:val="en-US"/>
-        </w:rPr>
-        <w:t>].[</w:t>
-      </w:r>
-      <w:proofErr w:type="spellStart"/>
-      <w:r>
-        <w:rPr>
-          <w:rFonts w:ascii="Lucida Console" w:hAnsi="Lucida Console"/>
-          <w:sz w:val="16"/>
-          <w:szCs w:val="16"/>
-          <w:lang w:val="en-US"/>
-        </w:rPr>
-        <w:t>Return_Date</w:t>
-      </w:r>
-      <w:proofErr w:type="spellEnd"/>
-      <w:r>
-        <w:rPr>
-          <w:rFonts w:ascii="Lucida Console" w:hAnsi="Lucida Console"/>
-          <w:sz w:val="16"/>
-          <w:szCs w:val="16"/>
-          <w:lang w:val="en-US"/>
-        </w:rPr>
-        <w:t>] GREATER-THAN 01/Jan/2005"&gt;</w:t>
-      </w:r>
-    </w:p>
-    <w:p>
-      <w:pPr>
-        <w:ind w:firstLine="0"/>
-        <w:rPr>
-          <w:rFonts w:ascii="Lucida Console" w:hAnsi="Lucida Console"/>
-          <w:sz w:val="16"/>
-          <w:szCs w:val="16"/>
-          <w:lang w:val="en-US"/>
-        </w:rPr>
-      </w:pPr>
-      <w:r>
-        <w:rPr>
-          <w:rFonts w:ascii="Lucida Console" w:hAnsi="Lucida Console"/>
-          <w:sz w:val="16"/>
-          <w:szCs w:val="16"/>
-          <w:lang w:val="en-US"/>
-        </w:rPr>
-        <w:t xml:space="preserve">              &lt;</w:t>
-      </w:r>
-      <w:proofErr w:type="spellStart"/>
-      <w:r>
-        <w:rPr>
-          <w:rFonts w:ascii="Lucida Console" w:hAnsi="Lucida Console"/>
-          <w:sz w:val="16"/>
-          <w:szCs w:val="16"/>
-          <w:lang w:val="en-US"/>
-        </w:rPr>
-        <w:t>se:data</w:t>
-      </w:r>
-      <w:proofErr w:type="spellEnd"/>
-      <w:r>
-        <w:rPr>
-          <w:rFonts w:ascii="Lucida Console" w:hAnsi="Lucida Console"/>
-          <w:sz w:val="16"/>
-          <w:szCs w:val="16"/>
-          <w:lang w:val="en-US"/>
-        </w:rPr>
-        <w:t>&gt;&lt;</w:t>
-      </w:r>
-      <w:proofErr w:type="spellStart"/>
-      <w:r>
-        <w:rPr>
-          <w:rFonts w:ascii="Lucida Console" w:hAnsi="Lucida Console"/>
-          <w:sz w:val="16"/>
-          <w:szCs w:val="16"/>
-          <w:lang w:val="en-US"/>
-        </w:rPr>
-        <w:t>se:tab</w:t>
-      </w:r>
-      <w:proofErr w:type="spellEnd"/>
-      <w:r>
-        <w:rPr>
-          <w:rFonts w:ascii="Lucida Console" w:hAnsi="Lucida Console"/>
-          <w:sz w:val="16"/>
-          <w:szCs w:val="16"/>
-          <w:lang w:val="en-US"/>
-        </w:rPr>
-        <w:t>/&gt;</w:t>
-      </w:r>
-      <w:proofErr w:type="gramStart"/>
-      <w:r>
-        <w:rPr>
-          <w:rFonts w:ascii="Lucida Console" w:hAnsi="Lucida Console"/>
-          <w:sz w:val="16"/>
-          <w:szCs w:val="16"/>
-          <w:lang w:val="en-US"/>
-        </w:rPr>
-        <w:t>Airfare :</w:t>
-      </w:r>
-      <w:proofErr w:type="gramEnd"/>
-      <w:r>
-        <w:rPr>
-          <w:rFonts w:ascii="Lucida Console" w:hAnsi="Lucida Console"/>
-          <w:sz w:val="16"/>
-          <w:szCs w:val="16"/>
-          <w:lang w:val="en-US"/>
-        </w:rPr>
-        <w:t xml:space="preserve"> &lt;</w:t>
-      </w:r>
-      <w:proofErr w:type="spellStart"/>
-      <w:r>
-        <w:rPr>
-          <w:rFonts w:ascii="Lucida Console" w:hAnsi="Lucida Console"/>
-          <w:sz w:val="16"/>
-          <w:szCs w:val="16"/>
-          <w:lang w:val="en-US"/>
-        </w:rPr>
-        <w:t>se:value</w:t>
-      </w:r>
-      <w:proofErr w:type="spellEnd"/>
-      <w:r>
-        <w:rPr>
-          <w:rFonts w:ascii="Lucida Console" w:hAnsi="Lucida Console"/>
-          <w:sz w:val="16"/>
-          <w:szCs w:val="16"/>
-          <w:lang w:val="en-US"/>
-        </w:rPr>
-        <w:t xml:space="preserve"> select="[DCO].[Flight].[</w:t>
-      </w:r>
-      <w:proofErr w:type="spellStart"/>
-      <w:r>
-        <w:rPr>
-          <w:rFonts w:ascii="Lucida Console" w:hAnsi="Lucida Console"/>
-          <w:sz w:val="16"/>
-          <w:szCs w:val="16"/>
-          <w:lang w:val="en-US"/>
-        </w:rPr>
-        <w:t>Air_Ticket</w:t>
-      </w:r>
-      <w:proofErr w:type="spellEnd"/>
-      <w:r>
-        <w:rPr>
-          <w:rFonts w:ascii="Lucida Console" w:hAnsi="Lucida Console"/>
-          <w:sz w:val="16"/>
-          <w:szCs w:val="16"/>
-          <w:lang w:val="en-US"/>
-        </w:rPr>
-        <w:t>].[Airfare]"/&gt;&lt;/</w:t>
-      </w:r>
-      <w:proofErr w:type="spellStart"/>
-      <w:r>
-        <w:rPr>
-          <w:rFonts w:ascii="Lucida Console" w:hAnsi="Lucida Console"/>
-          <w:sz w:val="16"/>
-          <w:szCs w:val="16"/>
-          <w:lang w:val="en-US"/>
-        </w:rPr>
-        <w:t>se:data</w:t>
-      </w:r>
-      <w:proofErr w:type="spellEnd"/>
-      <w:r>
-        <w:rPr>
-          <w:rFonts w:ascii="Lucida Console" w:hAnsi="Lucida Console"/>
-          <w:sz w:val="16"/>
-          <w:szCs w:val="16"/>
-          <w:lang w:val="en-US"/>
-        </w:rPr>
-        <w:t>&gt;</w:t>
-      </w:r>
-    </w:p>
-    <w:p>
-      <w:pPr>
-        <w:ind w:firstLine="0"/>
-        <w:rPr>
-          <w:rFonts w:ascii="Lucida Console" w:hAnsi="Lucida Console"/>
-          <w:sz w:val="16"/>
-          <w:szCs w:val="16"/>
-          <w:lang w:val="en-US"/>
-        </w:rPr>
-      </w:pPr>
-      <w:r>
-        <w:rPr>
-          <w:rFonts w:ascii="Lucida Console" w:hAnsi="Lucida Console"/>
-          <w:sz w:val="16"/>
-          <w:szCs w:val="16"/>
-          <w:lang w:val="en-US"/>
-        </w:rPr>
-        <w:t xml:space="preserve">              &lt;</w:t>
-      </w:r>
-      <w:proofErr w:type="spellStart"/>
-      <w:r>
-        <w:rPr>
-          <w:rFonts w:ascii="Lucida Console" w:hAnsi="Lucida Console"/>
-          <w:sz w:val="16"/>
-          <w:szCs w:val="16"/>
-          <w:lang w:val="en-US"/>
-        </w:rPr>
-        <w:t>se:data</w:t>
-      </w:r>
-      <w:proofErr w:type="spellEnd"/>
-      <w:r>
-        <w:rPr>
-          <w:rFonts w:ascii="Lucida Console" w:hAnsi="Lucida Console"/>
-          <w:sz w:val="16"/>
-          <w:szCs w:val="16"/>
-          <w:lang w:val="en-US"/>
-        </w:rPr>
-        <w:t>&gt;&lt;</w:t>
-      </w:r>
-      <w:proofErr w:type="spellStart"/>
-      <w:r>
-        <w:rPr>
-          <w:rFonts w:ascii="Lucida Console" w:hAnsi="Lucida Console"/>
-          <w:sz w:val="16"/>
-          <w:szCs w:val="16"/>
-          <w:lang w:val="en-US"/>
-        </w:rPr>
-        <w:t>se:tab</w:t>
-      </w:r>
-      <w:proofErr w:type="spellEnd"/>
-      <w:r>
-        <w:rPr>
-          <w:rFonts w:ascii="Lucida Console" w:hAnsi="Lucida Console"/>
-          <w:sz w:val="16"/>
-          <w:szCs w:val="16"/>
-          <w:lang w:val="en-US"/>
-        </w:rPr>
-        <w:t xml:space="preserve">/&gt;Total </w:t>
-      </w:r>
-      <w:proofErr w:type="gramStart"/>
-      <w:r>
-        <w:rPr>
-          <w:rFonts w:ascii="Lucida Console" w:hAnsi="Lucida Console"/>
-          <w:sz w:val="16"/>
-          <w:szCs w:val="16"/>
-          <w:lang w:val="en-US"/>
-        </w:rPr>
-        <w:t>Cost :</w:t>
-      </w:r>
-      <w:proofErr w:type="gramEnd"/>
-      <w:r>
-        <w:rPr>
-          <w:rFonts w:ascii="Lucida Console" w:hAnsi="Lucida Console"/>
-          <w:sz w:val="16"/>
-          <w:szCs w:val="16"/>
-          <w:lang w:val="en-US"/>
-        </w:rPr>
-        <w:t xml:space="preserve"> &lt;</w:t>
-      </w:r>
-      <w:proofErr w:type="spellStart"/>
-      <w:r>
-        <w:rPr>
-          <w:rFonts w:ascii="Lucida Console" w:hAnsi="Lucida Console"/>
-          <w:sz w:val="16"/>
-          <w:szCs w:val="16"/>
-          <w:lang w:val="en-US"/>
-        </w:rPr>
-        <w:t>se:value</w:t>
-      </w:r>
-      <w:proofErr w:type="spellEnd"/>
-      <w:r>
-        <w:rPr>
-          <w:rFonts w:ascii="Lucida Console" w:hAnsi="Lucida Console"/>
-          <w:sz w:val="16"/>
-          <w:szCs w:val="16"/>
-          <w:lang w:val="en-US"/>
-        </w:rPr>
-        <w:t xml:space="preserve"> select="[DCO].[Flight].[</w:t>
-      </w:r>
-      <w:proofErr w:type="spellStart"/>
-      <w:r>
-        <w:rPr>
-          <w:rFonts w:ascii="Lucida Console" w:hAnsi="Lucida Console"/>
-          <w:sz w:val="16"/>
-          <w:szCs w:val="16"/>
-          <w:lang w:val="en-US"/>
-        </w:rPr>
-        <w:t>Air_Ticket</w:t>
-      </w:r>
-      <w:proofErr w:type="spellEnd"/>
-      <w:r>
-        <w:rPr>
-          <w:rFonts w:ascii="Lucida Console" w:hAnsi="Lucida Console"/>
-          <w:sz w:val="16"/>
-          <w:szCs w:val="16"/>
-          <w:lang w:val="en-US"/>
-        </w:rPr>
-        <w:t>].[</w:t>
-      </w:r>
-      <w:proofErr w:type="spellStart"/>
-      <w:r>
-        <w:rPr>
-          <w:rFonts w:ascii="Lucida Console" w:hAnsi="Lucida Console"/>
-          <w:sz w:val="16"/>
-          <w:szCs w:val="16"/>
-          <w:lang w:val="en-US"/>
-        </w:rPr>
-        <w:t>Total_Cost</w:t>
-      </w:r>
-      <w:proofErr w:type="spellEnd"/>
-      <w:r>
-        <w:rPr>
-          <w:rFonts w:ascii="Lucida Console" w:hAnsi="Lucida Console"/>
-          <w:sz w:val="16"/>
-          <w:szCs w:val="16"/>
-          <w:lang w:val="en-US"/>
-        </w:rPr>
-        <w:t>]"/&gt;&lt;/</w:t>
-      </w:r>
-      <w:proofErr w:type="spellStart"/>
-      <w:r>
-        <w:rPr>
-          <w:rFonts w:ascii="Lucida Console" w:hAnsi="Lucida Console"/>
-          <w:sz w:val="16"/>
-          <w:szCs w:val="16"/>
-          <w:lang w:val="en-US"/>
-        </w:rPr>
-        <w:t>se:data</w:t>
-      </w:r>
-      <w:proofErr w:type="spellEnd"/>
-      <w:r>
-        <w:rPr>
-          <w:rFonts w:ascii="Lucida Console" w:hAnsi="Lucida Console"/>
-          <w:sz w:val="16"/>
-          <w:szCs w:val="16"/>
-          <w:lang w:val="en-US"/>
-        </w:rPr>
-        <w:t>&gt;</w:t>
-      </w:r>
-    </w:p>
-    <w:p>
-      <w:pPr>
-        <w:ind w:firstLine="0"/>
-        <w:rPr>
-          <w:rFonts w:ascii="Lucida Console" w:hAnsi="Lucida Console"/>
-          <w:sz w:val="16"/>
-          <w:szCs w:val="16"/>
-          <w:lang w:val="en-US"/>
-        </w:rPr>
-      </w:pPr>
-      <w:r>
-        <w:rPr>
-          <w:rFonts w:ascii="Lucida Console" w:hAnsi="Lucida Console"/>
-          <w:sz w:val="16"/>
-          <w:szCs w:val="16"/>
-          <w:lang w:val="en-US"/>
-        </w:rPr>
-        <w:t xml:space="preserve">            &lt;/</w:t>
-      </w:r>
-      <w:proofErr w:type="spellStart"/>
-      <w:proofErr w:type="gramStart"/>
-      <w:r>
-        <w:rPr>
-          <w:rFonts w:ascii="Lucida Console" w:hAnsi="Lucida Console"/>
-          <w:sz w:val="16"/>
-          <w:szCs w:val="16"/>
-          <w:lang w:val="en-US"/>
-        </w:rPr>
-        <w:t>se:if</w:t>
-      </w:r>
-      <w:proofErr w:type="spellEnd"/>
-      <w:proofErr w:type="gramEnd"/>
-      <w:r>
-        <w:rPr>
-          <w:rFonts w:ascii="Lucida Console" w:hAnsi="Lucida Console"/>
-          <w:sz w:val="16"/>
-          <w:szCs w:val="16"/>
-          <w:lang w:val="en-US"/>
-        </w:rPr>
-        <w:t>&gt;</w:t>
-      </w:r>
-    </w:p>
-    <w:p>
-      <w:pPr>
-        <w:ind w:firstLine="0"/>
-        <w:rPr>
-          <w:rFonts w:ascii="Lucida Console" w:hAnsi="Lucida Console"/>
-          <w:sz w:val="16"/>
-          <w:szCs w:val="16"/>
-          <w:lang w:val="en-US"/>
-        </w:rPr>
-      </w:pPr>
-      <w:r>
-        <w:rPr>
-          <w:rFonts w:ascii="Lucida Console" w:hAnsi="Lucida Console"/>
-          <w:sz w:val="16"/>
-          <w:szCs w:val="16"/>
-          <w:lang w:val="en-US"/>
-        </w:rPr>
-        <w:t xml:space="preserve">          &lt;/</w:t>
-      </w:r>
-      <w:proofErr w:type="spellStart"/>
-      <w:proofErr w:type="gramStart"/>
-      <w:r>
-        <w:rPr>
-          <w:rFonts w:ascii="Lucida Console" w:hAnsi="Lucida Console"/>
-          <w:sz w:val="16"/>
-          <w:szCs w:val="16"/>
-          <w:lang w:val="en-US"/>
-        </w:rPr>
-        <w:t>se:elsif</w:t>
-      </w:r>
-      <w:proofErr w:type="spellEnd"/>
-      <w:proofErr w:type="gramEnd"/>
-      <w:r>
-        <w:rPr>
-          <w:rFonts w:ascii="Lucida Console" w:hAnsi="Lucida Console"/>
-          <w:sz w:val="16"/>
-          <w:szCs w:val="16"/>
-          <w:lang w:val="en-US"/>
-        </w:rPr>
-        <w:t>&gt;</w:t>
-      </w:r>
-    </w:p>
-    <w:p>
-      <w:pPr>
-        <w:ind w:firstLine="0"/>
-        <w:rPr>
-          <w:rFonts w:ascii="Lucida Console" w:hAnsi="Lucida Console"/>
-          <w:sz w:val="16"/>
-          <w:szCs w:val="16"/>
-          <w:lang w:val="en-US"/>
-        </w:rPr>
-      </w:pPr>
-      <w:r>
-        <w:rPr>
-          <w:rFonts w:ascii="Lucida Console" w:hAnsi="Lucida Console"/>
-          <w:sz w:val="16"/>
-          <w:szCs w:val="16"/>
-          <w:lang w:val="en-US"/>
-        </w:rPr>
-        <w:t xml:space="preserve">        &lt;/</w:t>
-      </w:r>
-      <w:proofErr w:type="spellStart"/>
-      <w:proofErr w:type="gramStart"/>
-      <w:r>
-        <w:rPr>
-          <w:rFonts w:ascii="Lucida Console" w:hAnsi="Lucida Console"/>
-          <w:sz w:val="16"/>
-          <w:szCs w:val="16"/>
-          <w:lang w:val="en-US"/>
-        </w:rPr>
-        <w:t>se:if</w:t>
-      </w:r>
-      <w:proofErr w:type="spellEnd"/>
-      <w:proofErr w:type="gramEnd"/>
-      <w:r>
-        <w:rPr>
-          <w:rFonts w:ascii="Lucida Console" w:hAnsi="Lucida Console"/>
-          <w:sz w:val="16"/>
-          <w:szCs w:val="16"/>
-          <w:lang w:val="en-US"/>
-        </w:rPr>
-        <w:t>&gt;</w:t>
-      </w:r>
-    </w:p>
-    <w:p>
-      <w:pPr>
-        <w:ind w:firstLine="0"/>
-        <w:rPr>
-          <w:rFonts w:ascii="Lucida Console" w:hAnsi="Lucida Console"/>
-          <w:sz w:val="16"/>
-          <w:szCs w:val="16"/>
-          <w:lang w:val="en-US"/>
-        </w:rPr>
-      </w:pPr>
-      <w:r>
-        <w:rPr>
-          <w:rFonts w:ascii="Lucida Console" w:hAnsi="Lucida Console"/>
-          <w:sz w:val="16"/>
-          <w:szCs w:val="16"/>
-          <w:lang w:val="en-US"/>
-        </w:rPr>
-        <w:t xml:space="preserve">      &lt;/</w:t>
-      </w:r>
-      <w:proofErr w:type="spellStart"/>
-      <w:proofErr w:type="gramStart"/>
-      <w:r>
-        <w:rPr>
-          <w:rFonts w:ascii="Lucida Console" w:hAnsi="Lucida Console"/>
-          <w:sz w:val="16"/>
-          <w:szCs w:val="16"/>
-          <w:lang w:val="en-US"/>
-        </w:rPr>
-        <w:t>se:if</w:t>
-      </w:r>
-      <w:proofErr w:type="spellEnd"/>
-      <w:proofErr w:type="gramEnd"/>
-      <w:r>
-        <w:rPr>
-          <w:rFonts w:ascii="Lucida Console" w:hAnsi="Lucida Console"/>
-          <w:sz w:val="16"/>
-          <w:szCs w:val="16"/>
-          <w:lang w:val="en-US"/>
-        </w:rPr>
-        <w:t>&gt;</w:t>
-      </w:r>
-    </w:p>
-    <w:p>
-      <w:pPr>
-        <w:ind w:firstLine="0"/>
-        <w:rPr>
-          <w:rFonts w:ascii="Lucida Console" w:hAnsi="Lucida Console"/>
-          <w:sz w:val="16"/>
-          <w:szCs w:val="16"/>
-          <w:lang w:val="en-US"/>
-        </w:rPr>
-      </w:pPr>
-      <w:r>
-        <w:rPr>
-          <w:rFonts w:ascii="Lucida Console" w:hAnsi="Lucida Console"/>
-          <w:sz w:val="16"/>
-          <w:szCs w:val="16"/>
-          <w:lang w:val="en-US"/>
-        </w:rPr>
-        <w:t xml:space="preserve">    </w:t>
-      </w:r>
-      <w:r>
-        <w:rPr>
-          <w:rFonts w:ascii="Lucida Console" w:hAnsi="Lucida Console"/>
-          <w:sz w:val="16"/>
-          <w:szCs w:val="16"/>
-          <w:lang w:val="en-US"/>
-        </w:rPr>
-        <w:t>&lt;/</w:t>
-      </w:r>
-      <w:proofErr w:type="spellStart"/>
-      <w:proofErr w:type="gramStart"/>
-      <w:r>
-        <w:rPr>
-          <w:rFonts w:ascii="Lucida Console" w:hAnsi="Lucida Console"/>
-          <w:sz w:val="16"/>
-          <w:szCs w:val="16"/>
-          <w:lang w:val="en-US"/>
-        </w:rPr>
-        <w:t>se:for</w:t>
-      </w:r>
-      <w:proofErr w:type="gramEnd"/>
-      <w:r>
-        <w:rPr>
-          <w:rFonts w:ascii="Lucida Console" w:hAnsi="Lucida Console"/>
-          <w:sz w:val="16"/>
-          <w:szCs w:val="16"/>
-          <w:lang w:val="en-US"/>
-        </w:rPr>
-        <w:t>-each</w:t>
-      </w:r>
-      <w:proofErr w:type="spellEnd"/>
-      <w:r>
-        <w:rPr>
-          <w:rFonts w:ascii="Lucida Console" w:hAnsi="Lucida Console"/>
-          <w:sz w:val="16"/>
-          <w:szCs w:val="16"/>
-          <w:lang w:val="en-US"/>
-        </w:rPr>
-        <w:t>&gt;</w:t>
-      </w:r>
-    </w:p>
-    <w:p>
-      <w:pPr>
-        <w:ind w:firstLine="0"/>
-        <w:rPr>
-          <w:rFonts w:ascii="Lucida Console" w:hAnsi="Lucida Console"/>
-          <w:sz w:val="16"/>
-          <w:szCs w:val="16"/>
-          <w:lang w:val="en-US"/>
-        </w:rPr>
-      </w:pPr>
-      <w:r>
-        <w:rPr>
-          <w:rFonts w:ascii="Lucida Console" w:hAnsi="Lucida Console"/>
-          <w:sz w:val="16"/>
-          <w:szCs w:val="16"/>
-          <w:lang w:val="en-US"/>
-        </w:rPr>
-        <w:t xml:space="preserve">  &lt;/</w:t>
-      </w:r>
-      <w:proofErr w:type="spellStart"/>
-      <w:proofErr w:type="gramStart"/>
-      <w:r>
-        <w:rPr>
-          <w:rFonts w:ascii="Lucida Console" w:hAnsi="Lucida Console"/>
-          <w:sz w:val="16"/>
-          <w:szCs w:val="16"/>
-          <w:lang w:val="en-US"/>
-        </w:rPr>
-        <w:t>se:for</w:t>
-      </w:r>
-      <w:proofErr w:type="gramEnd"/>
-      <w:r>
-        <w:rPr>
-          <w:rFonts w:ascii="Lucida Console" w:hAnsi="Lucida Console"/>
-          <w:sz w:val="16"/>
-          <w:szCs w:val="16"/>
-          <w:lang w:val="en-US"/>
-        </w:rPr>
-        <w:t>-each</w:t>
-      </w:r>
-      <w:proofErr w:type="spellEnd"/>
-      <w:r>
-        <w:rPr>
-          <w:rFonts w:ascii="Lucida Console" w:hAnsi="Lucida Console"/>
-          <w:sz w:val="16"/>
-          <w:szCs w:val="16"/>
-          <w:lang w:val="en-US"/>
-        </w:rPr>
-        <w:t>&gt;</w:t>
-      </w:r>
-    </w:p>
-    <w:p>
-      <w:pPr>
-        <w:ind w:firstLine="0"/>
-        <w:rPr>
-          <w:rFonts w:ascii="Lucida Console" w:hAnsi="Lucida Console"/>
-          <w:sz w:val="16"/>
-          <w:szCs w:val="16"/>
-          <w:lang w:val="en-US"/>
-        </w:rPr>
-      </w:pPr>
-      <w:r>
-        <w:rPr>
-          <w:rFonts w:ascii="Lucida Console" w:hAnsi="Lucida Console"/>
-          <w:sz w:val="16"/>
-          <w:szCs w:val="16"/>
-          <w:lang w:val="en-US"/>
-        </w:rPr>
-        <w:t>&lt;/</w:t>
-      </w:r>
-      <w:proofErr w:type="spellStart"/>
-      <w:proofErr w:type="gramStart"/>
-      <w:r>
-        <w:rPr>
-          <w:rFonts w:ascii="Lucida Console" w:hAnsi="Lucida Console"/>
-          <w:sz w:val="16"/>
-          <w:szCs w:val="16"/>
-          <w:lang w:val="en-US"/>
-        </w:rPr>
-        <w:t>se:smartexport</w:t>
-      </w:r>
-      <w:proofErr w:type="spellEnd"/>
-      <w:proofErr w:type="gramEnd"/>
-      <w:r>
-        <w:rPr>
-          <w:rFonts w:ascii="Lucida Console" w:hAnsi="Lucida Console"/>
-          <w:sz w:val="16"/>
-          <w:szCs w:val="16"/>
-          <w:lang w:val="en-US"/>
-        </w:rPr>
-        <w:t>&gt;</w:t>
-      </w:r>
-    </w:p>
-    <w:p>
-      <w:pPr>
-        <w:ind w:firstLine="0"/>
-        <w:rPr>
-          <w:rFonts w:ascii="Lucida Console" w:hAnsi="Lucida Console"/>
-          <w:sz w:val="16"/>
-          <w:szCs w:val="16"/>
-          <w:lang w:val="en-US"/>
-        </w:rPr>
-      </w:pPr>
-    </w:p>
-    <w:p>
-      <w:pPr>
-        <w:ind w:firstLine="0"/>
-        <w:rPr>
-          <w:rFonts w:ascii="Lucida Console" w:hAnsi="Lucida Console"/>
-          <w:sz w:val="16"/>
-          <w:szCs w:val="16"/>
-          <w:lang w:val="en-US"/>
-        </w:rPr>
-      </w:pPr>
-    </w:p>
-    <w:p>
-      <w:pPr>
-        <w:ind w:firstLine="0"/>
-        <w:rPr>
-          <w:rFonts w:ascii="Lucida Console" w:hAnsi="Lucida Console"/>
-          <w:sz w:val="16"/>
-          <w:szCs w:val="16"/>
-          <w:lang w:val="en-US"/>
-        </w:rPr>
-      </w:pPr>
-    </w:p>
-    <w:p>
-      <w:pPr>
-        <w:ind w:firstLine="0"/>
-        <w:rPr>
-          <w:rFonts w:ascii="Lucida Console" w:hAnsi="Lucida Console"/>
-          <w:sz w:val="16"/>
-          <w:szCs w:val="16"/>
-          <w:lang w:val="en-US"/>
-        </w:rPr>
-      </w:pPr>
-    </w:p>
-    <w:p>
-      <w:pPr>
-        <w:pStyle w:val="Heading2"/>
-        <w:rPr>
-          <w:lang w:val="en-US"/>
-        </w:rPr>
-      </w:pPr>
-      <w:bookmarkStart w:id="19" w:name="_Toc34057281"/>
-      <w:r>
-        <w:rPr>
-          <w:lang w:val="en-US"/>
-        </w:rPr>
-        <w:lastRenderedPageBreak/>
-        <w:t>Template Development tips</w:t>
-      </w:r>
-      <w:bookmarkEnd w:id="19"/>
     </w:p>
     <w:p>
       <w:pPr>
@@ -12222,14 +12379,14 @@
           <w:lang w:val="en-US"/>
         </w:rPr>
       </w:pPr>
-      <w:bookmarkStart w:id="20" w:name="_Toc34057282"/>
+      <w:bookmarkStart w:id="19" w:name="_Toc34057282"/>
       <w:r>
         <w:rPr>
           <w:lang w:val="en-US"/>
         </w:rPr>
         <w:t>Field References</w:t>
       </w:r>
-      <w:bookmarkEnd w:id="20"/>
+      <w:bookmarkEnd w:id="19"/>
     </w:p>
     <w:p>
       <w:pPr>
@@ -12475,14 +12632,14 @@
           <w:lang w:val="en-US"/>
         </w:rPr>
       </w:pPr>
-      <w:bookmarkStart w:id="21" w:name="_Toc34057283"/>
+      <w:bookmarkStart w:id="20" w:name="_Toc34057283"/>
       <w:r>
         <w:rPr>
           <w:lang w:val="en-US"/>
         </w:rPr>
         <w:t>DCO type expressions</w:t>
       </w:r>
-      <w:bookmarkEnd w:id="21"/>
+      <w:bookmarkEnd w:id="20"/>
     </w:p>
     <w:p>
       <w:pPr>
@@ -12506,6 +12663,7 @@
         <w:rPr>
           <w:lang w:val="en-US"/>
         </w:rPr>
+        <w:lastRenderedPageBreak/>
         <w:t xml:space="preserve">These are used to check the type of a document or page. Whenever the smart export processor encounters such an expression it would try to fetch the value for the same from the current DCO and replace it for evaluating a condition within the IF block. </w:t>
       </w:r>
     </w:p>
@@ -12548,7 +12706,6 @@
         <w:rPr>
           <w:lang w:val="en-US"/>
         </w:rPr>
-        <w:lastRenderedPageBreak/>
         <w:t>document.type</w:t>
       </w:r>
       <w:proofErr w:type="spellEnd"/>
@@ -12705,8 +12862,8 @@
           <w:lang w:val="en-GB"/>
         </w:rPr>
       </w:pPr>
-      <w:bookmarkStart w:id="22" w:name="_Toc33779999"/>
-      <w:bookmarkStart w:id="23" w:name="_Toc34057284"/>
+      <w:bookmarkStart w:id="21" w:name="_Toc33779999"/>
+      <w:bookmarkStart w:id="22" w:name="_Toc34057284"/>
       <w:r>
         <w:rPr>
           <w:noProof/>
@@ -12714,8 +12871,8 @@
         </w:rPr>
         <w:t>Conditions</w:t>
       </w:r>
+      <w:bookmarkEnd w:id="21"/>
       <w:bookmarkEnd w:id="22"/>
-      <w:bookmarkEnd w:id="23"/>
     </w:p>
     <w:p>
       <w:pPr>
@@ -13974,8 +14131,8 @@
           <w:lang w:val="en-GB"/>
         </w:rPr>
       </w:pPr>
-      <w:bookmarkStart w:id="24" w:name="_Toc33780000"/>
-      <w:bookmarkStart w:id="25" w:name="_Toc34057285"/>
+      <w:bookmarkStart w:id="23" w:name="_Toc33780000"/>
+      <w:bookmarkStart w:id="24" w:name="_Toc34057285"/>
       <w:r>
         <w:rPr>
           <w:noProof/>
@@ -13983,8 +14140,8 @@
         </w:rPr>
         <w:t>Tag Nesting</w:t>
       </w:r>
+      <w:bookmarkEnd w:id="23"/>
       <w:bookmarkEnd w:id="24"/>
-      <w:bookmarkEnd w:id="25"/>
     </w:p>
     <w:p>
       <w:pPr>
@@ -14007,6 +14164,7 @@
         <w:rPr>
           <w:lang w:val="en-US"/>
         </w:rPr>
+        <w:lastRenderedPageBreak/>
         <w:t>The sample below illustrates the usage</w:t>
       </w:r>
       <w:r>
@@ -14494,7 +14652,6 @@
           <w:sz w:val="16"/>
           <w:szCs w:val="16"/>
         </w:rPr>
-        <w:lastRenderedPageBreak/>
         <w:tab/>
       </w:r>
       <w:r>
@@ -17342,6 +17499,7 @@
           <w:sz w:val="16"/>
           <w:szCs w:val="16"/>
         </w:rPr>
+        <w:lastRenderedPageBreak/>
         <w:tab/>
         <w:t xml:space="preserve">  </w:t>
       </w:r>
@@ -17440,7 +17598,7 @@
           <w:lang w:val="en-GB"/>
         </w:rPr>
       </w:pPr>
-      <w:bookmarkStart w:id="26" w:name="_Toc34057286"/>
+      <w:bookmarkStart w:id="25" w:name="_Toc34057286"/>
       <w:r>
         <w:rPr>
           <w:noProof/>
@@ -17448,7 +17606,7 @@
         </w:rPr>
         <w:t>Smart parameters</w:t>
       </w:r>
-      <w:bookmarkEnd w:id="26"/>
+      <w:bookmarkEnd w:id="25"/>
     </w:p>
     <w:p>
       <w:pPr>
@@ -17700,7 +17858,7 @@
           <w:lang w:val="en-US"/>
         </w:rPr>
       </w:pPr>
-      <w:bookmarkStart w:id="27" w:name="_Toc34057287"/>
+      <w:bookmarkStart w:id="26" w:name="_Toc34057287"/>
       <w:r>
         <w:rPr>
           <w:b w:val="0"/>
@@ -17709,29 +17867,29 @@
         </w:rPr>
         <w:t>Troubleshooting</w:t>
       </w:r>
+      <w:bookmarkEnd w:id="26"/>
+    </w:p>
+    <w:p>
+      <w:pPr>
+        <w:pStyle w:val="Heading2"/>
+        <w:rPr>
+          <w:lang w:val="en-US"/>
+        </w:rPr>
+      </w:pPr>
+      <w:bookmarkStart w:id="27" w:name="_Toc34057288"/>
+      <w:r>
+        <w:rPr>
+          <w:lang w:val="en-US"/>
+        </w:rPr>
+        <w:t>Log</w:t>
+      </w:r>
+      <w:r>
+        <w:rPr>
+          <w:lang w:val="en-US"/>
+        </w:rPr>
+        <w:t>s</w:t>
+      </w:r>
       <w:bookmarkEnd w:id="27"/>
-    </w:p>
-    <w:p>
-      <w:pPr>
-        <w:pStyle w:val="Heading2"/>
-        <w:rPr>
-          <w:lang w:val="en-US"/>
-        </w:rPr>
-      </w:pPr>
-      <w:bookmarkStart w:id="28" w:name="_Toc34057288"/>
-      <w:r>
-        <w:rPr>
-          <w:lang w:val="en-US"/>
-        </w:rPr>
-        <w:t>Log</w:t>
-      </w:r>
-      <w:r>
-        <w:rPr>
-          <w:lang w:val="en-US"/>
-        </w:rPr>
-        <w:t>s</w:t>
-      </w:r>
-      <w:bookmarkEnd w:id="28"/>
     </w:p>
     <w:p>
       <w:pPr>
@@ -17774,14 +17932,14 @@
           <w:lang w:val="en-US"/>
         </w:rPr>
       </w:pPr>
-      <w:bookmarkStart w:id="29" w:name="_Toc34057289"/>
+      <w:bookmarkStart w:id="28" w:name="_Toc34057289"/>
       <w:r>
         <w:rPr>
           <w:lang w:val="en-US"/>
         </w:rPr>
         <w:t>Error Messages</w:t>
       </w:r>
-      <w:bookmarkEnd w:id="29"/>
+      <w:bookmarkEnd w:id="28"/>
     </w:p>
     <w:p>
       <w:pPr>
@@ -17820,7 +17978,7 @@
           <w:lang w:val="en-US"/>
         </w:rPr>
       </w:pPr>
-      <w:bookmarkStart w:id="30" w:name="_Toc34057290"/>
+      <w:bookmarkStart w:id="29" w:name="_Toc34057290"/>
       <w:r>
         <w:rPr>
           <w:b w:val="0"/>
@@ -17829,23 +17987,23 @@
         </w:rPr>
         <w:t>More Information</w:t>
       </w:r>
+      <w:bookmarkEnd w:id="29"/>
+    </w:p>
+    <w:p>
+      <w:pPr>
+        <w:pStyle w:val="Heading2"/>
+        <w:rPr>
+          <w:lang w:val="en-US"/>
+        </w:rPr>
+      </w:pPr>
+      <w:bookmarkStart w:id="30" w:name="_Toc34057291"/>
+      <w:r>
+        <w:rPr>
+          <w:lang w:val="en-US"/>
+        </w:rPr>
+        <w:t>Tech preview features</w:t>
+      </w:r>
       <w:bookmarkEnd w:id="30"/>
-    </w:p>
-    <w:p>
-      <w:pPr>
-        <w:pStyle w:val="Heading2"/>
-        <w:rPr>
-          <w:lang w:val="en-US"/>
-        </w:rPr>
-      </w:pPr>
-      <w:bookmarkStart w:id="31" w:name="_Toc34057291"/>
-      <w:r>
-        <w:rPr>
-          <w:lang w:val="en-US"/>
-        </w:rPr>
-        <w:t>Tech preview features</w:t>
-      </w:r>
-      <w:bookmarkEnd w:id="31"/>
     </w:p>
     <w:p>
       <w:pPr>
@@ -17860,6 +18018,7 @@
         <w:rPr>
           <w:lang w:val="en-US"/>
         </w:rPr>
+        <w:lastRenderedPageBreak/>
         <w:t>Nesting and Smart Parameters are technical preview features. Sanity checks are done for these features but extensive testing with various possible use cases are not done. It is recommended to use these with caution</w:t>
       </w:r>
     </w:p>
@@ -17870,14 +18029,14 @@
           <w:lang w:val="en-US"/>
         </w:rPr>
       </w:pPr>
-      <w:bookmarkStart w:id="32" w:name="_Toc34057292"/>
+      <w:bookmarkStart w:id="31" w:name="_Toc34057292"/>
       <w:r>
         <w:rPr>
           <w:lang w:val="en-US"/>
         </w:rPr>
         <w:t>Known Limitations</w:t>
       </w:r>
-      <w:bookmarkEnd w:id="32"/>
+      <w:bookmarkEnd w:id="31"/>
     </w:p>
     <w:p>
       <w:pPr>
@@ -17911,7 +18070,6 @@
         <w:rPr>
           <w:lang w:val="en-US"/>
         </w:rPr>
-        <w:lastRenderedPageBreak/>
         <w:t>Support for complex types like table data</w:t>
       </w:r>
     </w:p>
@@ -17952,14 +18110,14 @@
           <w:lang w:val="en-US"/>
         </w:rPr>
       </w:pPr>
-      <w:bookmarkStart w:id="33" w:name="_Toc34057293"/>
+      <w:bookmarkStart w:id="32" w:name="_Toc34057293"/>
       <w:r>
         <w:rPr>
           <w:lang w:val="en-US"/>
         </w:rPr>
         <w:t>Help and support</w:t>
       </w:r>
-      <w:bookmarkEnd w:id="33"/>
+      <w:bookmarkEnd w:id="32"/>
     </w:p>
     <w:p>
       <w:pPr>
